--- a/информатика/Рабочая тетрадь 8.docx
+++ b/информатика/Рабочая тетрадь 8.docx
@@ -1,14 +1,12 @@
 
 <file path=word/document.xml><?xml version="1.0" encoding="utf-8"?>
-<w:document xmlns:wpc="http://schemas.microsoft.com/office/word/2010/wordprocessingCanvas" xmlns:mc="http://schemas.openxmlformats.org/markup-compatibility/2006" xmlns:o="urn:schemas-microsoft-com:office:office" xmlns:r="http://schemas.openxmlformats.org/officeDocument/2006/relationships" xmlns:m="http://schemas.openxmlformats.org/officeDocument/2006/math" xmlns:v="urn:schemas-microsoft-com:vml" xmlns:wp14="http://schemas.microsoft.com/office/word/2010/wordprocessingDrawing" xmlns:wp="http://schemas.openxmlformats.org/drawingml/2006/wordprocessingDrawing" xmlns:w10="urn:schemas-microsoft-com:office:word" xmlns:w="http://schemas.openxmlformats.org/wordprocessingml/2006/main" xmlns:w14="http://schemas.microsoft.com/office/word/2010/wordml" xmlns:wpg="http://schemas.microsoft.com/office/word/2010/wordprocessingGroup" xmlns:wpi="http://schemas.microsoft.com/office/word/2010/wordprocessingInk" xmlns:wne="http://schemas.microsoft.com/office/word/2006/wordml" xmlns:wps="http://schemas.microsoft.com/office/word/2010/wordprocessingShape" mc:Ignorable="w14 wp14">
+<w:document xmlns:wpc="http://schemas.microsoft.com/office/word/2010/wordprocessingCanvas" xmlns:cx="http://schemas.microsoft.com/office/drawing/2014/chartex" xmlns:cx1="http://schemas.microsoft.com/office/drawing/2015/9/8/chartex" xmlns:mc="http://schemas.openxmlformats.org/markup-compatibility/2006" xmlns:o="urn:schemas-microsoft-com:office:office" xmlns:r="http://schemas.openxmlformats.org/officeDocument/2006/relationships" xmlns:m="http://schemas.openxmlformats.org/officeDocument/2006/math" xmlns:v="urn:schemas-microsoft-com:vml" xmlns:wp14="http://schemas.microsoft.com/office/word/2010/wordprocessingDrawing" xmlns:wp="http://schemas.openxmlformats.org/drawingml/2006/wordprocessingDrawing" xmlns:w10="urn:schemas-microsoft-com:office:word" xmlns:w="http://schemas.openxmlformats.org/wordprocessingml/2006/main" xmlns:w14="http://schemas.microsoft.com/office/word/2010/wordml" xmlns:w15="http://schemas.microsoft.com/office/word/2012/wordml" xmlns:w16se="http://schemas.microsoft.com/office/word/2015/wordml/symex" xmlns:wpg="http://schemas.microsoft.com/office/word/2010/wordprocessingGroup" xmlns:wpi="http://schemas.microsoft.com/office/word/2010/wordprocessingInk" xmlns:wne="http://schemas.microsoft.com/office/word/2006/wordml" xmlns:wps="http://schemas.microsoft.com/office/word/2010/wordprocessingShape" mc:Ignorable="w14 w15 w16se wp14">
   <w:body>
     <w:p>
       <w:pPr>
         <w:pStyle w:val="af6"/>
       </w:pPr>
       <w:bookmarkStart w:id="0" w:name="_Toc76409963"/>
-      <w:bookmarkStart w:id="1" w:name="_GoBack"/>
-      <w:bookmarkEnd w:id="1"/>
       <w:r>
         <w:t>Рабочая тетрадь № 8</w:t>
       </w:r>
@@ -194,7 +192,7 @@
                   <wp:docPr id="44" name="Рисунок 1">
                     <a:extLst xmlns:a="http://schemas.openxmlformats.org/drawingml/2006/main">
                       <a:ext uri="{FF2B5EF4-FFF2-40B4-BE49-F238E27FC236}">
-                        <a16:creationId xmlns:a16="http://schemas.microsoft.com/office/drawing/2014/main" xmlns:w16se="http://schemas.microsoft.com/office/word/2015/wordml/symex" xmlns:w16="http://schemas.microsoft.com/office/word/2018/wordml" xmlns:w16cid="http://schemas.microsoft.com/office/word/2016/wordml/cid" xmlns:w16cex="http://schemas.microsoft.com/office/word/2018/wordml/cex" xmlns:w15="http://schemas.microsoft.com/office/word/2012/wordml" xmlns:w="http://schemas.openxmlformats.org/wordprocessingml/2006/main" xmlns:w10="urn:schemas-microsoft-com:office:word" xmlns:v="urn:schemas-microsoft-com:vml" xmlns:o="urn:schemas-microsoft-com:office:office" xmlns:am3d="http://schemas.microsoft.com/office/drawing/2017/model3d" xmlns:aink="http://schemas.microsoft.com/office/drawing/2016/ink" xmlns:cx8="http://schemas.microsoft.com/office/drawing/2016/5/14/chartex" xmlns:cx7="http://schemas.microsoft.com/office/drawing/2016/5/13/chartex" xmlns:cx6="http://schemas.microsoft.com/office/drawing/2016/5/12/chartex" xmlns:cx5="http://schemas.microsoft.com/office/drawing/2016/5/11/chartex" xmlns:cx4="http://schemas.microsoft.com/office/drawing/2016/5/10/chartex" xmlns:cx3="http://schemas.microsoft.com/office/drawing/2016/5/9/chartex" xmlns:cx2="http://schemas.microsoft.com/office/drawing/2015/10/21/chartex" xmlns:cx1="http://schemas.microsoft.com/office/drawing/2015/9/8/chartex" xmlns:cx="http://schemas.microsoft.com/office/drawing/2014/chartex" xmlns="" id="{94979822-6678-4050-B513-A7771DA73EFB}"/>
+                        <a16:creationId xmlns:a16="http://schemas.microsoft.com/office/drawing/2014/main" id="{94979822-6678-4050-B513-A7771DA73EFB}"/>
                       </a:ext>
                     </a:extLst>
                   </wp:docPr>
@@ -208,7 +206,7 @@
                           <pic:cNvPr id="2" name="Рисунок 1">
                             <a:extLst>
                               <a:ext uri="{FF2B5EF4-FFF2-40B4-BE49-F238E27FC236}">
-                                <a16:creationId xmlns:a16="http://schemas.microsoft.com/office/drawing/2014/main" xmlns:w16se="http://schemas.microsoft.com/office/word/2015/wordml/symex" xmlns:w16="http://schemas.microsoft.com/office/word/2018/wordml" xmlns:w16cid="http://schemas.microsoft.com/office/word/2016/wordml/cid" xmlns:w16cex="http://schemas.microsoft.com/office/word/2018/wordml/cex" xmlns:w15="http://schemas.microsoft.com/office/word/2012/wordml" xmlns:w="http://schemas.openxmlformats.org/wordprocessingml/2006/main" xmlns:w10="urn:schemas-microsoft-com:office:word" xmlns:v="urn:schemas-microsoft-com:vml" xmlns:o="urn:schemas-microsoft-com:office:office" xmlns:am3d="http://schemas.microsoft.com/office/drawing/2017/model3d" xmlns:aink="http://schemas.microsoft.com/office/drawing/2016/ink" xmlns:cx8="http://schemas.microsoft.com/office/drawing/2016/5/14/chartex" xmlns:cx7="http://schemas.microsoft.com/office/drawing/2016/5/13/chartex" xmlns:cx6="http://schemas.microsoft.com/office/drawing/2016/5/12/chartex" xmlns:cx5="http://schemas.microsoft.com/office/drawing/2016/5/11/chartex" xmlns:cx4="http://schemas.microsoft.com/office/drawing/2016/5/10/chartex" xmlns:cx3="http://schemas.microsoft.com/office/drawing/2016/5/9/chartex" xmlns:cx2="http://schemas.microsoft.com/office/drawing/2015/10/21/chartex" xmlns:cx1="http://schemas.microsoft.com/office/drawing/2015/9/8/chartex" xmlns:cx="http://schemas.microsoft.com/office/drawing/2014/chartex" xmlns="" id="{94979822-6678-4050-B513-A7771DA73EFB}"/>
+                                <a16:creationId xmlns:a16="http://schemas.microsoft.com/office/drawing/2014/main" id="{94979822-6678-4050-B513-A7771DA73EFB}"/>
                               </a:ext>
                             </a:extLst>
                           </pic:cNvPr>
@@ -217,7 +215,7 @@
                           </pic:cNvPicPr>
                         </pic:nvPicPr>
                         <pic:blipFill>
-                          <a:blip r:embed="rId10" cstate="print"/>
+                          <a:blip r:embed="rId9" cstate="print"/>
                           <a:stretch>
                             <a:fillRect/>
                           </a:stretch>
@@ -303,7 +301,7 @@
                   <wp:docPr id="51" name="Рисунок 2">
                     <a:extLst xmlns:a="http://schemas.openxmlformats.org/drawingml/2006/main">
                       <a:ext uri="{FF2B5EF4-FFF2-40B4-BE49-F238E27FC236}">
-                        <a16:creationId xmlns:a16="http://schemas.microsoft.com/office/drawing/2014/main" xmlns:w16se="http://schemas.microsoft.com/office/word/2015/wordml/symex" xmlns:w16="http://schemas.microsoft.com/office/word/2018/wordml" xmlns:w16cid="http://schemas.microsoft.com/office/word/2016/wordml/cid" xmlns:w16cex="http://schemas.microsoft.com/office/word/2018/wordml/cex" xmlns:w15="http://schemas.microsoft.com/office/word/2012/wordml" xmlns:w="http://schemas.openxmlformats.org/wordprocessingml/2006/main" xmlns:w10="urn:schemas-microsoft-com:office:word" xmlns:v="urn:schemas-microsoft-com:vml" xmlns:o="urn:schemas-microsoft-com:office:office" xmlns:am3d="http://schemas.microsoft.com/office/drawing/2017/model3d" xmlns:aink="http://schemas.microsoft.com/office/drawing/2016/ink" xmlns:cx8="http://schemas.microsoft.com/office/drawing/2016/5/14/chartex" xmlns:cx7="http://schemas.microsoft.com/office/drawing/2016/5/13/chartex" xmlns:cx6="http://schemas.microsoft.com/office/drawing/2016/5/12/chartex" xmlns:cx5="http://schemas.microsoft.com/office/drawing/2016/5/11/chartex" xmlns:cx4="http://schemas.microsoft.com/office/drawing/2016/5/10/chartex" xmlns:cx3="http://schemas.microsoft.com/office/drawing/2016/5/9/chartex" xmlns:cx2="http://schemas.microsoft.com/office/drawing/2015/10/21/chartex" xmlns:cx1="http://schemas.microsoft.com/office/drawing/2015/9/8/chartex" xmlns:cx="http://schemas.microsoft.com/office/drawing/2014/chartex" xmlns="" id="{88E0A7EB-3860-4331-987F-A3B9116197CF}"/>
+                        <a16:creationId xmlns:a16="http://schemas.microsoft.com/office/drawing/2014/main" id="{88E0A7EB-3860-4331-987F-A3B9116197CF}"/>
                       </a:ext>
                     </a:extLst>
                   </wp:docPr>
@@ -317,7 +315,7 @@
                           <pic:cNvPr id="3" name="Рисунок 2">
                             <a:extLst>
                               <a:ext uri="{FF2B5EF4-FFF2-40B4-BE49-F238E27FC236}">
-                                <a16:creationId xmlns:a16="http://schemas.microsoft.com/office/drawing/2014/main" xmlns:w16se="http://schemas.microsoft.com/office/word/2015/wordml/symex" xmlns:w16="http://schemas.microsoft.com/office/word/2018/wordml" xmlns:w16cid="http://schemas.microsoft.com/office/word/2016/wordml/cid" xmlns:w16cex="http://schemas.microsoft.com/office/word/2018/wordml/cex" xmlns:w15="http://schemas.microsoft.com/office/word/2012/wordml" xmlns:w="http://schemas.openxmlformats.org/wordprocessingml/2006/main" xmlns:w10="urn:schemas-microsoft-com:office:word" xmlns:v="urn:schemas-microsoft-com:vml" xmlns:o="urn:schemas-microsoft-com:office:office" xmlns:am3d="http://schemas.microsoft.com/office/drawing/2017/model3d" xmlns:aink="http://schemas.microsoft.com/office/drawing/2016/ink" xmlns:cx8="http://schemas.microsoft.com/office/drawing/2016/5/14/chartex" xmlns:cx7="http://schemas.microsoft.com/office/drawing/2016/5/13/chartex" xmlns:cx6="http://schemas.microsoft.com/office/drawing/2016/5/12/chartex" xmlns:cx5="http://schemas.microsoft.com/office/drawing/2016/5/11/chartex" xmlns:cx4="http://schemas.microsoft.com/office/drawing/2016/5/10/chartex" xmlns:cx3="http://schemas.microsoft.com/office/drawing/2016/5/9/chartex" xmlns:cx2="http://schemas.microsoft.com/office/drawing/2015/10/21/chartex" xmlns:cx1="http://schemas.microsoft.com/office/drawing/2015/9/8/chartex" xmlns:cx="http://schemas.microsoft.com/office/drawing/2014/chartex" xmlns="" id="{88E0A7EB-3860-4331-987F-A3B9116197CF}"/>
+                                <a16:creationId xmlns:a16="http://schemas.microsoft.com/office/drawing/2014/main" id="{88E0A7EB-3860-4331-987F-A3B9116197CF}"/>
                               </a:ext>
                             </a:extLst>
                           </pic:cNvPr>
@@ -326,7 +324,7 @@
                           </pic:cNvPicPr>
                         </pic:nvPicPr>
                         <pic:blipFill>
-                          <a:blip r:embed="rId11" cstate="print"/>
+                          <a:blip r:embed="rId10" cstate="print"/>
                           <a:stretch>
                             <a:fillRect/>
                           </a:stretch>
@@ -452,7 +450,7 @@
                   <wp:docPr id="53" name="Рисунок 53">
                     <a:extLst xmlns:a="http://schemas.openxmlformats.org/drawingml/2006/main">
                       <a:ext uri="{FF2B5EF4-FFF2-40B4-BE49-F238E27FC236}">
-                        <a16:creationId xmlns:a16="http://schemas.microsoft.com/office/drawing/2014/main" xmlns:w16se="http://schemas.microsoft.com/office/word/2015/wordml/symex" xmlns:w16="http://schemas.microsoft.com/office/word/2018/wordml" xmlns:w16cid="http://schemas.microsoft.com/office/word/2016/wordml/cid" xmlns:w16cex="http://schemas.microsoft.com/office/word/2018/wordml/cex" xmlns:w15="http://schemas.microsoft.com/office/word/2012/wordml" xmlns:w="http://schemas.openxmlformats.org/wordprocessingml/2006/main" xmlns:w10="urn:schemas-microsoft-com:office:word" xmlns:v="urn:schemas-microsoft-com:vml" xmlns:o="urn:schemas-microsoft-com:office:office" xmlns:am3d="http://schemas.microsoft.com/office/drawing/2017/model3d" xmlns:aink="http://schemas.microsoft.com/office/drawing/2016/ink" xmlns:cx8="http://schemas.microsoft.com/office/drawing/2016/5/14/chartex" xmlns:cx7="http://schemas.microsoft.com/office/drawing/2016/5/13/chartex" xmlns:cx6="http://schemas.microsoft.com/office/drawing/2016/5/12/chartex" xmlns:cx5="http://schemas.microsoft.com/office/drawing/2016/5/11/chartex" xmlns:cx4="http://schemas.microsoft.com/office/drawing/2016/5/10/chartex" xmlns:cx3="http://schemas.microsoft.com/office/drawing/2016/5/9/chartex" xmlns:cx2="http://schemas.microsoft.com/office/drawing/2015/10/21/chartex" xmlns:cx1="http://schemas.microsoft.com/office/drawing/2015/9/8/chartex" xmlns:cx="http://schemas.microsoft.com/office/drawing/2014/chartex" xmlns="" id="{AE6D316C-836A-48CF-820C-3FC3589F327A}"/>
+                        <a16:creationId xmlns:a16="http://schemas.microsoft.com/office/drawing/2014/main" id="{AE6D316C-836A-48CF-820C-3FC3589F327A}"/>
                       </a:ext>
                     </a:extLst>
                   </wp:docPr>
@@ -466,7 +464,7 @@
                           <pic:cNvPr id="2" name="Рисунок 1">
                             <a:extLst>
                               <a:ext uri="{FF2B5EF4-FFF2-40B4-BE49-F238E27FC236}">
-                                <a16:creationId xmlns:a16="http://schemas.microsoft.com/office/drawing/2014/main" xmlns:w16se="http://schemas.microsoft.com/office/word/2015/wordml/symex" xmlns:w16="http://schemas.microsoft.com/office/word/2018/wordml" xmlns:w16cid="http://schemas.microsoft.com/office/word/2016/wordml/cid" xmlns:w16cex="http://schemas.microsoft.com/office/word/2018/wordml/cex" xmlns:w15="http://schemas.microsoft.com/office/word/2012/wordml" xmlns:w="http://schemas.openxmlformats.org/wordprocessingml/2006/main" xmlns:w10="urn:schemas-microsoft-com:office:word" xmlns:v="urn:schemas-microsoft-com:vml" xmlns:o="urn:schemas-microsoft-com:office:office" xmlns:am3d="http://schemas.microsoft.com/office/drawing/2017/model3d" xmlns:aink="http://schemas.microsoft.com/office/drawing/2016/ink" xmlns:cx8="http://schemas.microsoft.com/office/drawing/2016/5/14/chartex" xmlns:cx7="http://schemas.microsoft.com/office/drawing/2016/5/13/chartex" xmlns:cx6="http://schemas.microsoft.com/office/drawing/2016/5/12/chartex" xmlns:cx5="http://schemas.microsoft.com/office/drawing/2016/5/11/chartex" xmlns:cx4="http://schemas.microsoft.com/office/drawing/2016/5/10/chartex" xmlns:cx3="http://schemas.microsoft.com/office/drawing/2016/5/9/chartex" xmlns:cx2="http://schemas.microsoft.com/office/drawing/2015/10/21/chartex" xmlns:cx1="http://schemas.microsoft.com/office/drawing/2015/9/8/chartex" xmlns:cx="http://schemas.microsoft.com/office/drawing/2014/chartex" xmlns="" id="{AE6D316C-836A-48CF-820C-3FC3589F327A}"/>
+                                <a16:creationId xmlns:a16="http://schemas.microsoft.com/office/drawing/2014/main" id="{AE6D316C-836A-48CF-820C-3FC3589F327A}"/>
                               </a:ext>
                             </a:extLst>
                           </pic:cNvPr>
@@ -475,7 +473,7 @@
                           </pic:cNvPicPr>
                         </pic:nvPicPr>
                         <pic:blipFill>
-                          <a:blip r:embed="rId12" cstate="print"/>
+                          <a:blip r:embed="rId11" cstate="print"/>
                           <a:stretch>
                             <a:fillRect/>
                           </a:stretch>
@@ -616,7 +614,7 @@
                   <wp:docPr id="54" name="Рисунок 2">
                     <a:extLst xmlns:a="http://schemas.openxmlformats.org/drawingml/2006/main">
                       <a:ext uri="{FF2B5EF4-FFF2-40B4-BE49-F238E27FC236}">
-                        <a16:creationId xmlns:a16="http://schemas.microsoft.com/office/drawing/2014/main" xmlns:w16se="http://schemas.microsoft.com/office/word/2015/wordml/symex" xmlns:w16="http://schemas.microsoft.com/office/word/2018/wordml" xmlns:w16cid="http://schemas.microsoft.com/office/word/2016/wordml/cid" xmlns:w16cex="http://schemas.microsoft.com/office/word/2018/wordml/cex" xmlns:w15="http://schemas.microsoft.com/office/word/2012/wordml" xmlns:w="http://schemas.openxmlformats.org/wordprocessingml/2006/main" xmlns:w10="urn:schemas-microsoft-com:office:word" xmlns:v="urn:schemas-microsoft-com:vml" xmlns:o="urn:schemas-microsoft-com:office:office" xmlns:am3d="http://schemas.microsoft.com/office/drawing/2017/model3d" xmlns:aink="http://schemas.microsoft.com/office/drawing/2016/ink" xmlns:cx8="http://schemas.microsoft.com/office/drawing/2016/5/14/chartex" xmlns:cx7="http://schemas.microsoft.com/office/drawing/2016/5/13/chartex" xmlns:cx6="http://schemas.microsoft.com/office/drawing/2016/5/12/chartex" xmlns:cx5="http://schemas.microsoft.com/office/drawing/2016/5/11/chartex" xmlns:cx4="http://schemas.microsoft.com/office/drawing/2016/5/10/chartex" xmlns:cx3="http://schemas.microsoft.com/office/drawing/2016/5/9/chartex" xmlns:cx2="http://schemas.microsoft.com/office/drawing/2015/10/21/chartex" xmlns:cx1="http://schemas.microsoft.com/office/drawing/2015/9/8/chartex" xmlns:cx="http://schemas.microsoft.com/office/drawing/2014/chartex" xmlns="" id="{AC122F0C-9C7B-4F35-B282-17ADC1C27A8A}"/>
+                        <a16:creationId xmlns:a16="http://schemas.microsoft.com/office/drawing/2014/main" id="{AC122F0C-9C7B-4F35-B282-17ADC1C27A8A}"/>
                       </a:ext>
                     </a:extLst>
                   </wp:docPr>
@@ -630,7 +628,7 @@
                           <pic:cNvPr id="3" name="Рисунок 2">
                             <a:extLst>
                               <a:ext uri="{FF2B5EF4-FFF2-40B4-BE49-F238E27FC236}">
-                                <a16:creationId xmlns:a16="http://schemas.microsoft.com/office/drawing/2014/main" xmlns:w16se="http://schemas.microsoft.com/office/word/2015/wordml/symex" xmlns:w16="http://schemas.microsoft.com/office/word/2018/wordml" xmlns:w16cid="http://schemas.microsoft.com/office/word/2016/wordml/cid" xmlns:w16cex="http://schemas.microsoft.com/office/word/2018/wordml/cex" xmlns:w15="http://schemas.microsoft.com/office/word/2012/wordml" xmlns:w="http://schemas.openxmlformats.org/wordprocessingml/2006/main" xmlns:w10="urn:schemas-microsoft-com:office:word" xmlns:v="urn:schemas-microsoft-com:vml" xmlns:o="urn:schemas-microsoft-com:office:office" xmlns:am3d="http://schemas.microsoft.com/office/drawing/2017/model3d" xmlns:aink="http://schemas.microsoft.com/office/drawing/2016/ink" xmlns:cx8="http://schemas.microsoft.com/office/drawing/2016/5/14/chartex" xmlns:cx7="http://schemas.microsoft.com/office/drawing/2016/5/13/chartex" xmlns:cx6="http://schemas.microsoft.com/office/drawing/2016/5/12/chartex" xmlns:cx5="http://schemas.microsoft.com/office/drawing/2016/5/11/chartex" xmlns:cx4="http://schemas.microsoft.com/office/drawing/2016/5/10/chartex" xmlns:cx3="http://schemas.microsoft.com/office/drawing/2016/5/9/chartex" xmlns:cx2="http://schemas.microsoft.com/office/drawing/2015/10/21/chartex" xmlns:cx1="http://schemas.microsoft.com/office/drawing/2015/9/8/chartex" xmlns:cx="http://schemas.microsoft.com/office/drawing/2014/chartex" xmlns="" id="{AC122F0C-9C7B-4F35-B282-17ADC1C27A8A}"/>
+                                <a16:creationId xmlns:a16="http://schemas.microsoft.com/office/drawing/2014/main" id="{AC122F0C-9C7B-4F35-B282-17ADC1C27A8A}"/>
                               </a:ext>
                             </a:extLst>
                           </pic:cNvPr>
@@ -639,7 +637,7 @@
                           </pic:cNvPicPr>
                         </pic:nvPicPr>
                         <pic:blipFill>
-                          <a:blip r:embed="rId13" cstate="print"/>
+                          <a:blip r:embed="rId12" cstate="print"/>
                           <a:stretch>
                             <a:fillRect/>
                           </a:stretch>
@@ -883,21 +881,7 @@
               <w:rPr>
                 <w:lang w:eastAsia="ru-RU"/>
               </w:rPr>
-              <w:t xml:space="preserve">С использованием стека задача решается следующим образом. Каждый символ заданной величины, начиная с первого, размещаем в стеке. В результате на вершине стека окажется последний символ, “под” ним — предпоследний и т.д. Извлекая символы из стека, выводим их на экран в порядке, обратном </w:t>
-            </w:r>
-            <w:proofErr w:type="gramStart"/>
-            <w:r>
-              <w:rPr>
-                <w:lang w:eastAsia="ru-RU"/>
-              </w:rPr>
-              <w:t>исходному</w:t>
-            </w:r>
-            <w:proofErr w:type="gramEnd"/>
-            <w:r>
-              <w:rPr>
-                <w:lang w:eastAsia="ru-RU"/>
-              </w:rPr>
-              <w:t>.</w:t>
+              <w:t>С использованием стека задача решается следующим образом. Каждый символ заданной величины, начиная с первого, размещаем в стеке. В результате на вершине стека окажется последний символ, “под” ним — предпоследний и т.д. Извлекая символы из стека, выводим их на экран в порядке, обратном исходному.</w:t>
             </w:r>
           </w:p>
           <w:p>
@@ -989,21 +973,7 @@
               <w:rPr>
                 <w:lang w:eastAsia="ru-RU"/>
               </w:rPr>
-              <w:t xml:space="preserve">while </w:t>
-            </w:r>
-            <w:proofErr w:type="spellStart"/>
-            <w:r>
-              <w:rPr>
-                <w:lang w:eastAsia="ru-RU"/>
-              </w:rPr>
-              <w:t>len</w:t>
-            </w:r>
-            <w:proofErr w:type="spellEnd"/>
-            <w:r>
-              <w:rPr>
-                <w:lang w:eastAsia="ru-RU"/>
-              </w:rPr>
-              <w:t>(stack)&gt;0:</w:t>
+              <w:t>while len(stack)&gt;0:</w:t>
             </w:r>
           </w:p>
           <w:p>
@@ -1017,35 +987,7 @@
               <w:rPr>
                 <w:lang w:eastAsia="ru-RU"/>
               </w:rPr>
-              <w:t xml:space="preserve">    </w:t>
-            </w:r>
-            <w:proofErr w:type="spellStart"/>
-            <w:r>
-              <w:rPr>
-                <w:lang w:eastAsia="ru-RU"/>
-              </w:rPr>
-              <w:t>ch</w:t>
-            </w:r>
-            <w:proofErr w:type="spellEnd"/>
-            <w:r>
-              <w:rPr>
-                <w:lang w:eastAsia="ru-RU"/>
-              </w:rPr>
-              <w:t xml:space="preserve"> = </w:t>
-            </w:r>
-            <w:proofErr w:type="spellStart"/>
-            <w:r>
-              <w:rPr>
-                <w:lang w:eastAsia="ru-RU"/>
-              </w:rPr>
-              <w:t>stack.pop</w:t>
-            </w:r>
-            <w:proofErr w:type="spellEnd"/>
-            <w:r>
-              <w:rPr>
-                <w:lang w:eastAsia="ru-RU"/>
-              </w:rPr>
-              <w:t>()</w:t>
+              <w:t xml:space="preserve">    ch = stack.pop()</w:t>
             </w:r>
           </w:p>
           <w:p>
@@ -1061,21 +1003,7 @@
               <w:rPr>
                 <w:lang w:eastAsia="ru-RU"/>
               </w:rPr>
-              <w:t xml:space="preserve">    print(</w:t>
-            </w:r>
-            <w:proofErr w:type="spellStart"/>
-            <w:r>
-              <w:rPr>
-                <w:lang w:eastAsia="ru-RU"/>
-              </w:rPr>
-              <w:t>ch</w:t>
-            </w:r>
-            <w:proofErr w:type="spellEnd"/>
-            <w:r>
-              <w:rPr>
-                <w:lang w:eastAsia="ru-RU"/>
-              </w:rPr>
-              <w:t>, end='')</w:t>
+              <w:t xml:space="preserve">    print(ch, end='')</w:t>
             </w:r>
           </w:p>
         </w:tc>
@@ -1354,14 +1282,12 @@
               </w:rPr>
               <w:t>«</w:t>
             </w:r>
-            <w:proofErr w:type="spellStart"/>
             <w:r>
               <w:rPr>
                 <w:shd w:val="clear" w:color="auto" w:fill="FFFFFF"/>
               </w:rPr>
               <w:t>ирптев</w:t>
             </w:r>
-            <w:proofErr w:type="spellEnd"/>
             <w:r>
               <w:rPr>
                 <w:shd w:val="clear" w:color="auto" w:fill="FFFFFF"/>
@@ -1477,6 +1403,49 @@
             <w:pPr>
               <w:pStyle w:val="af"/>
             </w:pPr>
+            <w:r>
+              <w:t>a = 'privet'</w:t>
+            </w:r>
+          </w:p>
+          <w:p>
+            <w:pPr>
+              <w:pStyle w:val="af"/>
+            </w:pPr>
+            <w:r>
+              <w:t>n = len(a)</w:t>
+            </w:r>
+          </w:p>
+          <w:p>
+            <w:pPr>
+              <w:pStyle w:val="af"/>
+            </w:pPr>
+            <w:r>
+              <w:t>b = ''</w:t>
+            </w:r>
+          </w:p>
+          <w:p>
+            <w:pPr>
+              <w:pStyle w:val="af"/>
+            </w:pPr>
+            <w:r>
+              <w:t>for i in range(n):</w:t>
+            </w:r>
+          </w:p>
+          <w:p>
+            <w:pPr>
+              <w:pStyle w:val="af"/>
+            </w:pPr>
+            <w:r>
+              <w:t xml:space="preserve">    b += a[n//2 - i - 1]</w:t>
+            </w:r>
+          </w:p>
+          <w:p>
+            <w:pPr>
+              <w:pStyle w:val="af"/>
+            </w:pPr>
+            <w:r>
+              <w:t>print(b)</w:t>
+            </w:r>
           </w:p>
           <w:p>
             <w:pPr>
@@ -1509,6 +1478,7 @@
               <w:rPr>
                 <w:lang w:val="en-US"/>
               </w:rPr>
+              <w:lastRenderedPageBreak/>
               <w:t>2.</w:t>
             </w:r>
           </w:p>
@@ -1602,16 +1572,8 @@
               <w:rPr>
                 <w:shd w:val="clear" w:color="auto" w:fill="FFFFFF"/>
               </w:rPr>
-              <w:t xml:space="preserve">Написать программу, которая определяет, является ли введенная скобочная структура правильной. </w:t>
-            </w:r>
-            <w:proofErr w:type="gramStart"/>
-            <w:r>
-              <w:rPr>
-                <w:shd w:val="clear" w:color="auto" w:fill="FFFFFF"/>
-              </w:rPr>
-              <w:t>Примеры правильных скобочных выражений: (), (())(), ()(), ((())), неправильных — )(, ())((), (, )))), ((()).</w:t>
-            </w:r>
-            <w:proofErr w:type="gramEnd"/>
+              <w:t>Написать программу, которая определяет, является ли введенная скобочная структура правильной. Примеры правильных скобочных выражений: (), (())(), ()(), ((())), неправильных — )(, ())((), (, )))), ((()).</w:t>
+            </w:r>
           </w:p>
         </w:tc>
       </w:tr>
@@ -1715,6 +1677,89 @@
             <w:pPr>
               <w:pStyle w:val="af"/>
             </w:pPr>
+            <w:r>
+              <w:t>def is_correct_brackets(text):</w:t>
+            </w:r>
+          </w:p>
+          <w:p>
+            <w:pPr>
+              <w:pStyle w:val="af"/>
+            </w:pPr>
+            <w:r>
+              <w:t xml:space="preserve">    while '()' in text or '[]' in text or '{}' in text:</w:t>
+            </w:r>
+          </w:p>
+          <w:p>
+            <w:pPr>
+              <w:pStyle w:val="af"/>
+            </w:pPr>
+            <w:r>
+              <w:t xml:space="preserve">        text = text.replace('()', '')</w:t>
+            </w:r>
+          </w:p>
+          <w:p>
+            <w:pPr>
+              <w:pStyle w:val="af"/>
+            </w:pPr>
+            <w:r>
+              <w:t xml:space="preserve">        text = text.replace('[]', '')</w:t>
+            </w:r>
+          </w:p>
+          <w:p>
+            <w:pPr>
+              <w:pStyle w:val="af"/>
+            </w:pPr>
+            <w:r>
+              <w:t xml:space="preserve">        text = text.replace('{}', '')</w:t>
+            </w:r>
+          </w:p>
+          <w:p>
+            <w:pPr>
+              <w:pStyle w:val="af"/>
+            </w:pPr>
+            <w:r>
+              <w:t xml:space="preserve">        if len(text) == 0:</w:t>
+            </w:r>
+          </w:p>
+          <w:p>
+            <w:pPr>
+              <w:pStyle w:val="af"/>
+            </w:pPr>
+            <w:r>
+              <w:t xml:space="preserve">            return'yes'</w:t>
+            </w:r>
+          </w:p>
+          <w:p>
+            <w:pPr>
+              <w:pStyle w:val="af"/>
+            </w:pPr>
+            <w:r>
+              <w:t xml:space="preserve">        else:</w:t>
+            </w:r>
+          </w:p>
+          <w:p>
+            <w:pPr>
+              <w:pStyle w:val="af"/>
+            </w:pPr>
+            <w:r>
+              <w:t xml:space="preserve">            return 'no'</w:t>
+            </w:r>
+          </w:p>
+          <w:p>
+            <w:pPr>
+              <w:pStyle w:val="af"/>
+            </w:pPr>
+            <w:r>
+              <w:t>a = input()</w:t>
+            </w:r>
+          </w:p>
+          <w:p>
+            <w:pPr>
+              <w:pStyle w:val="af"/>
+            </w:pPr>
+            <w:r>
+              <w:t>print(is_correct_brackets(a))</w:t>
+            </w:r>
           </w:p>
           <w:p>
             <w:pPr>
@@ -1727,6 +1772,9 @@
     <w:p>
       <w:pPr>
         <w:pStyle w:val="af1"/>
+        <w:rPr>
+          <w:lang w:val="en-US"/>
+        </w:rPr>
       </w:pPr>
     </w:p>
     <w:tbl>
@@ -1948,15 +1996,12 @@
             </w:r>
             <w:r>
               <w:tab/>
-              <w:t xml:space="preserve">Б) </w:t>
-            </w:r>
-            <w:proofErr w:type="spellStart"/>
-            <w:r>
-              <w:t>бенчмаркинг</w:t>
-            </w:r>
-            <w:proofErr w:type="spellEnd"/>
-            <w:r>
-              <w:t xml:space="preserve"> </w:t>
+            </w:r>
+            <w:r>
+              <w:rPr>
+                <w:color w:val="FF0000"/>
+              </w:rPr>
+              <w:t xml:space="preserve">Б) бенчмаркинг </w:t>
             </w:r>
           </w:p>
           <w:p>
@@ -2291,6 +2336,9 @@
               <w:pStyle w:val="af1"/>
             </w:pPr>
             <w:r>
+              <w:rPr>
+                <w:color w:val="FF0000"/>
+              </w:rPr>
               <w:t>Г) все ответы верны</w:t>
             </w:r>
           </w:p>
@@ -2604,8 +2652,14 @@
           <w:p>
             <w:pPr>
               <w:pStyle w:val="af1"/>
-            </w:pPr>
-            <w:r>
+              <w:rPr>
+                <w:color w:val="FF0000"/>
+              </w:rPr>
+            </w:pPr>
+            <w:r>
+              <w:rPr>
+                <w:color w:val="FF0000"/>
+              </w:rPr>
               <w:t>В) Разработка программы ведется методом «снизу вверх»</w:t>
             </w:r>
           </w:p>
@@ -2914,9 +2968,15 @@
               <w:pStyle w:val="af1"/>
             </w:pPr>
             <w:r>
+              <w:rPr>
+                <w:color w:val="FF0000"/>
+              </w:rPr>
               <w:t>А) стеком</w:t>
             </w:r>
             <w:r>
+              <w:rPr>
+                <w:color w:val="FF0000"/>
+              </w:rPr>
               <w:tab/>
             </w:r>
             <w:r>
@@ -2933,6 +2993,11 @@
             </w:r>
             <w:r>
               <w:tab/>
+            </w:r>
+            <w:r>
+              <w:rPr>
+                <w:color w:val="000000" w:themeColor="text1"/>
+              </w:rPr>
               <w:t>Б) очередью</w:t>
             </w:r>
           </w:p>
@@ -3291,12 +3356,21 @@
               <w:pStyle w:val="af1"/>
             </w:pPr>
             <w:r>
+              <w:rPr>
+                <w:color w:val="FF0000"/>
+              </w:rPr>
               <w:t>В) Очередь</w:t>
             </w:r>
             <w:r>
+              <w:rPr>
+                <w:color w:val="FF0000"/>
+              </w:rPr>
               <w:tab/>
             </w:r>
             <w:r>
+              <w:rPr>
+                <w:color w:val="FF0000"/>
+              </w:rPr>
               <w:tab/>
             </w:r>
             <w:r>
@@ -3536,13 +3610,8 @@
               <w:pStyle w:val="af1"/>
             </w:pPr>
             <w:r>
-              <w:t>В чём особенности стека</w:t>
-            </w:r>
-            <w:proofErr w:type="gramStart"/>
-            <w:r>
-              <w:t xml:space="preserve"> ?</w:t>
-            </w:r>
-            <w:proofErr w:type="gramEnd"/>
+              <w:t>В чём особенности стека ?</w:t>
+            </w:r>
           </w:p>
         </w:tc>
       </w:tr>
@@ -3603,15 +3672,7 @@
               <w:pStyle w:val="af1"/>
             </w:pPr>
             <w:r>
-              <w:t xml:space="preserve">А) </w:t>
-            </w:r>
-            <w:proofErr w:type="gramStart"/>
-            <w:r>
-              <w:t>открыт</w:t>
-            </w:r>
-            <w:proofErr w:type="gramEnd"/>
-            <w:r>
-              <w:t xml:space="preserve"> с обеих сторон на вставку и удаление</w:t>
+              <w:t>А) открыт с обеих сторон на вставку и удаление</w:t>
             </w:r>
           </w:p>
           <w:p>
@@ -3625,17 +3686,15 @@
           <w:p>
             <w:pPr>
               <w:pStyle w:val="af1"/>
-            </w:pPr>
-            <w:r>
-              <w:t xml:space="preserve">В) </w:t>
-            </w:r>
-            <w:proofErr w:type="gramStart"/>
-            <w:r>
-              <w:t>открыт</w:t>
-            </w:r>
-            <w:proofErr w:type="gramEnd"/>
-            <w:r>
-              <w:t xml:space="preserve"> с одной стороны на вставку и удаление</w:t>
+              <w:rPr>
+                <w:color w:val="FF0000"/>
+              </w:rPr>
+            </w:pPr>
+            <w:r>
+              <w:rPr>
+                <w:color w:val="FF0000"/>
+              </w:rPr>
+              <w:t>В) открыт с одной стороны на вставку и удаление</w:t>
             </w:r>
           </w:p>
           <w:p>
@@ -3643,15 +3702,7 @@
               <w:pStyle w:val="af1"/>
             </w:pPr>
             <w:r>
-              <w:t xml:space="preserve">Г) </w:t>
-            </w:r>
-            <w:proofErr w:type="gramStart"/>
-            <w:r>
-              <w:t>закрыт</w:t>
-            </w:r>
-            <w:proofErr w:type="gramEnd"/>
-            <w:r>
-              <w:t xml:space="preserve"> с обеих сторон на вставку и удаление</w:t>
+              <w:t>Г) закрыт с обеих сторон на вставку и удаление</w:t>
             </w:r>
           </w:p>
         </w:tc>
@@ -3912,19 +3963,11 @@
                 <w:lang w:eastAsia="ru-RU"/>
               </w:rPr>
             </w:pPr>
-            <w:proofErr w:type="spellStart"/>
-            <w:r>
-              <w:rPr>
-                <w:lang w:eastAsia="ru-RU"/>
-              </w:rPr>
-              <w:t>m.push</w:t>
-            </w:r>
-            <w:proofErr w:type="spellEnd"/>
-            <w:r>
-              <w:rPr>
-                <w:lang w:eastAsia="ru-RU"/>
-              </w:rPr>
-              <w:t>('x')</w:t>
+            <w:r>
+              <w:rPr>
+                <w:lang w:eastAsia="ru-RU"/>
+              </w:rPr>
+              <w:t>m.push('x')</w:t>
             </w:r>
           </w:p>
           <w:p>
@@ -3934,19 +3977,11 @@
                 <w:lang w:eastAsia="ru-RU"/>
               </w:rPr>
             </w:pPr>
-            <w:proofErr w:type="spellStart"/>
-            <w:r>
-              <w:rPr>
-                <w:lang w:eastAsia="ru-RU"/>
-              </w:rPr>
-              <w:t>m.push</w:t>
-            </w:r>
-            <w:proofErr w:type="spellEnd"/>
-            <w:r>
-              <w:rPr>
-                <w:lang w:eastAsia="ru-RU"/>
-              </w:rPr>
-              <w:t>('y')</w:t>
+            <w:r>
+              <w:rPr>
+                <w:lang w:eastAsia="ru-RU"/>
+              </w:rPr>
+              <w:t>m.push('y')</w:t>
             </w:r>
           </w:p>
           <w:p>
@@ -3956,19 +3991,11 @@
                 <w:lang w:eastAsia="ru-RU"/>
               </w:rPr>
             </w:pPr>
-            <w:proofErr w:type="spellStart"/>
-            <w:r>
-              <w:rPr>
-                <w:lang w:eastAsia="ru-RU"/>
-              </w:rPr>
-              <w:t>m.pop</w:t>
-            </w:r>
-            <w:proofErr w:type="spellEnd"/>
-            <w:r>
-              <w:rPr>
-                <w:lang w:eastAsia="ru-RU"/>
-              </w:rPr>
-              <w:t>()</w:t>
+            <w:r>
+              <w:rPr>
+                <w:lang w:eastAsia="ru-RU"/>
+              </w:rPr>
+              <w:t>m.pop()</w:t>
             </w:r>
           </w:p>
           <w:p>
@@ -3978,19 +4005,11 @@
                 <w:lang w:eastAsia="ru-RU"/>
               </w:rPr>
             </w:pPr>
-            <w:proofErr w:type="spellStart"/>
-            <w:r>
-              <w:rPr>
-                <w:lang w:eastAsia="ru-RU"/>
-              </w:rPr>
-              <w:t>m.push</w:t>
-            </w:r>
-            <w:proofErr w:type="spellEnd"/>
-            <w:r>
-              <w:rPr>
-                <w:lang w:eastAsia="ru-RU"/>
-              </w:rPr>
-              <w:t>('z')</w:t>
+            <w:r>
+              <w:rPr>
+                <w:lang w:eastAsia="ru-RU"/>
+              </w:rPr>
+              <w:t>m.push('z')</w:t>
             </w:r>
           </w:p>
           <w:p>
@@ -4000,19 +4019,11 @@
                 <w:lang w:eastAsia="ru-RU"/>
               </w:rPr>
             </w:pPr>
-            <w:proofErr w:type="spellStart"/>
-            <w:r>
-              <w:rPr>
-                <w:lang w:eastAsia="ru-RU"/>
-              </w:rPr>
-              <w:t>m.peek</w:t>
-            </w:r>
-            <w:proofErr w:type="spellEnd"/>
-            <w:r>
-              <w:rPr>
-                <w:lang w:eastAsia="ru-RU"/>
-              </w:rPr>
-              <w:t>()</w:t>
+            <w:r>
+              <w:rPr>
+                <w:lang w:eastAsia="ru-RU"/>
+              </w:rPr>
+              <w:t>m.peek()</w:t>
             </w:r>
           </w:p>
         </w:tc>
@@ -4100,12 +4111,23 @@
             </w:r>
             <w:r>
               <w:tab/>
+            </w:r>
+            <w:r>
+              <w:rPr>
+                <w:color w:val="FF0000"/>
+              </w:rPr>
               <w:t>В) 'z'</w:t>
             </w:r>
             <w:r>
+              <w:rPr>
+                <w:color w:val="FF0000"/>
+              </w:rPr>
               <w:tab/>
             </w:r>
             <w:r>
+              <w:rPr>
+                <w:color w:val="FF0000"/>
+              </w:rPr>
               <w:tab/>
             </w:r>
             <w:r>
@@ -4346,15 +4368,7 @@
               <w:pStyle w:val="af1"/>
             </w:pPr>
             <w:r>
-              <w:t xml:space="preserve">Из всех приведенных ниже утверждений, касающихся объектов и классов, отметьте </w:t>
-            </w:r>
-            <w:proofErr w:type="gramStart"/>
-            <w:r>
-              <w:t>правильные</w:t>
-            </w:r>
-            <w:proofErr w:type="gramEnd"/>
-            <w:r>
-              <w:t>.</w:t>
+              <w:t>Из всех приведенных ниже утверждений, касающихся объектов и классов, отметьте правильные.</w:t>
             </w:r>
           </w:p>
         </w:tc>
@@ -4418,24 +4432,42 @@
           <w:p>
             <w:pPr>
               <w:pStyle w:val="af1"/>
-            </w:pPr>
-            <w:r>
+              <w:rPr>
+                <w:color w:val="FF0000"/>
+              </w:rPr>
+            </w:pPr>
+            <w:r>
+              <w:rPr>
+                <w:color w:val="FF0000"/>
+              </w:rPr>
               <w:t xml:space="preserve">1) значения полей описывают состояние объекта </w:t>
             </w:r>
           </w:p>
           <w:p>
             <w:pPr>
               <w:pStyle w:val="af1"/>
-            </w:pPr>
-            <w:r>
+              <w:rPr>
+                <w:color w:val="FF0000"/>
+              </w:rPr>
+            </w:pPr>
+            <w:r>
+              <w:rPr>
+                <w:color w:val="FF0000"/>
+              </w:rPr>
               <w:t xml:space="preserve">2) методы класса описывают поведение объектов </w:t>
             </w:r>
           </w:p>
           <w:p>
             <w:pPr>
               <w:pStyle w:val="af1"/>
-            </w:pPr>
-            <w:r>
+              <w:rPr>
+                <w:color w:val="FF0000"/>
+              </w:rPr>
+            </w:pPr>
+            <w:r>
+              <w:rPr>
+                <w:color w:val="FF0000"/>
+              </w:rPr>
               <w:t xml:space="preserve">3) поля класса могут быть разного типа </w:t>
             </w:r>
           </w:p>
@@ -4799,11 +4831,13 @@
             <w:pPr>
               <w:pStyle w:val="af1"/>
               <w:rPr>
-                <w:lang w:eastAsia="ru-RU"/>
-              </w:rPr>
-            </w:pPr>
-            <w:r>
-              <w:rPr>
+                <w:color w:val="FF0000"/>
+                <w:lang w:eastAsia="ru-RU"/>
+              </w:rPr>
+            </w:pPr>
+            <w:r>
+              <w:rPr>
+                <w:color w:val="FF0000"/>
                 <w:lang w:eastAsia="ru-RU"/>
               </w:rPr>
               <w:t>Б) Производные классы содержат поля и методы родительского</w:t>
@@ -5131,21 +5165,7 @@
               <w:rPr>
                 <w:lang w:eastAsia="ru-RU"/>
               </w:rPr>
-              <w:t xml:space="preserve">А) Свойство системы, позволяющее описать новый класс на основе уже </w:t>
-            </w:r>
-            <w:proofErr w:type="gramStart"/>
-            <w:r>
-              <w:rPr>
-                <w:lang w:eastAsia="ru-RU"/>
-              </w:rPr>
-              <w:t>существующего</w:t>
-            </w:r>
-            <w:proofErr w:type="gramEnd"/>
-            <w:r>
-              <w:rPr>
-                <w:lang w:eastAsia="ru-RU"/>
-              </w:rPr>
-              <w:t xml:space="preserve"> с частично или полностью заимствующейся функциональностью.</w:t>
+              <w:t>А) Свойство системы, позволяющее описать новый класс на основе уже существующего с частично или полностью заимствующейся функциональностью.</w:t>
             </w:r>
           </w:p>
           <w:p>
@@ -5171,6 +5191,7 @@
             </w:pPr>
             <w:r>
               <w:rPr>
+                <w:color w:val="FF0000"/>
                 <w:lang w:eastAsia="ru-RU"/>
               </w:rPr>
               <w:t>В) Свойство системы, позволяющее объединить данные и методы, работающие с ними в классе, и скрыть детали реализации от пользователя.</w:t>
@@ -5333,15 +5354,7 @@
               <w:t xml:space="preserve">Ранее нами было рассмотрено </w:t>
             </w:r>
             <w:r>
-              <w:t xml:space="preserve">традиционное программирование на </w:t>
-            </w:r>
-            <w:proofErr w:type="spellStart"/>
-            <w:r>
-              <w:t>Python</w:t>
-            </w:r>
-            <w:proofErr w:type="spellEnd"/>
-            <w:r>
-              <w:t xml:space="preserve">, когда программа </w:t>
+              <w:t xml:space="preserve">традиционное программирование на Python, когда программа </w:t>
             </w:r>
             <w:r>
               <w:t>состояла из отдельных модулей</w:t>
@@ -5812,25 +5825,7 @@
                 <w:color w:val="000000"/>
                 <w:lang w:eastAsia="ru-RU"/>
               </w:rPr>
-              <w:t xml:space="preserve"> в </w:t>
-            </w:r>
-            <w:proofErr w:type="spellStart"/>
-            <w:r>
-              <w:rPr>
-                <w:rFonts w:eastAsia="Times New Roman"/>
-                <w:color w:val="000000"/>
-                <w:lang w:eastAsia="ru-RU"/>
-              </w:rPr>
-              <w:t>Python</w:t>
-            </w:r>
-            <w:proofErr w:type="spellEnd"/>
-            <w:r>
-              <w:rPr>
-                <w:rFonts w:eastAsia="Times New Roman"/>
-                <w:color w:val="000000"/>
-                <w:lang w:eastAsia="ru-RU"/>
-              </w:rPr>
-              <w:t xml:space="preserve">. </w:t>
+              <w:t xml:space="preserve"> в Python. </w:t>
             </w:r>
             <w:r>
               <w:rPr>
@@ -5934,15 +5929,7 @@
               <w:pStyle w:val="af"/>
             </w:pPr>
             <w:r>
-              <w:t xml:space="preserve">class </w:t>
-            </w:r>
-            <w:proofErr w:type="spellStart"/>
-            <w:r>
-              <w:t>TAnimal</w:t>
-            </w:r>
-            <w:proofErr w:type="spellEnd"/>
-            <w:r>
-              <w:t>:</w:t>
+              <w:t>class TAnimal:</w:t>
             </w:r>
           </w:p>
           <w:p>
@@ -5958,23 +5945,7 @@
               <w:pStyle w:val="af"/>
             </w:pPr>
             <w:r>
-              <w:t xml:space="preserve">    </w:t>
-            </w:r>
-            <w:proofErr w:type="spellStart"/>
-            <w:r>
-              <w:t>def</w:t>
-            </w:r>
-            <w:proofErr w:type="spellEnd"/>
-            <w:r>
-              <w:t xml:space="preserve"> __</w:t>
-            </w:r>
-            <w:proofErr w:type="spellStart"/>
-            <w:r>
-              <w:t>init</w:t>
-            </w:r>
-            <w:proofErr w:type="spellEnd"/>
-            <w:r>
-              <w:t>__(self, name):</w:t>
+              <w:t xml:space="preserve">    def __init__(self, name):</w:t>
             </w:r>
           </w:p>
           <w:p>
@@ -5990,15 +5961,7 @@
               <w:pStyle w:val="af"/>
             </w:pPr>
             <w:r>
-              <w:t xml:space="preserve">    </w:t>
-            </w:r>
-            <w:proofErr w:type="spellStart"/>
-            <w:r>
-              <w:t>def</w:t>
-            </w:r>
-            <w:proofErr w:type="spellEnd"/>
-            <w:r>
-              <w:t xml:space="preserve"> say(self):</w:t>
+              <w:t xml:space="preserve">    def say(self):</w:t>
             </w:r>
           </w:p>
           <w:p>
@@ -6055,36 +6018,15 @@
               <w:pStyle w:val="af"/>
             </w:pPr>
             <w:r>
-              <w:t xml:space="preserve">Animal = </w:t>
-            </w:r>
-            <w:proofErr w:type="spellStart"/>
-            <w:r>
-              <w:t>TAnimal</w:t>
-            </w:r>
-            <w:proofErr w:type="spellEnd"/>
-            <w:r>
-              <w:t>("</w:t>
-            </w:r>
-            <w:proofErr w:type="spellStart"/>
-            <w:r>
-              <w:t>Обезьяна</w:t>
-            </w:r>
-            <w:proofErr w:type="spellEnd"/>
-            <w:r>
-              <w:t>")</w:t>
+              <w:t>Animal = TAnimal("Обезьяна")</w:t>
             </w:r>
           </w:p>
           <w:p>
             <w:pPr>
               <w:pStyle w:val="af"/>
             </w:pPr>
-            <w:proofErr w:type="spellStart"/>
-            <w:r>
-              <w:t>Animal.say</w:t>
-            </w:r>
-            <w:proofErr w:type="spellEnd"/>
-            <w:r>
-              <w:t>()</w:t>
+            <w:r>
+              <w:t>Animal.say()</w:t>
             </w:r>
           </w:p>
           <w:p>
@@ -6293,7 +6235,6 @@
               </w:rPr>
               <w:t>.</w:t>
             </w:r>
-            <w:proofErr w:type="spellStart"/>
             <w:r>
               <w:rPr>
                 <w:rFonts w:ascii="Calibri" w:hAnsi="Calibri" w:cs="Calibri"/>
@@ -6302,7 +6243,6 @@
               </w:rPr>
               <w:t>имя_поля</w:t>
             </w:r>
-            <w:proofErr w:type="spellEnd"/>
             <w:r>
               <w:rPr>
                 <w:lang w:eastAsia="ru-RU"/>
@@ -6397,7 +6337,6 @@
               </w:rPr>
               <w:t>__</w:t>
             </w:r>
-            <w:proofErr w:type="spellStart"/>
             <w:r>
               <w:rPr>
                 <w:rFonts w:ascii="Calibri" w:hAnsi="Calibri" w:cs="Calibri"/>
@@ -6407,7 +6346,6 @@
               </w:rPr>
               <w:t>init</w:t>
             </w:r>
-            <w:proofErr w:type="spellEnd"/>
             <w:r>
               <w:rPr>
                 <w:rFonts w:ascii="Calibri" w:hAnsi="Calibri" w:cs="Calibri"/>
@@ -6482,7 +6420,6 @@
               </w:rPr>
               <w:t xml:space="preserve"> = </w:t>
             </w:r>
-            <w:proofErr w:type="spellStart"/>
             <w:r>
               <w:rPr>
                 <w:rFonts w:ascii="Calibri" w:hAnsi="Calibri" w:cs="Calibri"/>
@@ -6492,7 +6429,6 @@
               </w:rPr>
               <w:t>TAnimal</w:t>
             </w:r>
-            <w:proofErr w:type="spellEnd"/>
             <w:r>
               <w:rPr>
                 <w:rFonts w:ascii="Calibri" w:hAnsi="Calibri" w:cs="Calibri"/>
@@ -6539,7 +6475,6 @@
                 <w:lang w:eastAsia="ru-RU"/>
               </w:rPr>
             </w:pPr>
-            <w:proofErr w:type="gramStart"/>
             <w:r>
               <w:rPr>
                 <w:lang w:eastAsia="ru-RU"/>
@@ -6556,14 +6491,7 @@
               <w:rPr>
                 <w:lang w:eastAsia="ru-RU"/>
               </w:rPr>
-              <w:t>требуется</w:t>
-            </w:r>
-            <w:proofErr w:type="gramEnd"/>
-            <w:r>
-              <w:rPr>
-                <w:lang w:eastAsia="ru-RU"/>
-              </w:rPr>
-              <w:t xml:space="preserve"> создать абстрактный тип данных </w:t>
+              <w:t xml:space="preserve">требуется создать абстрактный тип данных </w:t>
             </w:r>
             <w:r>
               <w:rPr>
@@ -6690,11 +6618,9 @@
               </w:rPr>
               <w:t xml:space="preserve"> </w:t>
             </w:r>
-            <w:proofErr w:type="spellStart"/>
             <w:r>
               <w:t>TAnimal</w:t>
             </w:r>
-            <w:proofErr w:type="spellEnd"/>
             <w:r>
               <w:rPr>
                 <w:lang w:val="ru-RU"/>
@@ -6727,23 +6653,7 @@
               <w:pStyle w:val="af"/>
             </w:pPr>
             <w:r>
-              <w:t xml:space="preserve">    </w:t>
-            </w:r>
-            <w:proofErr w:type="spellStart"/>
-            <w:r>
-              <w:t>def</w:t>
-            </w:r>
-            <w:proofErr w:type="spellEnd"/>
-            <w:r>
-              <w:t xml:space="preserve"> __</w:t>
-            </w:r>
-            <w:proofErr w:type="spellStart"/>
-            <w:r>
-              <w:t>init</w:t>
-            </w:r>
-            <w:proofErr w:type="spellEnd"/>
-            <w:r>
-              <w:t>__(self, name):</w:t>
+              <w:t xml:space="preserve">    def __init__(self, name):</w:t>
             </w:r>
           </w:p>
           <w:p>
@@ -6759,15 +6669,7 @@
               <w:pStyle w:val="af"/>
             </w:pPr>
             <w:r>
-              <w:t xml:space="preserve">    </w:t>
-            </w:r>
-            <w:proofErr w:type="spellStart"/>
-            <w:r>
-              <w:t>def</w:t>
-            </w:r>
-            <w:proofErr w:type="spellEnd"/>
-            <w:r>
-              <w:t xml:space="preserve"> say(self):</w:t>
+              <w:t xml:space="preserve">    def say(self):</w:t>
             </w:r>
           </w:p>
           <w:p>
@@ -6791,23 +6693,7 @@
               <w:pStyle w:val="af"/>
             </w:pPr>
             <w:r>
-              <w:t xml:space="preserve">class </w:t>
-            </w:r>
-            <w:proofErr w:type="spellStart"/>
-            <w:r>
-              <w:t>TCat</w:t>
-            </w:r>
-            <w:proofErr w:type="spellEnd"/>
-            <w:r>
-              <w:t>(</w:t>
-            </w:r>
-            <w:proofErr w:type="spellStart"/>
-            <w:r>
-              <w:t>TAnimal</w:t>
-            </w:r>
-            <w:proofErr w:type="spellEnd"/>
-            <w:r>
-              <w:t>):</w:t>
+              <w:t>class TCat(TAnimal):</w:t>
             </w:r>
           </w:p>
           <w:p>
@@ -6815,15 +6701,7 @@
               <w:pStyle w:val="af"/>
             </w:pPr>
             <w:r>
-              <w:t xml:space="preserve">    </w:t>
-            </w:r>
-            <w:proofErr w:type="spellStart"/>
-            <w:r>
-              <w:t>def</w:t>
-            </w:r>
-            <w:proofErr w:type="spellEnd"/>
-            <w:r>
-              <w:t xml:space="preserve"> may(self):</w:t>
+              <w:t xml:space="preserve">    def may(self):</w:t>
             </w:r>
           </w:p>
           <w:p>
@@ -6831,23 +6709,7 @@
               <w:pStyle w:val="af"/>
             </w:pPr>
             <w:r>
-              <w:t xml:space="preserve">        </w:t>
-            </w:r>
-            <w:proofErr w:type="gramStart"/>
-            <w:r>
-              <w:t>print(</w:t>
-            </w:r>
-            <w:proofErr w:type="gramEnd"/>
-            <w:r>
-              <w:t>"</w:t>
-            </w:r>
-            <w:proofErr w:type="spellStart"/>
-            <w:r>
-              <w:t>Мяу</w:t>
-            </w:r>
-            <w:proofErr w:type="spellEnd"/>
-            <w:r>
-              <w:t>!")</w:t>
+              <w:t xml:space="preserve">        print("Мяу!")</w:t>
             </w:r>
           </w:p>
           <w:p>
@@ -6863,23 +6725,7 @@
               <w:pStyle w:val="af"/>
             </w:pPr>
             <w:r>
-              <w:t xml:space="preserve">Cat = </w:t>
-            </w:r>
-            <w:proofErr w:type="spellStart"/>
-            <w:r>
-              <w:t>TCat</w:t>
-            </w:r>
-            <w:proofErr w:type="spellEnd"/>
-            <w:r>
-              <w:t>("</w:t>
-            </w:r>
-            <w:proofErr w:type="spellStart"/>
-            <w:r>
-              <w:t>Кошка</w:t>
-            </w:r>
-            <w:proofErr w:type="spellEnd"/>
-            <w:r>
-              <w:t>")</w:t>
+              <w:t>Cat = TCat("Кошка")</w:t>
             </w:r>
           </w:p>
           <w:p>
@@ -7155,23 +7001,7 @@
             </w:pPr>
             <w:r>
               <w:lastRenderedPageBreak/>
-              <w:t xml:space="preserve">class </w:t>
-            </w:r>
-            <w:proofErr w:type="spellStart"/>
-            <w:r>
-              <w:t>TCat</w:t>
-            </w:r>
-            <w:proofErr w:type="spellEnd"/>
-            <w:r>
-              <w:t>(</w:t>
-            </w:r>
-            <w:proofErr w:type="spellStart"/>
-            <w:r>
-              <w:t>TAnimal</w:t>
-            </w:r>
-            <w:proofErr w:type="spellEnd"/>
-            <w:r>
-              <w:t>):</w:t>
+              <w:t>class TCat(TAnimal):</w:t>
             </w:r>
           </w:p>
           <w:p>
@@ -7179,23 +7009,7 @@
               <w:pStyle w:val="af"/>
             </w:pPr>
             <w:r>
-              <w:t xml:space="preserve">    </w:t>
-            </w:r>
-            <w:proofErr w:type="spellStart"/>
-            <w:r>
-              <w:t>def</w:t>
-            </w:r>
-            <w:proofErr w:type="spellEnd"/>
-            <w:r>
-              <w:t xml:space="preserve"> __</w:t>
-            </w:r>
-            <w:proofErr w:type="spellStart"/>
-            <w:r>
-              <w:t>init</w:t>
-            </w:r>
-            <w:proofErr w:type="spellEnd"/>
-            <w:r>
-              <w:t>__(self):</w:t>
+              <w:t xml:space="preserve">    def __init__(self):</w:t>
             </w:r>
           </w:p>
           <w:p>
@@ -7203,23 +7017,7 @@
               <w:pStyle w:val="af"/>
             </w:pPr>
             <w:r>
-              <w:t xml:space="preserve">        super().__</w:t>
-            </w:r>
-            <w:proofErr w:type="spellStart"/>
-            <w:r>
-              <w:t>init</w:t>
-            </w:r>
-            <w:proofErr w:type="spellEnd"/>
-            <w:r>
-              <w:t>__("</w:t>
-            </w:r>
-            <w:proofErr w:type="spellStart"/>
-            <w:r>
-              <w:t>Кошка</w:t>
-            </w:r>
-            <w:proofErr w:type="spellEnd"/>
-            <w:r>
-              <w:t>")</w:t>
+              <w:t xml:space="preserve">        super().__init__("Кошка")</w:t>
             </w:r>
           </w:p>
           <w:p>
@@ -7227,15 +7025,7 @@
               <w:pStyle w:val="af"/>
             </w:pPr>
             <w:r>
-              <w:t xml:space="preserve">    </w:t>
-            </w:r>
-            <w:proofErr w:type="spellStart"/>
-            <w:r>
-              <w:t>def</w:t>
-            </w:r>
-            <w:proofErr w:type="spellEnd"/>
-            <w:r>
-              <w:t xml:space="preserve"> may(self):</w:t>
+              <w:t xml:space="preserve">    def may(self):</w:t>
             </w:r>
           </w:p>
           <w:p>
@@ -7243,23 +7033,7 @@
               <w:pStyle w:val="af"/>
             </w:pPr>
             <w:r>
-              <w:t xml:space="preserve">        </w:t>
-            </w:r>
-            <w:proofErr w:type="gramStart"/>
-            <w:r>
-              <w:t>print(</w:t>
-            </w:r>
-            <w:proofErr w:type="gramEnd"/>
-            <w:r>
-              <w:t>"</w:t>
-            </w:r>
-            <w:proofErr w:type="spellStart"/>
-            <w:r>
-              <w:t>Мяу</w:t>
-            </w:r>
-            <w:proofErr w:type="spellEnd"/>
-            <w:r>
-              <w:t>!")</w:t>
+              <w:t xml:space="preserve">        print("Мяу!")</w:t>
             </w:r>
           </w:p>
           <w:p>
@@ -7275,297 +7049,275 @@
               <w:pStyle w:val="af"/>
             </w:pPr>
             <w:r>
-              <w:t xml:space="preserve">Cat = </w:t>
-            </w:r>
-            <w:proofErr w:type="spellStart"/>
-            <w:r>
-              <w:t>TCat</w:t>
-            </w:r>
-            <w:proofErr w:type="spellEnd"/>
-            <w:r>
+              <w:t>Cat = TCat()</w:t>
+            </w:r>
+          </w:p>
+          <w:p>
+            <w:pPr>
+              <w:pStyle w:val="af"/>
+            </w:pPr>
+            <w:r>
+              <w:t>Cat.say()</w:t>
+            </w:r>
+          </w:p>
+          <w:p>
+            <w:pPr>
+              <w:pStyle w:val="af"/>
+              <w:rPr>
+                <w:lang w:val="ru-RU"/>
+              </w:rPr>
+            </w:pPr>
+            <w:r>
+              <w:t>Cat</w:t>
+            </w:r>
+            <w:r>
+              <w:rPr>
+                <w:lang w:val="ru-RU"/>
+              </w:rPr>
+              <w:t>.</w:t>
+            </w:r>
+            <w:r>
+              <w:t>may</w:t>
+            </w:r>
+            <w:r>
+              <w:rPr>
+                <w:lang w:val="ru-RU"/>
+              </w:rPr>
               <w:t>()</w:t>
             </w:r>
           </w:p>
           <w:p>
             <w:pPr>
+              <w:pStyle w:val="af0"/>
+              <w:rPr>
+                <w:lang w:eastAsia="ru-RU"/>
+              </w:rPr>
+            </w:pPr>
+            <w:r>
+              <w:rPr>
+                <w:lang w:eastAsia="ru-RU"/>
+              </w:rPr>
+              <w:t xml:space="preserve">Результат </w:t>
+            </w:r>
+            <w:r>
+              <w:rPr>
+                <w:lang w:eastAsia="ru-RU"/>
+              </w:rPr>
+              <w:t>работы данного кода б</w:t>
+            </w:r>
+            <w:r>
+              <w:rPr>
+                <w:lang w:eastAsia="ru-RU"/>
+              </w:rPr>
+              <w:t xml:space="preserve">удет </w:t>
+            </w:r>
+            <w:r>
+              <w:rPr>
+                <w:lang w:eastAsia="ru-RU"/>
+              </w:rPr>
+              <w:t>идентичным</w:t>
+            </w:r>
+            <w:r>
+              <w:rPr>
+                <w:lang w:eastAsia="ru-RU"/>
+              </w:rPr>
+              <w:t xml:space="preserve">, </w:t>
+            </w:r>
+            <w:r>
+              <w:rPr>
+                <w:lang w:eastAsia="ru-RU"/>
+              </w:rPr>
+              <w:t xml:space="preserve">однако </w:t>
+            </w:r>
+            <w:r>
+              <w:rPr>
+                <w:lang w:eastAsia="ru-RU"/>
+              </w:rPr>
+              <w:t>теперь при использовании класса</w:t>
+            </w:r>
+            <w:r>
+              <w:rPr>
+                <w:lang w:eastAsia="ru-RU"/>
+              </w:rPr>
+              <w:t>-наследника</w:t>
+            </w:r>
+            <w:r>
+              <w:rPr>
+                <w:lang w:eastAsia="ru-RU"/>
+              </w:rPr>
+              <w:t xml:space="preserve"> </w:t>
+            </w:r>
+            <w:r>
+              <w:rPr>
+                <w:lang w:eastAsia="ru-RU"/>
+              </w:rPr>
+              <w:t>нет необходимости</w:t>
+            </w:r>
+            <w:r>
+              <w:rPr>
+                <w:lang w:eastAsia="ru-RU"/>
+              </w:rPr>
+              <w:t xml:space="preserve"> передавать </w:t>
+            </w:r>
+            <w:r>
+              <w:rPr>
+                <w:lang w:eastAsia="ru-RU"/>
+              </w:rPr>
+              <w:t xml:space="preserve">параметры в конструкторе. </w:t>
+            </w:r>
+            <w:r>
+              <w:rPr>
+                <w:lang w:eastAsia="ru-RU"/>
+              </w:rPr>
+              <w:t xml:space="preserve">Полиморфное перекрытие методов </w:t>
+            </w:r>
+            <w:r>
+              <w:rPr>
+                <w:lang w:eastAsia="ru-RU"/>
+              </w:rPr>
+              <w:t>достигается путем</w:t>
+            </w:r>
+            <w:r>
+              <w:rPr>
+                <w:lang w:eastAsia="ru-RU"/>
+              </w:rPr>
+              <w:t xml:space="preserve"> прост</w:t>
+            </w:r>
+            <w:r>
+              <w:rPr>
+                <w:lang w:eastAsia="ru-RU"/>
+              </w:rPr>
+              <w:t>ого</w:t>
+            </w:r>
+            <w:r>
+              <w:rPr>
+                <w:lang w:eastAsia="ru-RU"/>
+              </w:rPr>
+              <w:t xml:space="preserve"> объявлением метода </w:t>
+            </w:r>
+            <w:r>
+              <w:rPr>
+                <w:lang w:eastAsia="ru-RU"/>
+              </w:rPr>
+              <w:t xml:space="preserve">в классе-наследнике </w:t>
+            </w:r>
+            <w:r>
+              <w:rPr>
+                <w:lang w:eastAsia="ru-RU"/>
+              </w:rPr>
+              <w:t>(в данном случае конструктора). Если в результате написания кода метода возникает необходимость вызвать метод</w:t>
+            </w:r>
+            <w:r>
+              <w:rPr>
+                <w:lang w:eastAsia="ru-RU"/>
+              </w:rPr>
+              <w:t xml:space="preserve"> родительского класса</w:t>
+            </w:r>
+            <w:r>
+              <w:rPr>
+                <w:lang w:eastAsia="ru-RU"/>
+              </w:rPr>
+              <w:t xml:space="preserve">, то для этого </w:t>
+            </w:r>
+            <w:r>
+              <w:rPr>
+                <w:lang w:eastAsia="ru-RU"/>
+              </w:rPr>
+              <w:t>можно</w:t>
+            </w:r>
+            <w:r>
+              <w:rPr>
+                <w:lang w:eastAsia="ru-RU"/>
+              </w:rPr>
+              <w:t xml:space="preserve"> использовать функцию </w:t>
+            </w:r>
+            <w:r>
+              <w:rPr>
+                <w:b/>
+                <w:bCs/>
+                <w:lang w:eastAsia="ru-RU"/>
+              </w:rPr>
+              <w:t>super()</w:t>
+            </w:r>
+            <w:r>
+              <w:rPr>
+                <w:lang w:eastAsia="ru-RU"/>
+              </w:rPr>
+              <w:t>, которая просто возвращает ссылку на родительский класс. Рассмотрим еще один пример</w:t>
+            </w:r>
+            <w:r>
+              <w:rPr>
+                <w:lang w:eastAsia="ru-RU"/>
+              </w:rPr>
+              <w:t xml:space="preserve"> полиморфного поведения</w:t>
+            </w:r>
+            <w:r>
+              <w:rPr>
+                <w:lang w:eastAsia="ru-RU"/>
+              </w:rPr>
+              <w:t xml:space="preserve">. </w:t>
+            </w:r>
+            <w:r>
+              <w:rPr>
+                <w:lang w:eastAsia="ru-RU"/>
+              </w:rPr>
+              <w:t xml:space="preserve">Допустим </w:t>
+            </w:r>
+            <w:r>
+              <w:rPr>
+                <w:lang w:eastAsia="ru-RU"/>
+              </w:rPr>
+              <w:t>есть класс:</w:t>
+            </w:r>
+          </w:p>
+          <w:p>
+            <w:pPr>
               <w:pStyle w:val="af"/>
-            </w:pPr>
-            <w:proofErr w:type="spellStart"/>
-            <w:r>
-              <w:t>Cat.say</w:t>
-            </w:r>
-            <w:proofErr w:type="spellEnd"/>
-            <w:r>
-              <w:t>()</w:t>
+              <w:rPr>
+                <w:lang w:val="ru-RU"/>
+              </w:rPr>
+            </w:pPr>
+            <w:r>
+              <w:t>class</w:t>
+            </w:r>
+            <w:r>
+              <w:rPr>
+                <w:lang w:val="ru-RU"/>
+              </w:rPr>
+              <w:t xml:space="preserve"> </w:t>
+            </w:r>
+            <w:r>
+              <w:t>TDo</w:t>
+            </w:r>
+            <w:r>
+              <w:rPr>
+                <w:lang w:val="ru-RU"/>
+              </w:rPr>
+              <w:t>:</w:t>
             </w:r>
           </w:p>
           <w:p>
             <w:pPr>
               <w:pStyle w:val="af"/>
-              <w:rPr>
-                <w:lang w:val="ru-RU"/>
-              </w:rPr>
-            </w:pPr>
-            <w:r>
-              <w:t>Cat</w:t>
-            </w:r>
-            <w:r>
-              <w:rPr>
-                <w:lang w:val="ru-RU"/>
-              </w:rPr>
-              <w:t>.</w:t>
-            </w:r>
-            <w:r>
-              <w:t>may</w:t>
-            </w:r>
-            <w:r>
-              <w:rPr>
-                <w:lang w:val="ru-RU"/>
-              </w:rPr>
-              <w:t>()</w:t>
-            </w:r>
-          </w:p>
-          <w:p>
-            <w:pPr>
-              <w:pStyle w:val="af0"/>
-              <w:rPr>
-                <w:lang w:eastAsia="ru-RU"/>
-              </w:rPr>
-            </w:pPr>
-            <w:r>
-              <w:rPr>
-                <w:lang w:eastAsia="ru-RU"/>
-              </w:rPr>
-              <w:t xml:space="preserve">Результат </w:t>
-            </w:r>
-            <w:r>
-              <w:rPr>
-                <w:lang w:eastAsia="ru-RU"/>
-              </w:rPr>
-              <w:t>работы данного кода б</w:t>
-            </w:r>
-            <w:r>
-              <w:rPr>
-                <w:lang w:eastAsia="ru-RU"/>
-              </w:rPr>
-              <w:t xml:space="preserve">удет </w:t>
-            </w:r>
-            <w:r>
-              <w:rPr>
-                <w:lang w:eastAsia="ru-RU"/>
-              </w:rPr>
-              <w:t>идентичным</w:t>
-            </w:r>
-            <w:r>
-              <w:rPr>
-                <w:lang w:eastAsia="ru-RU"/>
-              </w:rPr>
-              <w:t xml:space="preserve">, </w:t>
-            </w:r>
-            <w:r>
-              <w:rPr>
-                <w:lang w:eastAsia="ru-RU"/>
-              </w:rPr>
-              <w:t xml:space="preserve">однако </w:t>
-            </w:r>
-            <w:r>
-              <w:rPr>
-                <w:lang w:eastAsia="ru-RU"/>
-              </w:rPr>
-              <w:t>теперь при использовании класса</w:t>
-            </w:r>
-            <w:r>
-              <w:rPr>
-                <w:lang w:eastAsia="ru-RU"/>
-              </w:rPr>
-              <w:t>-наследника</w:t>
-            </w:r>
-            <w:r>
-              <w:rPr>
-                <w:lang w:eastAsia="ru-RU"/>
-              </w:rPr>
-              <w:t xml:space="preserve"> </w:t>
-            </w:r>
-            <w:r>
-              <w:rPr>
-                <w:lang w:eastAsia="ru-RU"/>
-              </w:rPr>
-              <w:t>нет необходимости</w:t>
-            </w:r>
-            <w:r>
-              <w:rPr>
-                <w:lang w:eastAsia="ru-RU"/>
-              </w:rPr>
-              <w:t xml:space="preserve"> передавать </w:t>
-            </w:r>
-            <w:r>
-              <w:rPr>
-                <w:lang w:eastAsia="ru-RU"/>
-              </w:rPr>
-              <w:t xml:space="preserve">параметры в конструкторе. </w:t>
-            </w:r>
-            <w:r>
-              <w:rPr>
-                <w:lang w:eastAsia="ru-RU"/>
-              </w:rPr>
-              <w:t xml:space="preserve">Полиморфное перекрытие методов </w:t>
-            </w:r>
-            <w:r>
-              <w:rPr>
-                <w:lang w:eastAsia="ru-RU"/>
-              </w:rPr>
-              <w:t>достигается путем</w:t>
-            </w:r>
-            <w:r>
-              <w:rPr>
-                <w:lang w:eastAsia="ru-RU"/>
-              </w:rPr>
-              <w:t xml:space="preserve"> прост</w:t>
-            </w:r>
-            <w:r>
-              <w:rPr>
-                <w:lang w:eastAsia="ru-RU"/>
-              </w:rPr>
-              <w:t>ого</w:t>
-            </w:r>
-            <w:r>
-              <w:rPr>
-                <w:lang w:eastAsia="ru-RU"/>
-              </w:rPr>
-              <w:t xml:space="preserve"> объявлением метода </w:t>
-            </w:r>
-            <w:r>
-              <w:rPr>
-                <w:lang w:eastAsia="ru-RU"/>
-              </w:rPr>
-              <w:t xml:space="preserve">в классе-наследнике </w:t>
-            </w:r>
-            <w:r>
-              <w:rPr>
-                <w:lang w:eastAsia="ru-RU"/>
-              </w:rPr>
-              <w:t>(в данном случае конструктора). Если в результате написания кода метода возникает необходимость вызвать метод</w:t>
-            </w:r>
-            <w:r>
-              <w:rPr>
-                <w:lang w:eastAsia="ru-RU"/>
-              </w:rPr>
-              <w:t xml:space="preserve"> родительского класса</w:t>
-            </w:r>
-            <w:r>
-              <w:rPr>
-                <w:lang w:eastAsia="ru-RU"/>
-              </w:rPr>
-              <w:t xml:space="preserve">, то для этого </w:t>
-            </w:r>
-            <w:r>
-              <w:rPr>
-                <w:lang w:eastAsia="ru-RU"/>
-              </w:rPr>
-              <w:t>можно</w:t>
-            </w:r>
-            <w:r>
-              <w:rPr>
-                <w:lang w:eastAsia="ru-RU"/>
-              </w:rPr>
-              <w:t xml:space="preserve"> использовать функцию </w:t>
-            </w:r>
-            <w:proofErr w:type="spellStart"/>
-            <w:r>
-              <w:rPr>
-                <w:b/>
-                <w:bCs/>
-                <w:lang w:eastAsia="ru-RU"/>
-              </w:rPr>
-              <w:t>super</w:t>
-            </w:r>
-            <w:proofErr w:type="spellEnd"/>
-            <w:r>
-              <w:rPr>
-                <w:b/>
-                <w:bCs/>
-                <w:lang w:eastAsia="ru-RU"/>
-              </w:rPr>
-              <w:t>()</w:t>
-            </w:r>
-            <w:r>
-              <w:rPr>
-                <w:lang w:eastAsia="ru-RU"/>
-              </w:rPr>
-              <w:t>, которая просто возвращает ссылку на родительский класс. Рассмотрим еще один пример</w:t>
-            </w:r>
-            <w:r>
-              <w:rPr>
-                <w:lang w:eastAsia="ru-RU"/>
-              </w:rPr>
-              <w:t xml:space="preserve"> полиморфного поведения</w:t>
-            </w:r>
-            <w:r>
-              <w:rPr>
-                <w:lang w:eastAsia="ru-RU"/>
-              </w:rPr>
-              <w:t xml:space="preserve">. </w:t>
-            </w:r>
-            <w:proofErr w:type="gramStart"/>
-            <w:r>
-              <w:rPr>
-                <w:lang w:eastAsia="ru-RU"/>
-              </w:rPr>
-              <w:t>Допустим</w:t>
-            </w:r>
-            <w:proofErr w:type="gramEnd"/>
-            <w:r>
-              <w:rPr>
-                <w:lang w:eastAsia="ru-RU"/>
-              </w:rPr>
-              <w:t xml:space="preserve"> </w:t>
-            </w:r>
-            <w:r>
-              <w:rPr>
-                <w:lang w:eastAsia="ru-RU"/>
-              </w:rPr>
-              <w:t>есть класс:</w:t>
+            </w:pPr>
+            <w:r>
+              <w:t>def Operation(self, x, y):</w:t>
             </w:r>
           </w:p>
           <w:p>
             <w:pPr>
               <w:pStyle w:val="af"/>
-              <w:rPr>
-                <w:lang w:val="ru-RU"/>
-              </w:rPr>
-            </w:pPr>
-            <w:r>
-              <w:t>class</w:t>
-            </w:r>
-            <w:r>
-              <w:rPr>
-                <w:lang w:val="ru-RU"/>
-              </w:rPr>
-              <w:t xml:space="preserve"> </w:t>
-            </w:r>
-            <w:proofErr w:type="spellStart"/>
-            <w:r>
-              <w:t>TDo</w:t>
-            </w:r>
-            <w:proofErr w:type="spellEnd"/>
-            <w:r>
-              <w:rPr>
-                <w:lang w:val="ru-RU"/>
-              </w:rPr>
-              <w:t>:</w:t>
+            </w:pPr>
+            <w:r>
+              <w:t xml:space="preserve">        return x + y</w:t>
             </w:r>
           </w:p>
           <w:p>
             <w:pPr>
               <w:pStyle w:val="af"/>
             </w:pPr>
-            <w:proofErr w:type="spellStart"/>
-            <w:r>
-              <w:t>def</w:t>
-            </w:r>
-            <w:proofErr w:type="spellEnd"/>
-            <w:r>
-              <w:t xml:space="preserve"> Operation(self, x, y):</w:t>
+            <w:r>
+              <w:t xml:space="preserve">    def Run(self):</w:t>
             </w:r>
           </w:p>
           <w:p>
@@ -7573,7 +7325,7 @@
               <w:pStyle w:val="af"/>
             </w:pPr>
             <w:r>
-              <w:t xml:space="preserve">        return x + y</w:t>
+              <w:t xml:space="preserve">        x = int(input("Enter x &gt; "))</w:t>
             </w:r>
           </w:p>
           <w:p>
@@ -7581,15 +7333,7 @@
               <w:pStyle w:val="af"/>
             </w:pPr>
             <w:r>
-              <w:t xml:space="preserve">    </w:t>
-            </w:r>
-            <w:proofErr w:type="spellStart"/>
-            <w:r>
-              <w:t>def</w:t>
-            </w:r>
-            <w:proofErr w:type="spellEnd"/>
-            <w:r>
-              <w:t xml:space="preserve"> Run(self):</w:t>
+              <w:t xml:space="preserve">        y = int(input("Enter y &gt; "))</w:t>
             </w:r>
           </w:p>
           <w:p>
@@ -7597,15 +7341,7 @@
               <w:pStyle w:val="af"/>
             </w:pPr>
             <w:r>
-              <w:t xml:space="preserve">        x = </w:t>
-            </w:r>
-            <w:proofErr w:type="spellStart"/>
-            <w:r>
-              <w:t>int</w:t>
-            </w:r>
-            <w:proofErr w:type="spellEnd"/>
-            <w:r>
-              <w:t>(input("Enter x &gt; "))</w:t>
+              <w:t xml:space="preserve">        z = self.Operation(x, y)</w:t>
             </w:r>
           </w:p>
           <w:p>
@@ -7613,15 +7349,7 @@
               <w:pStyle w:val="af"/>
             </w:pPr>
             <w:r>
-              <w:t xml:space="preserve">        y = </w:t>
-            </w:r>
-            <w:proofErr w:type="spellStart"/>
-            <w:r>
-              <w:t>int</w:t>
-            </w:r>
-            <w:proofErr w:type="spellEnd"/>
-            <w:r>
-              <w:t>(input("Enter y &gt; "))</w:t>
+              <w:t xml:space="preserve">        print("Result = " + z.__str__())</w:t>
             </w:r>
           </w:p>
           <w:p>
@@ -7629,15 +7357,7 @@
               <w:pStyle w:val="af"/>
             </w:pPr>
             <w:r>
-              <w:t xml:space="preserve">        z = </w:t>
-            </w:r>
-            <w:proofErr w:type="spellStart"/>
-            <w:r>
-              <w:t>self.Operation</w:t>
-            </w:r>
-            <w:proofErr w:type="spellEnd"/>
-            <w:r>
-              <w:t>(x, y)</w:t>
+              <w:t> </w:t>
             </w:r>
           </w:p>
           <w:p>
@@ -7645,39 +7365,7 @@
               <w:pStyle w:val="af"/>
             </w:pPr>
             <w:r>
-              <w:t xml:space="preserve">        print("Result = " + z.__</w:t>
-            </w:r>
-            <w:proofErr w:type="spellStart"/>
-            <w:r>
-              <w:t>str</w:t>
-            </w:r>
-            <w:proofErr w:type="spellEnd"/>
-            <w:r>
-              <w:t>__())</w:t>
-            </w:r>
-          </w:p>
-          <w:p>
-            <w:pPr>
-              <w:pStyle w:val="af"/>
-            </w:pPr>
-            <w:r>
-              <w:t> </w:t>
-            </w:r>
-          </w:p>
-          <w:p>
-            <w:pPr>
-              <w:pStyle w:val="af"/>
-            </w:pPr>
-            <w:r>
-              <w:t xml:space="preserve">Do = </w:t>
-            </w:r>
-            <w:proofErr w:type="spellStart"/>
-            <w:r>
-              <w:t>TDo</w:t>
-            </w:r>
-            <w:proofErr w:type="spellEnd"/>
-            <w:r>
-              <w:t>()</w:t>
+              <w:t>Do = TDo()</w:t>
             </w:r>
           </w:p>
           <w:p>
@@ -7751,19 +7439,11 @@
               </w:rPr>
               <w:t xml:space="preserve"> </w:t>
             </w:r>
-            <w:proofErr w:type="gramStart"/>
-            <w:r>
-              <w:rPr>
-                <w:lang w:eastAsia="ru-RU"/>
-              </w:rPr>
-              <w:t>на</w:t>
-            </w:r>
-            <w:proofErr w:type="gramEnd"/>
-            <w:r>
-              <w:rPr>
-                <w:lang w:eastAsia="ru-RU"/>
-              </w:rPr>
-              <w:t xml:space="preserve"> другую в классе</w:t>
+            <w:r>
+              <w:rPr>
+                <w:lang w:eastAsia="ru-RU"/>
+              </w:rPr>
+              <w:t>на другую в классе</w:t>
             </w:r>
             <w:r>
               <w:rPr>
@@ -7783,15 +7463,7 @@
               <w:pStyle w:val="af"/>
             </w:pPr>
             <w:r>
-              <w:t>class TDo2(</w:t>
-            </w:r>
-            <w:proofErr w:type="spellStart"/>
-            <w:r>
-              <w:t>TDo</w:t>
-            </w:r>
-            <w:proofErr w:type="spellEnd"/>
-            <w:r>
-              <w:t>):</w:t>
+              <w:t>class TDo2(TDo):</w:t>
             </w:r>
           </w:p>
           <w:p>
@@ -7799,15 +7471,7 @@
               <w:pStyle w:val="af"/>
             </w:pPr>
             <w:r>
-              <w:t xml:space="preserve">    </w:t>
-            </w:r>
-            <w:proofErr w:type="spellStart"/>
-            <w:r>
-              <w:t>def</w:t>
-            </w:r>
-            <w:proofErr w:type="spellEnd"/>
-            <w:r>
-              <w:t xml:space="preserve"> Operation(self, x, y):</w:t>
+              <w:t xml:space="preserve">    def Operation(self, x, y):</w:t>
             </w:r>
           </w:p>
           <w:p>
@@ -8294,23 +7958,7 @@
               <w:pStyle w:val="af"/>
             </w:pPr>
             <w:r>
-              <w:t xml:space="preserve">    </w:t>
-            </w:r>
-            <w:proofErr w:type="spellStart"/>
-            <w:r>
-              <w:t>def</w:t>
-            </w:r>
-            <w:proofErr w:type="spellEnd"/>
-            <w:r>
-              <w:t xml:space="preserve"> __</w:t>
-            </w:r>
-            <w:proofErr w:type="spellStart"/>
-            <w:r>
-              <w:t>init</w:t>
-            </w:r>
-            <w:proofErr w:type="spellEnd"/>
-            <w:r>
-              <w:t>__(self, *info):</w:t>
+              <w:t xml:space="preserve">    def __init__(self, *info):</w:t>
             </w:r>
           </w:p>
           <w:p>
@@ -8326,23 +7974,7 @@
               <w:pStyle w:val="af"/>
             </w:pPr>
             <w:r>
-              <w:t xml:space="preserve">    </w:t>
-            </w:r>
-            <w:proofErr w:type="spellStart"/>
-            <w:r>
-              <w:t>def</w:t>
-            </w:r>
-            <w:proofErr w:type="spellEnd"/>
-            <w:r>
-              <w:t xml:space="preserve"> __</w:t>
-            </w:r>
-            <w:proofErr w:type="spellStart"/>
-            <w:r>
-              <w:t>getitem</w:t>
-            </w:r>
-            <w:proofErr w:type="spellEnd"/>
-            <w:r>
-              <w:t>__(self, i):</w:t>
+              <w:t xml:space="preserve">    def __getitem__(self, i):</w:t>
             </w:r>
           </w:p>
           <w:p>
@@ -8374,15 +8006,7 @@
               <w:pStyle w:val="af"/>
             </w:pPr>
             <w:r>
-              <w:t xml:space="preserve">    </w:t>
-            </w:r>
-            <w:proofErr w:type="spellStart"/>
-            <w:r>
-              <w:t>def</w:t>
-            </w:r>
-            <w:proofErr w:type="spellEnd"/>
-            <w:r>
-              <w:t xml:space="preserve"> teach(self, info, *pupil):</w:t>
+              <w:t xml:space="preserve">    def teach(self, info, *pupil):</w:t>
             </w:r>
           </w:p>
           <w:p>
@@ -8398,15 +8022,7 @@
               <w:pStyle w:val="af"/>
             </w:pPr>
             <w:r>
-              <w:t xml:space="preserve">            </w:t>
-            </w:r>
-            <w:proofErr w:type="spellStart"/>
-            <w:r>
-              <w:t>i.take</w:t>
-            </w:r>
-            <w:proofErr w:type="spellEnd"/>
-            <w:r>
-              <w:t>(info)</w:t>
+              <w:t xml:space="preserve">            i.take(info)</w:t>
             </w:r>
           </w:p>
           <w:p>
@@ -8430,23 +8046,7 @@
               <w:pStyle w:val="af"/>
             </w:pPr>
             <w:r>
-              <w:t xml:space="preserve">    </w:t>
-            </w:r>
-            <w:proofErr w:type="spellStart"/>
-            <w:r>
-              <w:t>def</w:t>
-            </w:r>
-            <w:proofErr w:type="spellEnd"/>
-            <w:r>
-              <w:t xml:space="preserve"> __</w:t>
-            </w:r>
-            <w:proofErr w:type="spellStart"/>
-            <w:r>
-              <w:t>init</w:t>
-            </w:r>
-            <w:proofErr w:type="spellEnd"/>
-            <w:r>
-              <w:t>__(self):</w:t>
+              <w:t xml:space="preserve">    def __init__(self):</w:t>
             </w:r>
           </w:p>
           <w:p>
@@ -8454,15 +8054,7 @@
               <w:pStyle w:val="af"/>
             </w:pPr>
             <w:r>
-              <w:t xml:space="preserve">        </w:t>
-            </w:r>
-            <w:proofErr w:type="spellStart"/>
-            <w:r>
-              <w:t>self.knowledge</w:t>
-            </w:r>
-            <w:proofErr w:type="spellEnd"/>
-            <w:r>
-              <w:t xml:space="preserve"> = []</w:t>
+              <w:t xml:space="preserve">        self.knowledge = []</w:t>
             </w:r>
           </w:p>
           <w:p>
@@ -8470,15 +8062,7 @@
               <w:pStyle w:val="af"/>
             </w:pPr>
             <w:r>
-              <w:t xml:space="preserve">    </w:t>
-            </w:r>
-            <w:proofErr w:type="spellStart"/>
-            <w:r>
-              <w:t>def</w:t>
-            </w:r>
-            <w:proofErr w:type="spellEnd"/>
-            <w:r>
-              <w:t xml:space="preserve"> take(self, info):</w:t>
+              <w:t xml:space="preserve">    def take(self, info):</w:t>
             </w:r>
           </w:p>
           <w:p>
@@ -8486,15 +8070,7 @@
               <w:pStyle w:val="af"/>
             </w:pPr>
             <w:r>
-              <w:t xml:space="preserve">        </w:t>
-            </w:r>
-            <w:proofErr w:type="spellStart"/>
-            <w:r>
-              <w:t>self.knowledge.append</w:t>
-            </w:r>
-            <w:proofErr w:type="spellEnd"/>
-            <w:r>
-              <w:t>(info)</w:t>
+              <w:t xml:space="preserve">        self.knowledge.append(info)</w:t>
             </w:r>
           </w:p>
           <w:p>
@@ -8520,89 +8096,40 @@
             <w:pPr>
               <w:pStyle w:val="af"/>
             </w:pPr>
-            <w:proofErr w:type="spellStart"/>
-            <w:r>
-              <w:t>marIvanna</w:t>
-            </w:r>
-            <w:proofErr w:type="spellEnd"/>
-            <w:r>
-              <w:t xml:space="preserve"> = Teacher()</w:t>
+            <w:r>
+              <w:t>marIvanna = Teacher()</w:t>
             </w:r>
           </w:p>
           <w:p>
             <w:pPr>
               <w:pStyle w:val="af"/>
             </w:pPr>
-            <w:proofErr w:type="spellStart"/>
-            <w:r>
-              <w:t>vasy</w:t>
-            </w:r>
-            <w:proofErr w:type="spellEnd"/>
-            <w:r>
-              <w:t xml:space="preserve"> = Pupil()</w:t>
+            <w:r>
+              <w:t>vasy = Pupil()</w:t>
             </w:r>
           </w:p>
           <w:p>
             <w:pPr>
               <w:pStyle w:val="af"/>
             </w:pPr>
-            <w:proofErr w:type="spellStart"/>
-            <w:r>
-              <w:t>pety</w:t>
-            </w:r>
-            <w:proofErr w:type="spellEnd"/>
-            <w:r>
-              <w:t xml:space="preserve"> = Pupil()</w:t>
+            <w:r>
+              <w:t>pety = Pupil()</w:t>
             </w:r>
           </w:p>
           <w:p>
             <w:pPr>
               <w:pStyle w:val="af"/>
             </w:pPr>
-            <w:proofErr w:type="spellStart"/>
-            <w:r>
-              <w:t>marIvanna.teach</w:t>
-            </w:r>
-            <w:proofErr w:type="spellEnd"/>
-            <w:r>
-              <w:t xml:space="preserve">(lesson[2], </w:t>
-            </w:r>
-            <w:proofErr w:type="spellStart"/>
-            <w:r>
-              <w:t>vasy</w:t>
-            </w:r>
-            <w:proofErr w:type="spellEnd"/>
-            <w:r>
-              <w:t xml:space="preserve">, </w:t>
-            </w:r>
-            <w:proofErr w:type="spellStart"/>
-            <w:r>
-              <w:t>pety</w:t>
-            </w:r>
-            <w:proofErr w:type="spellEnd"/>
-            <w:r>
-              <w:t>)</w:t>
+            <w:r>
+              <w:t>marIvanna.teach(lesson[2], vasy, pety)</w:t>
             </w:r>
           </w:p>
           <w:p>
             <w:pPr>
               <w:pStyle w:val="af"/>
             </w:pPr>
-            <w:proofErr w:type="spellStart"/>
-            <w:r>
-              <w:t>marIvanna.teach</w:t>
-            </w:r>
-            <w:proofErr w:type="spellEnd"/>
-            <w:r>
-              <w:t xml:space="preserve">(lesson[0], </w:t>
-            </w:r>
-            <w:proofErr w:type="spellStart"/>
-            <w:r>
-              <w:t>pety</w:t>
-            </w:r>
-            <w:proofErr w:type="spellEnd"/>
-            <w:r>
-              <w:t>)</w:t>
+            <w:r>
+              <w:t>marIvanna.teach(lesson[0], pety)</w:t>
             </w:r>
           </w:p>
           <w:p>
@@ -8610,15 +8137,7 @@
               <w:pStyle w:val="af"/>
             </w:pPr>
             <w:r>
-              <w:t>print(</w:t>
-            </w:r>
-            <w:proofErr w:type="spellStart"/>
-            <w:r>
-              <w:t>vasy.knowledge</w:t>
-            </w:r>
-            <w:proofErr w:type="spellEnd"/>
-            <w:r>
-              <w:t>)</w:t>
+              <w:t>print(vasy.knowledge)</w:t>
             </w:r>
           </w:p>
           <w:p>
@@ -8626,15 +8145,7 @@
               <w:pStyle w:val="af"/>
             </w:pPr>
             <w:r>
-              <w:t>print(</w:t>
-            </w:r>
-            <w:proofErr w:type="spellStart"/>
-            <w:r>
-              <w:t>pety.knowledge</w:t>
-            </w:r>
-            <w:proofErr w:type="spellEnd"/>
-            <w:r>
-              <w:t>)</w:t>
+              <w:t>print(pety.knowledge)</w:t>
             </w:r>
           </w:p>
         </w:tc>
@@ -9063,6 +8574,355 @@
             <w:pPr>
               <w:pStyle w:val="af"/>
             </w:pPr>
+            <w:r>
+              <w:t>class Воин:</w:t>
+            </w:r>
+          </w:p>
+          <w:p>
+            <w:pPr>
+              <w:pStyle w:val="af"/>
+            </w:pPr>
+            <w:r>
+              <w:t xml:space="preserve">    def __init__(self, name, hp, damage):</w:t>
+            </w:r>
+          </w:p>
+          <w:p>
+            <w:pPr>
+              <w:pStyle w:val="af"/>
+            </w:pPr>
+            <w:r>
+              <w:t xml:space="preserve">        self.name = name #str</w:t>
+            </w:r>
+          </w:p>
+          <w:p>
+            <w:pPr>
+              <w:pStyle w:val="af"/>
+            </w:pPr>
+            <w:r>
+              <w:t xml:space="preserve">        self.hp = hp #int</w:t>
+            </w:r>
+          </w:p>
+          <w:p>
+            <w:pPr>
+              <w:pStyle w:val="af"/>
+            </w:pPr>
+            <w:r>
+              <w:t xml:space="preserve">        self.damage = damage #int</w:t>
+            </w:r>
+          </w:p>
+          <w:p>
+            <w:pPr>
+              <w:pStyle w:val="af"/>
+            </w:pPr>
+            <w:r>
+              <w:t xml:space="preserve">    def hit(self, Юнит):</w:t>
+            </w:r>
+          </w:p>
+          <w:p>
+            <w:pPr>
+              <w:pStyle w:val="af"/>
+            </w:pPr>
+            <w:r>
+              <w:t xml:space="preserve">        Юнит.hp -= self.damage</w:t>
+            </w:r>
+          </w:p>
+          <w:p>
+            <w:pPr>
+              <w:pStyle w:val="af"/>
+            </w:pPr>
+            <w:r>
+              <w:t xml:space="preserve">        if Юнит.hp &gt; 0:</w:t>
+            </w:r>
+          </w:p>
+          <w:p>
+            <w:pPr>
+              <w:pStyle w:val="af"/>
+              <w:rPr>
+                <w:lang w:val="ru-RU"/>
+              </w:rPr>
+            </w:pPr>
+            <w:r>
+              <w:t xml:space="preserve">            print(f'"{self.name}" атаковал "{Юнит.name}". </w:t>
+            </w:r>
+            <w:r>
+              <w:rPr>
+                <w:lang w:val="ru-RU"/>
+              </w:rPr>
+              <w:t>У "{Юнит.</w:t>
+            </w:r>
+            <w:r>
+              <w:t>name</w:t>
+            </w:r>
+            <w:r>
+              <w:rPr>
+                <w:lang w:val="ru-RU"/>
+              </w:rPr>
+              <w:t>}" осталось {Юнит.</w:t>
+            </w:r>
+            <w:r>
+              <w:t>hp</w:t>
+            </w:r>
+            <w:r>
+              <w:rPr>
+                <w:lang w:val="ru-RU"/>
+              </w:rPr>
+              <w:t>} здоровья')</w:t>
+            </w:r>
+          </w:p>
+          <w:p>
+            <w:pPr>
+              <w:pStyle w:val="af"/>
+              <w:rPr>
+                <w:lang w:val="ru-RU"/>
+              </w:rPr>
+            </w:pPr>
+            <w:r>
+              <w:rPr>
+                <w:lang w:val="ru-RU"/>
+              </w:rPr>
+              <w:t xml:space="preserve">        </w:t>
+            </w:r>
+            <w:r>
+              <w:t>else</w:t>
+            </w:r>
+            <w:r>
+              <w:rPr>
+                <w:lang w:val="ru-RU"/>
+              </w:rPr>
+              <w:t>:</w:t>
+            </w:r>
+          </w:p>
+          <w:p>
+            <w:pPr>
+              <w:pStyle w:val="af"/>
+              <w:rPr>
+                <w:lang w:val="ru-RU"/>
+              </w:rPr>
+            </w:pPr>
+            <w:r>
+              <w:rPr>
+                <w:lang w:val="ru-RU"/>
+              </w:rPr>
+              <w:lastRenderedPageBreak/>
+              <w:t xml:space="preserve">            </w:t>
+            </w:r>
+            <w:r>
+              <w:t>print</w:t>
+            </w:r>
+            <w:r>
+              <w:rPr>
+                <w:lang w:val="ru-RU"/>
+              </w:rPr>
+              <w:t>(</w:t>
+            </w:r>
+            <w:r>
+              <w:t>f</w:t>
+            </w:r>
+            <w:r>
+              <w:rPr>
+                <w:lang w:val="ru-RU"/>
+              </w:rPr>
+              <w:t>'"{</w:t>
+            </w:r>
+            <w:r>
+              <w:t>self</w:t>
+            </w:r>
+            <w:r>
+              <w:rPr>
+                <w:lang w:val="ru-RU"/>
+              </w:rPr>
+              <w:t>.</w:t>
+            </w:r>
+            <w:r>
+              <w:t>name</w:t>
+            </w:r>
+            <w:r>
+              <w:rPr>
+                <w:lang w:val="ru-RU"/>
+              </w:rPr>
+              <w:t>}" атаковал "{Юнит.</w:t>
+            </w:r>
+            <w:r>
+              <w:t>name</w:t>
+            </w:r>
+            <w:r>
+              <w:rPr>
+                <w:lang w:val="ru-RU"/>
+              </w:rPr>
+              <w:t>}". "{Юнит.</w:t>
+            </w:r>
+            <w:r>
+              <w:t>name</w:t>
+            </w:r>
+            <w:r>
+              <w:rPr>
+                <w:lang w:val="ru-RU"/>
+              </w:rPr>
+              <w:t>}" убит')</w:t>
+            </w:r>
+          </w:p>
+          <w:p>
+            <w:pPr>
+              <w:pStyle w:val="af"/>
+              <w:rPr>
+                <w:lang w:val="ru-RU"/>
+              </w:rPr>
+            </w:pPr>
+            <w:r>
+              <w:rPr>
+                <w:lang w:val="ru-RU"/>
+              </w:rPr>
+              <w:t xml:space="preserve">            Юнит.</w:t>
+            </w:r>
+            <w:r>
+              <w:t>hp</w:t>
+            </w:r>
+            <w:r>
+              <w:rPr>
+                <w:lang w:val="ru-RU"/>
+              </w:rPr>
+              <w:t xml:space="preserve"> = 0</w:t>
+            </w:r>
+          </w:p>
+          <w:p>
+            <w:pPr>
+              <w:pStyle w:val="af"/>
+            </w:pPr>
+            <w:r>
+              <w:rPr>
+                <w:lang w:val="ru-RU"/>
+              </w:rPr>
+              <w:t xml:space="preserve">        </w:t>
+            </w:r>
+            <w:r>
+              <w:t>return Юнит.hp</w:t>
+            </w:r>
+          </w:p>
+          <w:p>
+            <w:pPr>
+              <w:pStyle w:val="af"/>
+            </w:pPr>
+            <w:r>
+              <w:t xml:space="preserve"> </w:t>
+            </w:r>
+          </w:p>
+          <w:p>
+            <w:pPr>
+              <w:pStyle w:val="af"/>
+            </w:pPr>
+            <w:r>
+              <w:t>from random import randint as rnd</w:t>
+            </w:r>
+          </w:p>
+          <w:p>
+            <w:pPr>
+              <w:pStyle w:val="af"/>
+            </w:pPr>
+            <w:r>
+              <w:t xml:space="preserve"> </w:t>
+            </w:r>
+          </w:p>
+          <w:p>
+            <w:pPr>
+              <w:pStyle w:val="af"/>
+              <w:rPr>
+                <w:lang w:val="ru-RU"/>
+              </w:rPr>
+            </w:pPr>
+            <w:r>
+              <w:rPr>
+                <w:lang w:val="ru-RU"/>
+              </w:rPr>
+              <w:t>Юнит1 = Воин('Воин севера', 100, 20)</w:t>
+            </w:r>
+          </w:p>
+          <w:p>
+            <w:pPr>
+              <w:pStyle w:val="af"/>
+              <w:rPr>
+                <w:lang w:val="ru-RU"/>
+              </w:rPr>
+            </w:pPr>
+            <w:r>
+              <w:rPr>
+                <w:lang w:val="ru-RU"/>
+              </w:rPr>
+              <w:t>Юнит2 = Воин('Воин юга', 100, 20)</w:t>
+            </w:r>
+          </w:p>
+          <w:p>
+            <w:pPr>
+              <w:pStyle w:val="af"/>
+            </w:pPr>
+            <w:r>
+              <w:t>Юниты = [Юнит1, Юнит2]</w:t>
+            </w:r>
+          </w:p>
+          <w:p>
+            <w:pPr>
+              <w:pStyle w:val="af"/>
+            </w:pPr>
+            <w:r>
+              <w:t xml:space="preserve"> </w:t>
+            </w:r>
+          </w:p>
+          <w:p>
+            <w:pPr>
+              <w:pStyle w:val="af"/>
+            </w:pPr>
+            <w:r>
+              <w:t>while True:</w:t>
+            </w:r>
+          </w:p>
+          <w:p>
+            <w:pPr>
+              <w:pStyle w:val="af"/>
+            </w:pPr>
+            <w:r>
+              <w:t xml:space="preserve">    attack_index = rnd(0, 1) #Кто атакует</w:t>
+            </w:r>
+          </w:p>
+          <w:p>
+            <w:pPr>
+              <w:pStyle w:val="af"/>
+            </w:pPr>
+            <w:r>
+              <w:t xml:space="preserve">    target_index = (attack_index + 1)%2 #Кого атакует</w:t>
+            </w:r>
+          </w:p>
+          <w:p>
+            <w:pPr>
+              <w:pStyle w:val="af"/>
+            </w:pPr>
+            <w:r>
+              <w:t xml:space="preserve">    target_hp = Юниты[attack_index].hit(Юниты[target_index])</w:t>
+            </w:r>
+          </w:p>
+          <w:p>
+            <w:pPr>
+              <w:pStyle w:val="af"/>
+            </w:pPr>
+            <w:r>
+              <w:t xml:space="preserve">    if target_hp == 0:</w:t>
+            </w:r>
+          </w:p>
+          <w:p>
+            <w:pPr>
+              <w:pStyle w:val="af"/>
+            </w:pPr>
+            <w:r>
+              <w:t xml:space="preserve">        print(f'"{Юниты[attack_index].name}" Победил!')</w:t>
+            </w:r>
+          </w:p>
+          <w:p>
+            <w:pPr>
+              <w:pStyle w:val="af"/>
+            </w:pPr>
+            <w:r>
+              <w:t xml:space="preserve">        break</w:t>
+            </w:r>
+            <w:bookmarkStart w:id="1" w:name="_GoBack"/>
+            <w:bookmarkEnd w:id="1"/>
           </w:p>
           <w:p>
             <w:pPr>
@@ -9081,7 +8941,7 @@
       </w:pPr>
     </w:p>
     <w:sectPr>
-      <w:footerReference w:type="default" r:id="rId14"/>
+      <w:footerReference w:type="default" r:id="rId13"/>
       <w:pgSz w:w="11906" w:h="16838"/>
       <w:pgMar w:top="1134" w:right="1134" w:bottom="1135" w:left="1134" w:header="709" w:footer="709" w:gutter="0"/>
       <w:cols w:space="708"/>
@@ -9141,7 +9001,7 @@
 </file>
 
 <file path=word/endnotes.xml><?xml version="1.0" encoding="utf-8"?>
-<w:endnotes xmlns:wpc="http://schemas.microsoft.com/office/word/2010/wordprocessingCanvas" xmlns:mc="http://schemas.openxmlformats.org/markup-compatibility/2006" xmlns:o="urn:schemas-microsoft-com:office:office" xmlns:r="http://schemas.openxmlformats.org/officeDocument/2006/relationships" xmlns:m="http://schemas.openxmlformats.org/officeDocument/2006/math" xmlns:v="urn:schemas-microsoft-com:vml" xmlns:wp14="http://schemas.microsoft.com/office/word/2010/wordprocessingDrawing" xmlns:wp="http://schemas.openxmlformats.org/drawingml/2006/wordprocessingDrawing" xmlns:w10="urn:schemas-microsoft-com:office:word" xmlns:w="http://schemas.openxmlformats.org/wordprocessingml/2006/main" xmlns:w14="http://schemas.microsoft.com/office/word/2010/wordml" xmlns:wpg="http://schemas.microsoft.com/office/word/2010/wordprocessingGroup" xmlns:wpi="http://schemas.microsoft.com/office/word/2010/wordprocessingInk" xmlns:wne="http://schemas.microsoft.com/office/word/2006/wordml" xmlns:wps="http://schemas.microsoft.com/office/word/2010/wordprocessingShape" mc:Ignorable="w14 wp14">
+<w:endnotes xmlns:wpc="http://schemas.microsoft.com/office/word/2010/wordprocessingCanvas" xmlns:cx="http://schemas.microsoft.com/office/drawing/2014/chartex" xmlns:cx1="http://schemas.microsoft.com/office/drawing/2015/9/8/chartex" xmlns:mc="http://schemas.openxmlformats.org/markup-compatibility/2006" xmlns:o="urn:schemas-microsoft-com:office:office" xmlns:r="http://schemas.openxmlformats.org/officeDocument/2006/relationships" xmlns:m="http://schemas.openxmlformats.org/officeDocument/2006/math" xmlns:v="urn:schemas-microsoft-com:vml" xmlns:wp14="http://schemas.microsoft.com/office/word/2010/wordprocessingDrawing" xmlns:wp="http://schemas.openxmlformats.org/drawingml/2006/wordprocessingDrawing" xmlns:w10="urn:schemas-microsoft-com:office:word" xmlns:w="http://schemas.openxmlformats.org/wordprocessingml/2006/main" xmlns:w14="http://schemas.microsoft.com/office/word/2010/wordml" xmlns:w15="http://schemas.microsoft.com/office/word/2012/wordml" xmlns:w16se="http://schemas.microsoft.com/office/word/2015/wordml/symex" xmlns:wpg="http://schemas.microsoft.com/office/word/2010/wordprocessingGroup" xmlns:wpi="http://schemas.microsoft.com/office/word/2010/wordprocessingInk" xmlns:wne="http://schemas.microsoft.com/office/word/2006/wordml" xmlns:wps="http://schemas.microsoft.com/office/word/2010/wordprocessingShape" mc:Ignorable="w14 w15 w16se wp14">
   <w:endnote w:type="separator" w:id="-1">
     <w:p>
       <w:pPr>
@@ -9166,7 +9026,7 @@
 </file>
 
 <file path=word/footer1.xml><?xml version="1.0" encoding="utf-8"?>
-<w:ftr xmlns:wpc="http://schemas.microsoft.com/office/word/2010/wordprocessingCanvas" xmlns:mc="http://schemas.openxmlformats.org/markup-compatibility/2006" xmlns:o="urn:schemas-microsoft-com:office:office" xmlns:r="http://schemas.openxmlformats.org/officeDocument/2006/relationships" xmlns:m="http://schemas.openxmlformats.org/officeDocument/2006/math" xmlns:v="urn:schemas-microsoft-com:vml" xmlns:wp14="http://schemas.microsoft.com/office/word/2010/wordprocessingDrawing" xmlns:wp="http://schemas.openxmlformats.org/drawingml/2006/wordprocessingDrawing" xmlns:w10="urn:schemas-microsoft-com:office:word" xmlns:w="http://schemas.openxmlformats.org/wordprocessingml/2006/main" xmlns:w14="http://schemas.microsoft.com/office/word/2010/wordml" xmlns:wpg="http://schemas.microsoft.com/office/word/2010/wordprocessingGroup" xmlns:wpi="http://schemas.microsoft.com/office/word/2010/wordprocessingInk" xmlns:wne="http://schemas.microsoft.com/office/word/2006/wordml" xmlns:wps="http://schemas.microsoft.com/office/word/2010/wordprocessingShape" mc:Ignorable="w14 wp14">
+<w:ftr xmlns:wpc="http://schemas.microsoft.com/office/word/2010/wordprocessingCanvas" xmlns:cx="http://schemas.microsoft.com/office/drawing/2014/chartex" xmlns:cx1="http://schemas.microsoft.com/office/drawing/2015/9/8/chartex" xmlns:mc="http://schemas.openxmlformats.org/markup-compatibility/2006" xmlns:o="urn:schemas-microsoft-com:office:office" xmlns:r="http://schemas.openxmlformats.org/officeDocument/2006/relationships" xmlns:m="http://schemas.openxmlformats.org/officeDocument/2006/math" xmlns:v="urn:schemas-microsoft-com:vml" xmlns:wp14="http://schemas.microsoft.com/office/word/2010/wordprocessingDrawing" xmlns:wp="http://schemas.openxmlformats.org/drawingml/2006/wordprocessingDrawing" xmlns:w10="urn:schemas-microsoft-com:office:word" xmlns:w="http://schemas.openxmlformats.org/wordprocessingml/2006/main" xmlns:w14="http://schemas.microsoft.com/office/word/2010/wordml" xmlns:w15="http://schemas.microsoft.com/office/word/2012/wordml" xmlns:w16se="http://schemas.microsoft.com/office/word/2015/wordml/symex" xmlns:wpg="http://schemas.microsoft.com/office/word/2010/wordprocessingGroup" xmlns:wpi="http://schemas.microsoft.com/office/word/2010/wordprocessingInk" xmlns:wne="http://schemas.microsoft.com/office/word/2006/wordml" xmlns:wps="http://schemas.microsoft.com/office/word/2010/wordprocessingShape" mc:Ignorable="w14 w15 w16se wp14">
   <w:sdt>
     <w:sdtPr>
       <w:id w:val="2129968756"/>
@@ -9195,7 +9055,7 @@
           <w:rPr>
             <w:noProof/>
           </w:rPr>
-          <w:t>11</w:t>
+          <w:t>13</w:t>
         </w:r>
         <w:r>
           <w:rPr>
@@ -9215,7 +9075,7 @@
 </file>
 
 <file path=word/footnotes.xml><?xml version="1.0" encoding="utf-8"?>
-<w:footnotes xmlns:wpc="http://schemas.microsoft.com/office/word/2010/wordprocessingCanvas" xmlns:mc="http://schemas.openxmlformats.org/markup-compatibility/2006" xmlns:o="urn:schemas-microsoft-com:office:office" xmlns:r="http://schemas.openxmlformats.org/officeDocument/2006/relationships" xmlns:m="http://schemas.openxmlformats.org/officeDocument/2006/math" xmlns:v="urn:schemas-microsoft-com:vml" xmlns:wp14="http://schemas.microsoft.com/office/word/2010/wordprocessingDrawing" xmlns:wp="http://schemas.openxmlformats.org/drawingml/2006/wordprocessingDrawing" xmlns:w10="urn:schemas-microsoft-com:office:word" xmlns:w="http://schemas.openxmlformats.org/wordprocessingml/2006/main" xmlns:w14="http://schemas.microsoft.com/office/word/2010/wordml" xmlns:wpg="http://schemas.microsoft.com/office/word/2010/wordprocessingGroup" xmlns:wpi="http://schemas.microsoft.com/office/word/2010/wordprocessingInk" xmlns:wne="http://schemas.microsoft.com/office/word/2006/wordml" xmlns:wps="http://schemas.microsoft.com/office/word/2010/wordprocessingShape" mc:Ignorable="w14 wp14">
+<w:footnotes xmlns:wpc="http://schemas.microsoft.com/office/word/2010/wordprocessingCanvas" xmlns:cx="http://schemas.microsoft.com/office/drawing/2014/chartex" xmlns:cx1="http://schemas.microsoft.com/office/drawing/2015/9/8/chartex" xmlns:mc="http://schemas.openxmlformats.org/markup-compatibility/2006" xmlns:o="urn:schemas-microsoft-com:office:office" xmlns:r="http://schemas.openxmlformats.org/officeDocument/2006/relationships" xmlns:m="http://schemas.openxmlformats.org/officeDocument/2006/math" xmlns:v="urn:schemas-microsoft-com:vml" xmlns:wp14="http://schemas.microsoft.com/office/word/2010/wordprocessingDrawing" xmlns:wp="http://schemas.openxmlformats.org/drawingml/2006/wordprocessingDrawing" xmlns:w10="urn:schemas-microsoft-com:office:word" xmlns:w="http://schemas.openxmlformats.org/wordprocessingml/2006/main" xmlns:w14="http://schemas.microsoft.com/office/word/2010/wordml" xmlns:w15="http://schemas.microsoft.com/office/word/2012/wordml" xmlns:w16se="http://schemas.microsoft.com/office/word/2015/wordml/symex" xmlns:wpg="http://schemas.microsoft.com/office/word/2010/wordprocessingGroup" xmlns:wpi="http://schemas.microsoft.com/office/word/2010/wordprocessingInk" xmlns:wne="http://schemas.microsoft.com/office/word/2006/wordml" xmlns:wps="http://schemas.microsoft.com/office/word/2010/wordprocessingShape" mc:Ignorable="w14 w15 w16se wp14">
   <w:footnote w:type="separator" w:id="-1">
     <w:p>
       <w:pPr>
@@ -9240,8 +9100,8 @@
 </file>
 
 <file path=word/numbering.xml><?xml version="1.0" encoding="utf-8"?>
-<w:numbering xmlns:wpc="http://schemas.microsoft.com/office/word/2010/wordprocessingCanvas" xmlns:mc="http://schemas.openxmlformats.org/markup-compatibility/2006" xmlns:o="urn:schemas-microsoft-com:office:office" xmlns:r="http://schemas.openxmlformats.org/officeDocument/2006/relationships" xmlns:m="http://schemas.openxmlformats.org/officeDocument/2006/math" xmlns:v="urn:schemas-microsoft-com:vml" xmlns:wp14="http://schemas.microsoft.com/office/word/2010/wordprocessingDrawing" xmlns:wp="http://schemas.openxmlformats.org/drawingml/2006/wordprocessingDrawing" xmlns:w10="urn:schemas-microsoft-com:office:word" xmlns:w="http://schemas.openxmlformats.org/wordprocessingml/2006/main" xmlns:w14="http://schemas.microsoft.com/office/word/2010/wordml" xmlns:wpg="http://schemas.microsoft.com/office/word/2010/wordprocessingGroup" xmlns:wpi="http://schemas.microsoft.com/office/word/2010/wordprocessingInk" xmlns:wne="http://schemas.microsoft.com/office/word/2006/wordml" xmlns:wps="http://schemas.microsoft.com/office/word/2010/wordprocessingShape" mc:Ignorable="w14 wp14">
-  <w:abstractNum w:abstractNumId="0">
+<w:numbering xmlns:wpc="http://schemas.microsoft.com/office/word/2010/wordprocessingCanvas" xmlns:cx="http://schemas.microsoft.com/office/drawing/2014/chartex" xmlns:cx1="http://schemas.microsoft.com/office/drawing/2015/9/8/chartex" xmlns:mc="http://schemas.openxmlformats.org/markup-compatibility/2006" xmlns:o="urn:schemas-microsoft-com:office:office" xmlns:r="http://schemas.openxmlformats.org/officeDocument/2006/relationships" xmlns:m="http://schemas.openxmlformats.org/officeDocument/2006/math" xmlns:v="urn:schemas-microsoft-com:vml" xmlns:wp14="http://schemas.microsoft.com/office/word/2010/wordprocessingDrawing" xmlns:wp="http://schemas.openxmlformats.org/drawingml/2006/wordprocessingDrawing" xmlns:w10="urn:schemas-microsoft-com:office:word" xmlns:w="http://schemas.openxmlformats.org/wordprocessingml/2006/main" xmlns:w14="http://schemas.microsoft.com/office/word/2010/wordml" xmlns:w15="http://schemas.microsoft.com/office/word/2012/wordml" xmlns:w16se="http://schemas.microsoft.com/office/word/2015/wordml/symex" xmlns:wpg="http://schemas.microsoft.com/office/word/2010/wordprocessingGroup" xmlns:wpi="http://schemas.microsoft.com/office/word/2010/wordprocessingInk" xmlns:wne="http://schemas.microsoft.com/office/word/2006/wordml" xmlns:wps="http://schemas.microsoft.com/office/word/2010/wordprocessingShape" mc:Ignorable="w14 w15 w16se wp14">
+  <w:abstractNum w:abstractNumId="0" w15:restartNumberingAfterBreak="0">
     <w:nsid w:val="085C4F03"/>
     <w:multiLevelType w:val="multilevel"/>
     <w:tmpl w:val="B8C882A4"/>
@@ -9390,7 +9250,7 @@
       </w:rPr>
     </w:lvl>
   </w:abstractNum>
-  <w:abstractNum w:abstractNumId="1">
+  <w:abstractNum w:abstractNumId="1" w15:restartNumberingAfterBreak="0">
     <w:nsid w:val="08A97AFF"/>
     <w:multiLevelType w:val="multilevel"/>
     <w:tmpl w:val="96D880CE"/>
@@ -9503,7 +9363,7 @@
       </w:rPr>
     </w:lvl>
   </w:abstractNum>
-  <w:abstractNum w:abstractNumId="2">
+  <w:abstractNum w:abstractNumId="2" w15:restartNumberingAfterBreak="0">
     <w:nsid w:val="0D5D5279"/>
     <w:multiLevelType w:val="hybridMultilevel"/>
     <w:tmpl w:val="47DC13E4"/>
@@ -9589,7 +9449,7 @@
       </w:pPr>
     </w:lvl>
   </w:abstractNum>
-  <w:abstractNum w:abstractNumId="3">
+  <w:abstractNum w:abstractNumId="3" w15:restartNumberingAfterBreak="0">
     <w:nsid w:val="0DFF2853"/>
     <w:multiLevelType w:val="multilevel"/>
     <w:tmpl w:val="E02C74A6"/>
@@ -9702,7 +9562,7 @@
       </w:pPr>
     </w:lvl>
   </w:abstractNum>
-  <w:abstractNum w:abstractNumId="4">
+  <w:abstractNum w:abstractNumId="4" w15:restartNumberingAfterBreak="0">
     <w:nsid w:val="0FB551D5"/>
     <w:multiLevelType w:val="hybridMultilevel"/>
     <w:tmpl w:val="4A10A64A"/>
@@ -9788,7 +9648,7 @@
       </w:pPr>
     </w:lvl>
   </w:abstractNum>
-  <w:abstractNum w:abstractNumId="5">
+  <w:abstractNum w:abstractNumId="5" w15:restartNumberingAfterBreak="0">
     <w:nsid w:val="11CC01E0"/>
     <w:multiLevelType w:val="multilevel"/>
     <w:tmpl w:val="21C84546"/>
@@ -9901,7 +9761,7 @@
       </w:rPr>
     </w:lvl>
   </w:abstractNum>
-  <w:abstractNum w:abstractNumId="6">
+  <w:abstractNum w:abstractNumId="6" w15:restartNumberingAfterBreak="0">
     <w:nsid w:val="1EFD7E97"/>
     <w:multiLevelType w:val="hybridMultilevel"/>
     <w:tmpl w:val="78108056"/>
@@ -10014,7 +9874,7 @@
       </w:rPr>
     </w:lvl>
   </w:abstractNum>
-  <w:abstractNum w:abstractNumId="7">
+  <w:abstractNum w:abstractNumId="7" w15:restartNumberingAfterBreak="0">
     <w:nsid w:val="244D6380"/>
     <w:multiLevelType w:val="hybridMultilevel"/>
     <w:tmpl w:val="D64825B6"/>
@@ -10127,7 +9987,7 @@
       </w:rPr>
     </w:lvl>
   </w:abstractNum>
-  <w:abstractNum w:abstractNumId="8">
+  <w:abstractNum w:abstractNumId="8" w15:restartNumberingAfterBreak="0">
     <w:nsid w:val="285A501C"/>
     <w:multiLevelType w:val="hybridMultilevel"/>
     <w:tmpl w:val="18CCC87E"/>
@@ -10267,7 +10127,7 @@
       </w:rPr>
     </w:lvl>
   </w:abstractNum>
-  <w:abstractNum w:abstractNumId="9">
+  <w:abstractNum w:abstractNumId="9" w15:restartNumberingAfterBreak="0">
     <w:nsid w:val="28882439"/>
     <w:multiLevelType w:val="multilevel"/>
     <w:tmpl w:val="C96AA4BE"/>
@@ -10380,7 +10240,7 @@
       </w:pPr>
     </w:lvl>
   </w:abstractNum>
-  <w:abstractNum w:abstractNumId="10">
+  <w:abstractNum w:abstractNumId="10" w15:restartNumberingAfterBreak="0">
     <w:nsid w:val="2AA237B4"/>
     <w:multiLevelType w:val="hybridMultilevel"/>
     <w:tmpl w:val="0D9099F2"/>
@@ -10469,7 +10329,7 @@
       </w:pPr>
     </w:lvl>
   </w:abstractNum>
-  <w:abstractNum w:abstractNumId="11">
+  <w:abstractNum w:abstractNumId="11" w15:restartNumberingAfterBreak="0">
     <w:nsid w:val="2ABE783D"/>
     <w:multiLevelType w:val="multilevel"/>
     <w:tmpl w:val="F9AA972C"/>
@@ -10582,7 +10442,7 @@
       </w:pPr>
     </w:lvl>
   </w:abstractNum>
-  <w:abstractNum w:abstractNumId="12">
+  <w:abstractNum w:abstractNumId="12" w15:restartNumberingAfterBreak="0">
     <w:nsid w:val="2C476DE1"/>
     <w:multiLevelType w:val="hybridMultilevel"/>
     <w:tmpl w:val="6206E5D0"/>
@@ -10695,7 +10555,7 @@
       </w:rPr>
     </w:lvl>
   </w:abstractNum>
-  <w:abstractNum w:abstractNumId="13">
+  <w:abstractNum w:abstractNumId="13" w15:restartNumberingAfterBreak="0">
     <w:nsid w:val="2F5046B7"/>
     <w:multiLevelType w:val="hybridMultilevel"/>
     <w:tmpl w:val="5D4A3576"/>
@@ -10808,7 +10668,7 @@
       </w:rPr>
     </w:lvl>
   </w:abstractNum>
-  <w:abstractNum w:abstractNumId="14">
+  <w:abstractNum w:abstractNumId="14" w15:restartNumberingAfterBreak="0">
     <w:nsid w:val="2F8F34EF"/>
     <w:multiLevelType w:val="hybridMultilevel"/>
     <w:tmpl w:val="CBA2B680"/>
@@ -10921,7 +10781,7 @@
       </w:rPr>
     </w:lvl>
   </w:abstractNum>
-  <w:abstractNum w:abstractNumId="15">
+  <w:abstractNum w:abstractNumId="15" w15:restartNumberingAfterBreak="0">
     <w:nsid w:val="339341CB"/>
     <w:multiLevelType w:val="hybridMultilevel"/>
     <w:tmpl w:val="AC42CF1C"/>
@@ -11034,7 +10894,7 @@
       </w:rPr>
     </w:lvl>
   </w:abstractNum>
-  <w:abstractNum w:abstractNumId="16">
+  <w:abstractNum w:abstractNumId="16" w15:restartNumberingAfterBreak="0">
     <w:nsid w:val="347F2751"/>
     <w:multiLevelType w:val="hybridMultilevel"/>
     <w:tmpl w:val="7AA8FBF0"/>
@@ -11120,7 +10980,7 @@
       </w:pPr>
     </w:lvl>
   </w:abstractNum>
-  <w:abstractNum w:abstractNumId="17">
+  <w:abstractNum w:abstractNumId="17" w15:restartNumberingAfterBreak="0">
     <w:nsid w:val="34A43503"/>
     <w:multiLevelType w:val="multilevel"/>
     <w:tmpl w:val="E02C74A6"/>
@@ -11233,7 +11093,7 @@
       </w:pPr>
     </w:lvl>
   </w:abstractNum>
-  <w:abstractNum w:abstractNumId="18">
+  <w:abstractNum w:abstractNumId="18" w15:restartNumberingAfterBreak="0">
     <w:nsid w:val="34C775E4"/>
     <w:multiLevelType w:val="hybridMultilevel"/>
     <w:tmpl w:val="0D54A896"/>
@@ -11346,7 +11206,7 @@
       </w:rPr>
     </w:lvl>
   </w:abstractNum>
-  <w:abstractNum w:abstractNumId="19">
+  <w:abstractNum w:abstractNumId="19" w15:restartNumberingAfterBreak="0">
     <w:nsid w:val="35693A5D"/>
     <w:multiLevelType w:val="hybridMultilevel"/>
     <w:tmpl w:val="670A5560"/>
@@ -11432,7 +11292,7 @@
       </w:pPr>
     </w:lvl>
   </w:abstractNum>
-  <w:abstractNum w:abstractNumId="20">
+  <w:abstractNum w:abstractNumId="20" w15:restartNumberingAfterBreak="0">
     <w:nsid w:val="36A64FCE"/>
     <w:multiLevelType w:val="hybridMultilevel"/>
     <w:tmpl w:val="92E84BA4"/>
@@ -11545,7 +11405,7 @@
       </w:rPr>
     </w:lvl>
   </w:abstractNum>
-  <w:abstractNum w:abstractNumId="21">
+  <w:abstractNum w:abstractNumId="21" w15:restartNumberingAfterBreak="0">
     <w:nsid w:val="38276137"/>
     <w:multiLevelType w:val="hybridMultilevel"/>
     <w:tmpl w:val="675819EC"/>
@@ -11658,7 +11518,7 @@
       </w:rPr>
     </w:lvl>
   </w:abstractNum>
-  <w:abstractNum w:abstractNumId="22">
+  <w:abstractNum w:abstractNumId="22" w15:restartNumberingAfterBreak="0">
     <w:nsid w:val="3A7D0465"/>
     <w:multiLevelType w:val="hybridMultilevel"/>
     <w:tmpl w:val="7AC2E816"/>
@@ -11747,7 +11607,7 @@
       </w:pPr>
     </w:lvl>
   </w:abstractNum>
-  <w:abstractNum w:abstractNumId="23">
+  <w:abstractNum w:abstractNumId="23" w15:restartNumberingAfterBreak="0">
     <w:nsid w:val="3BDC3589"/>
     <w:multiLevelType w:val="multilevel"/>
     <w:tmpl w:val="218EB08A"/>
@@ -11860,7 +11720,7 @@
       </w:rPr>
     </w:lvl>
   </w:abstractNum>
-  <w:abstractNum w:abstractNumId="24">
+  <w:abstractNum w:abstractNumId="24" w15:restartNumberingAfterBreak="0">
     <w:nsid w:val="3E0A5321"/>
     <w:multiLevelType w:val="hybridMultilevel"/>
     <w:tmpl w:val="C75461C4"/>
@@ -11973,7 +11833,7 @@
       </w:rPr>
     </w:lvl>
   </w:abstractNum>
-  <w:abstractNum w:abstractNumId="25">
+  <w:abstractNum w:abstractNumId="25" w15:restartNumberingAfterBreak="0">
     <w:nsid w:val="3FD757E5"/>
     <w:multiLevelType w:val="hybridMultilevel"/>
     <w:tmpl w:val="7A5A2C4A"/>
@@ -12059,7 +11919,7 @@
       </w:pPr>
     </w:lvl>
   </w:abstractNum>
-  <w:abstractNum w:abstractNumId="26">
+  <w:abstractNum w:abstractNumId="26" w15:restartNumberingAfterBreak="0">
     <w:nsid w:val="451448A1"/>
     <w:multiLevelType w:val="multilevel"/>
     <w:tmpl w:val="272E85A6"/>
@@ -12145,7 +12005,7 @@
       </w:pPr>
     </w:lvl>
   </w:abstractNum>
-  <w:abstractNum w:abstractNumId="27">
+  <w:abstractNum w:abstractNumId="27" w15:restartNumberingAfterBreak="0">
     <w:nsid w:val="48175BBD"/>
     <w:multiLevelType w:val="multilevel"/>
     <w:tmpl w:val="4AC4AE38"/>
@@ -12294,7 +12154,7 @@
       </w:rPr>
     </w:lvl>
   </w:abstractNum>
-  <w:abstractNum w:abstractNumId="28">
+  <w:abstractNum w:abstractNumId="28" w15:restartNumberingAfterBreak="0">
     <w:nsid w:val="496D2516"/>
     <w:multiLevelType w:val="multilevel"/>
     <w:tmpl w:val="F7448392"/>
@@ -12443,7 +12303,7 @@
       </w:rPr>
     </w:lvl>
   </w:abstractNum>
-  <w:abstractNum w:abstractNumId="29">
+  <w:abstractNum w:abstractNumId="29" w15:restartNumberingAfterBreak="0">
     <w:nsid w:val="4A1435CA"/>
     <w:multiLevelType w:val="multilevel"/>
     <w:tmpl w:val="9B28C196"/>
@@ -12529,7 +12389,7 @@
       </w:pPr>
     </w:lvl>
   </w:abstractNum>
-  <w:abstractNum w:abstractNumId="30">
+  <w:abstractNum w:abstractNumId="30" w15:restartNumberingAfterBreak="0">
     <w:nsid w:val="4A212501"/>
     <w:multiLevelType w:val="hybridMultilevel"/>
     <w:tmpl w:val="91A4CB66"/>
@@ -12642,7 +12502,7 @@
       </w:rPr>
     </w:lvl>
   </w:abstractNum>
-  <w:abstractNum w:abstractNumId="31">
+  <w:abstractNum w:abstractNumId="31" w15:restartNumberingAfterBreak="0">
     <w:nsid w:val="4DFF6DE2"/>
     <w:multiLevelType w:val="hybridMultilevel"/>
     <w:tmpl w:val="7B8897A8"/>
@@ -12728,7 +12588,7 @@
       </w:pPr>
     </w:lvl>
   </w:abstractNum>
-  <w:abstractNum w:abstractNumId="32">
+  <w:abstractNum w:abstractNumId="32" w15:restartNumberingAfterBreak="0">
     <w:nsid w:val="51CC3378"/>
     <w:multiLevelType w:val="multilevel"/>
     <w:tmpl w:val="84F665F8"/>
@@ -12841,7 +12701,7 @@
       </w:pPr>
     </w:lvl>
   </w:abstractNum>
-  <w:abstractNum w:abstractNumId="33">
+  <w:abstractNum w:abstractNumId="33" w15:restartNumberingAfterBreak="0">
     <w:nsid w:val="56BC3FBF"/>
     <w:multiLevelType w:val="hybridMultilevel"/>
     <w:tmpl w:val="7AA8FBF0"/>
@@ -12927,7 +12787,7 @@
       </w:pPr>
     </w:lvl>
   </w:abstractNum>
-  <w:abstractNum w:abstractNumId="34">
+  <w:abstractNum w:abstractNumId="34" w15:restartNumberingAfterBreak="0">
     <w:nsid w:val="595F5FAF"/>
     <w:multiLevelType w:val="hybridMultilevel"/>
     <w:tmpl w:val="F7DC7926"/>
@@ -13040,7 +12900,7 @@
       </w:rPr>
     </w:lvl>
   </w:abstractNum>
-  <w:abstractNum w:abstractNumId="35">
+  <w:abstractNum w:abstractNumId="35" w15:restartNumberingAfterBreak="0">
     <w:nsid w:val="5AE306AC"/>
     <w:multiLevelType w:val="hybridMultilevel"/>
     <w:tmpl w:val="3844EB0C"/>
@@ -13153,7 +13013,7 @@
       </w:rPr>
     </w:lvl>
   </w:abstractNum>
-  <w:abstractNum w:abstractNumId="36">
+  <w:abstractNum w:abstractNumId="36" w15:restartNumberingAfterBreak="0">
     <w:nsid w:val="5B615624"/>
     <w:multiLevelType w:val="hybridMultilevel"/>
     <w:tmpl w:val="B5D66EA8"/>
@@ -13239,7 +13099,7 @@
       </w:pPr>
     </w:lvl>
   </w:abstractNum>
-  <w:abstractNum w:abstractNumId="37">
+  <w:abstractNum w:abstractNumId="37" w15:restartNumberingAfterBreak="0">
     <w:nsid w:val="61FF3824"/>
     <w:multiLevelType w:val="hybridMultilevel"/>
     <w:tmpl w:val="1CE6E5AA"/>
@@ -13352,7 +13212,7 @@
       </w:rPr>
     </w:lvl>
   </w:abstractNum>
-  <w:abstractNum w:abstractNumId="38">
+  <w:abstractNum w:abstractNumId="38" w15:restartNumberingAfterBreak="0">
     <w:nsid w:val="686A0422"/>
     <w:multiLevelType w:val="hybridMultilevel"/>
     <w:tmpl w:val="5D36426E"/>
@@ -13465,7 +13325,7 @@
       </w:rPr>
     </w:lvl>
   </w:abstractNum>
-  <w:abstractNum w:abstractNumId="39">
+  <w:abstractNum w:abstractNumId="39" w15:restartNumberingAfterBreak="0">
     <w:nsid w:val="69C46211"/>
     <w:multiLevelType w:val="hybridMultilevel"/>
     <w:tmpl w:val="7AC2E816"/>
@@ -13554,7 +13414,7 @@
       </w:pPr>
     </w:lvl>
   </w:abstractNum>
-  <w:abstractNum w:abstractNumId="40">
+  <w:abstractNum w:abstractNumId="40" w15:restartNumberingAfterBreak="0">
     <w:nsid w:val="6C7C292C"/>
     <w:multiLevelType w:val="hybridMultilevel"/>
     <w:tmpl w:val="CBD2D98E"/>
@@ -13667,7 +13527,7 @@
       </w:rPr>
     </w:lvl>
   </w:abstractNum>
-  <w:abstractNum w:abstractNumId="41">
+  <w:abstractNum w:abstractNumId="41" w15:restartNumberingAfterBreak="0">
     <w:nsid w:val="6D9C3D22"/>
     <w:multiLevelType w:val="hybridMultilevel"/>
     <w:tmpl w:val="11A42BDA"/>
@@ -13780,7 +13640,7 @@
       </w:rPr>
     </w:lvl>
   </w:abstractNum>
-  <w:abstractNum w:abstractNumId="42">
+  <w:abstractNum w:abstractNumId="42" w15:restartNumberingAfterBreak="0">
     <w:nsid w:val="728814C7"/>
     <w:multiLevelType w:val="multilevel"/>
     <w:tmpl w:val="794613A2"/>
@@ -13896,7 +13756,7 @@
       </w:pPr>
     </w:lvl>
   </w:abstractNum>
-  <w:abstractNum w:abstractNumId="43">
+  <w:abstractNum w:abstractNumId="43" w15:restartNumberingAfterBreak="0">
     <w:nsid w:val="76DA6486"/>
     <w:multiLevelType w:val="multilevel"/>
     <w:tmpl w:val="524EDAB8"/>
@@ -14146,7 +14006,7 @@
 </file>
 
 <file path=word/styles.xml><?xml version="1.0" encoding="utf-8"?>
-<w:styles xmlns:mc="http://schemas.openxmlformats.org/markup-compatibility/2006" xmlns:r="http://schemas.openxmlformats.org/officeDocument/2006/relationships" xmlns:w="http://schemas.openxmlformats.org/wordprocessingml/2006/main" xmlns:w14="http://schemas.microsoft.com/office/word/2010/wordml" mc:Ignorable="w14">
+<w:styles xmlns:mc="http://schemas.openxmlformats.org/markup-compatibility/2006" xmlns:r="http://schemas.openxmlformats.org/officeDocument/2006/relationships" xmlns:w="http://schemas.openxmlformats.org/wordprocessingml/2006/main" xmlns:w14="http://schemas.microsoft.com/office/word/2010/wordml" xmlns:w15="http://schemas.microsoft.com/office/word/2012/wordml" xmlns:w16se="http://schemas.microsoft.com/office/word/2015/wordml/symex" mc:Ignorable="w14 w15 w16se">
   <w:docDefaults>
     <w:rPrDefault>
       <w:rPr>
@@ -14156,144 +14016,378 @@
     </w:rPrDefault>
     <w:pPrDefault/>
   </w:docDefaults>
-  <w:latentStyles w:defLockedState="0" w:defUIPriority="99" w:defSemiHidden="1" w:defUnhideWhenUsed="1" w:defQFormat="0" w:count="267">
-    <w:lsdException w:name="Normal" w:semiHidden="0" w:uiPriority="0" w:unhideWhenUsed="0" w:qFormat="1"/>
-    <w:lsdException w:name="heading 1" w:semiHidden="0" w:uiPriority="0" w:unhideWhenUsed="0" w:qFormat="1"/>
-    <w:lsdException w:name="heading 2" w:uiPriority="0" w:qFormat="1"/>
-    <w:lsdException w:name="heading 3" w:uiPriority="0" w:qFormat="1"/>
-    <w:lsdException w:name="heading 4" w:uiPriority="0" w:qFormat="1"/>
-    <w:lsdException w:name="heading 5" w:uiPriority="0" w:qFormat="1"/>
-    <w:lsdException w:name="heading 6" w:uiPriority="0" w:qFormat="1"/>
-    <w:lsdException w:name="heading 7" w:uiPriority="9" w:qFormat="1"/>
-    <w:lsdException w:name="heading 8" w:uiPriority="9" w:qFormat="1"/>
-    <w:lsdException w:name="heading 9" w:uiPriority="9" w:qFormat="1"/>
-    <w:lsdException w:name="toc 1" w:uiPriority="39"/>
-    <w:lsdException w:name="toc 2" w:uiPriority="39"/>
-    <w:lsdException w:name="toc 3" w:uiPriority="39"/>
-    <w:lsdException w:name="toc 4" w:uiPriority="39"/>
-    <w:lsdException w:name="toc 5" w:uiPriority="39"/>
-    <w:lsdException w:name="toc 6" w:uiPriority="39"/>
-    <w:lsdException w:name="toc 7" w:uiPriority="39"/>
-    <w:lsdException w:name="toc 8" w:uiPriority="39"/>
-    <w:lsdException w:name="toc 9" w:uiPriority="39"/>
-    <w:lsdException w:name="caption" w:uiPriority="35" w:qFormat="1"/>
-    <w:lsdException w:name="Title" w:semiHidden="0" w:uiPriority="0" w:unhideWhenUsed="0" w:qFormat="1"/>
-    <w:lsdException w:name="Default Paragraph Font" w:uiPriority="1"/>
-    <w:lsdException w:name="Subtitle" w:semiHidden="0" w:uiPriority="0" w:unhideWhenUsed="0" w:qFormat="1"/>
-    <w:lsdException w:name="Strong" w:semiHidden="0" w:uiPriority="22" w:unhideWhenUsed="0" w:qFormat="1"/>
-    <w:lsdException w:name="Emphasis" w:semiHidden="0" w:uiPriority="20" w:unhideWhenUsed="0" w:qFormat="1"/>
-    <w:lsdException w:name="Table Grid" w:semiHidden="0" w:uiPriority="39" w:unhideWhenUsed="0"/>
-    <w:lsdException w:name="Placeholder Text" w:unhideWhenUsed="0"/>
-    <w:lsdException w:name="No Spacing" w:semiHidden="0" w:uiPriority="1" w:unhideWhenUsed="0" w:qFormat="1"/>
-    <w:lsdException w:name="Light Shading" w:semiHidden="0" w:uiPriority="60" w:unhideWhenUsed="0"/>
-    <w:lsdException w:name="Light List" w:semiHidden="0" w:uiPriority="61" w:unhideWhenUsed="0"/>
-    <w:lsdException w:name="Light Grid" w:semiHidden="0" w:uiPriority="62" w:unhideWhenUsed="0"/>
-    <w:lsdException w:name="Medium Shading 1" w:semiHidden="0" w:uiPriority="63" w:unhideWhenUsed="0"/>
-    <w:lsdException w:name="Medium Shading 2" w:semiHidden="0" w:uiPriority="64" w:unhideWhenUsed="0"/>
-    <w:lsdException w:name="Medium List 1" w:semiHidden="0" w:uiPriority="65" w:unhideWhenUsed="0"/>
-    <w:lsdException w:name="Medium List 2" w:semiHidden="0" w:uiPriority="66" w:unhideWhenUsed="0"/>
-    <w:lsdException w:name="Medium Grid 1" w:semiHidden="0" w:uiPriority="67" w:unhideWhenUsed="0"/>
-    <w:lsdException w:name="Medium Grid 2" w:semiHidden="0" w:uiPriority="68" w:unhideWhenUsed="0"/>
-    <w:lsdException w:name="Medium Grid 3" w:semiHidden="0" w:uiPriority="69" w:unhideWhenUsed="0"/>
-    <w:lsdException w:name="Dark List" w:semiHidden="0" w:uiPriority="70" w:unhideWhenUsed="0"/>
-    <w:lsdException w:name="Colorful Shading" w:semiHidden="0" w:uiPriority="71" w:unhideWhenUsed="0"/>
-    <w:lsdException w:name="Colorful List" w:semiHidden="0" w:uiPriority="72" w:unhideWhenUsed="0"/>
-    <w:lsdException w:name="Colorful Grid" w:semiHidden="0" w:uiPriority="73" w:unhideWhenUsed="0"/>
-    <w:lsdException w:name="Light Shading Accent 1" w:semiHidden="0" w:uiPriority="60" w:unhideWhenUsed="0"/>
-    <w:lsdException w:name="Light List Accent 1" w:semiHidden="0" w:uiPriority="61" w:unhideWhenUsed="0"/>
-    <w:lsdException w:name="Light Grid Accent 1" w:semiHidden="0" w:uiPriority="62" w:unhideWhenUsed="0"/>
-    <w:lsdException w:name="Medium Shading 1 Accent 1" w:semiHidden="0" w:uiPriority="63" w:unhideWhenUsed="0"/>
-    <w:lsdException w:name="Medium Shading 2 Accent 1" w:semiHidden="0" w:uiPriority="64" w:unhideWhenUsed="0"/>
-    <w:lsdException w:name="Medium List 1 Accent 1" w:semiHidden="0" w:uiPriority="65" w:unhideWhenUsed="0"/>
-    <w:lsdException w:name="Revision" w:unhideWhenUsed="0"/>
-    <w:lsdException w:name="List Paragraph" w:semiHidden="0" w:uiPriority="34" w:unhideWhenUsed="0" w:qFormat="1"/>
-    <w:lsdException w:name="Quote" w:semiHidden="0" w:uiPriority="29" w:unhideWhenUsed="0" w:qFormat="1"/>
-    <w:lsdException w:name="Intense Quote" w:semiHidden="0" w:uiPriority="30" w:unhideWhenUsed="0" w:qFormat="1"/>
-    <w:lsdException w:name="Medium List 2 Accent 1" w:semiHidden="0" w:uiPriority="66" w:unhideWhenUsed="0"/>
-    <w:lsdException w:name="Medium Grid 1 Accent 1" w:semiHidden="0" w:uiPriority="67" w:unhideWhenUsed="0"/>
-    <w:lsdException w:name="Medium Grid 2 Accent 1" w:semiHidden="0" w:uiPriority="68" w:unhideWhenUsed="0"/>
-    <w:lsdException w:name="Medium Grid 3 Accent 1" w:semiHidden="0" w:uiPriority="69" w:unhideWhenUsed="0"/>
-    <w:lsdException w:name="Dark List Accent 1" w:semiHidden="0" w:uiPriority="70" w:unhideWhenUsed="0"/>
-    <w:lsdException w:name="Colorful Shading Accent 1" w:semiHidden="0" w:uiPriority="71" w:unhideWhenUsed="0"/>
-    <w:lsdException w:name="Colorful List Accent 1" w:semiHidden="0" w:uiPriority="72" w:unhideWhenUsed="0"/>
-    <w:lsdException w:name="Colorful Grid Accent 1" w:semiHidden="0" w:uiPriority="73" w:unhideWhenUsed="0"/>
-    <w:lsdException w:name="Light Shading Accent 2" w:semiHidden="0" w:uiPriority="60" w:unhideWhenUsed="0"/>
-    <w:lsdException w:name="Light List Accent 2" w:semiHidden="0" w:uiPriority="61" w:unhideWhenUsed="0"/>
-    <w:lsdException w:name="Light Grid Accent 2" w:semiHidden="0" w:uiPriority="62" w:unhideWhenUsed="0"/>
-    <w:lsdException w:name="Medium Shading 1 Accent 2" w:semiHidden="0" w:uiPriority="63" w:unhideWhenUsed="0"/>
-    <w:lsdException w:name="Medium Shading 2 Accent 2" w:semiHidden="0" w:uiPriority="64" w:unhideWhenUsed="0"/>
-    <w:lsdException w:name="Medium List 1 Accent 2" w:semiHidden="0" w:uiPriority="65" w:unhideWhenUsed="0"/>
-    <w:lsdException w:name="Medium List 2 Accent 2" w:semiHidden="0" w:uiPriority="66" w:unhideWhenUsed="0"/>
-    <w:lsdException w:name="Medium Grid 1 Accent 2" w:semiHidden="0" w:uiPriority="67" w:unhideWhenUsed="0"/>
-    <w:lsdException w:name="Medium Grid 2 Accent 2" w:semiHidden="0" w:uiPriority="68" w:unhideWhenUsed="0"/>
-    <w:lsdException w:name="Medium Grid 3 Accent 2" w:semiHidden="0" w:uiPriority="69" w:unhideWhenUsed="0"/>
-    <w:lsdException w:name="Dark List Accent 2" w:semiHidden="0" w:uiPriority="70" w:unhideWhenUsed="0"/>
-    <w:lsdException w:name="Colorful Shading Accent 2" w:semiHidden="0" w:uiPriority="71" w:unhideWhenUsed="0"/>
-    <w:lsdException w:name="Colorful List Accent 2" w:semiHidden="0" w:uiPriority="72" w:unhideWhenUsed="0"/>
-    <w:lsdException w:name="Colorful Grid Accent 2" w:semiHidden="0" w:uiPriority="73" w:unhideWhenUsed="0"/>
-    <w:lsdException w:name="Light Shading Accent 3" w:semiHidden="0" w:uiPriority="60" w:unhideWhenUsed="0"/>
-    <w:lsdException w:name="Light List Accent 3" w:semiHidden="0" w:uiPriority="61" w:unhideWhenUsed="0"/>
-    <w:lsdException w:name="Light Grid Accent 3" w:semiHidden="0" w:uiPriority="62" w:unhideWhenUsed="0"/>
-    <w:lsdException w:name="Medium Shading 1 Accent 3" w:semiHidden="0" w:uiPriority="63" w:unhideWhenUsed="0"/>
-    <w:lsdException w:name="Medium Shading 2 Accent 3" w:semiHidden="0" w:uiPriority="64" w:unhideWhenUsed="0"/>
-    <w:lsdException w:name="Medium List 1 Accent 3" w:semiHidden="0" w:uiPriority="65" w:unhideWhenUsed="0"/>
-    <w:lsdException w:name="Medium List 2 Accent 3" w:semiHidden="0" w:uiPriority="66" w:unhideWhenUsed="0"/>
-    <w:lsdException w:name="Medium Grid 1 Accent 3" w:semiHidden="0" w:uiPriority="67" w:unhideWhenUsed="0"/>
-    <w:lsdException w:name="Medium Grid 2 Accent 3" w:semiHidden="0" w:uiPriority="68" w:unhideWhenUsed="0"/>
-    <w:lsdException w:name="Medium Grid 3 Accent 3" w:semiHidden="0" w:uiPriority="69" w:unhideWhenUsed="0"/>
-    <w:lsdException w:name="Dark List Accent 3" w:semiHidden="0" w:uiPriority="70" w:unhideWhenUsed="0"/>
-    <w:lsdException w:name="Colorful Shading Accent 3" w:semiHidden="0" w:uiPriority="71" w:unhideWhenUsed="0"/>
-    <w:lsdException w:name="Colorful List Accent 3" w:semiHidden="0" w:uiPriority="72" w:unhideWhenUsed="0"/>
-    <w:lsdException w:name="Colorful Grid Accent 3" w:semiHidden="0" w:uiPriority="73" w:unhideWhenUsed="0"/>
-    <w:lsdException w:name="Light Shading Accent 4" w:semiHidden="0" w:uiPriority="60" w:unhideWhenUsed="0"/>
-    <w:lsdException w:name="Light List Accent 4" w:semiHidden="0" w:uiPriority="61" w:unhideWhenUsed="0"/>
-    <w:lsdException w:name="Light Grid Accent 4" w:semiHidden="0" w:uiPriority="62" w:unhideWhenUsed="0"/>
-    <w:lsdException w:name="Medium Shading 1 Accent 4" w:semiHidden="0" w:uiPriority="63" w:unhideWhenUsed="0"/>
-    <w:lsdException w:name="Medium Shading 2 Accent 4" w:semiHidden="0" w:uiPriority="64" w:unhideWhenUsed="0"/>
-    <w:lsdException w:name="Medium List 1 Accent 4" w:semiHidden="0" w:uiPriority="65" w:unhideWhenUsed="0"/>
-    <w:lsdException w:name="Medium List 2 Accent 4" w:semiHidden="0" w:uiPriority="66" w:unhideWhenUsed="0"/>
-    <w:lsdException w:name="Medium Grid 1 Accent 4" w:semiHidden="0" w:uiPriority="67" w:unhideWhenUsed="0"/>
-    <w:lsdException w:name="Medium Grid 2 Accent 4" w:semiHidden="0" w:uiPriority="68" w:unhideWhenUsed="0"/>
-    <w:lsdException w:name="Medium Grid 3 Accent 4" w:semiHidden="0" w:uiPriority="69" w:unhideWhenUsed="0"/>
-    <w:lsdException w:name="Dark List Accent 4" w:semiHidden="0" w:uiPriority="70" w:unhideWhenUsed="0"/>
-    <w:lsdException w:name="Colorful Shading Accent 4" w:semiHidden="0" w:uiPriority="71" w:unhideWhenUsed="0"/>
-    <w:lsdException w:name="Colorful List Accent 4" w:semiHidden="0" w:uiPriority="72" w:unhideWhenUsed="0"/>
-    <w:lsdException w:name="Colorful Grid Accent 4" w:semiHidden="0" w:uiPriority="73" w:unhideWhenUsed="0"/>
-    <w:lsdException w:name="Light Shading Accent 5" w:semiHidden="0" w:uiPriority="60" w:unhideWhenUsed="0"/>
-    <w:lsdException w:name="Light List Accent 5" w:semiHidden="0" w:uiPriority="61" w:unhideWhenUsed="0"/>
-    <w:lsdException w:name="Light Grid Accent 5" w:semiHidden="0" w:uiPriority="62" w:unhideWhenUsed="0"/>
-    <w:lsdException w:name="Medium Shading 1 Accent 5" w:semiHidden="0" w:uiPriority="63" w:unhideWhenUsed="0"/>
-    <w:lsdException w:name="Medium Shading 2 Accent 5" w:semiHidden="0" w:uiPriority="64" w:unhideWhenUsed="0"/>
-    <w:lsdException w:name="Medium List 1 Accent 5" w:semiHidden="0" w:uiPriority="65" w:unhideWhenUsed="0"/>
-    <w:lsdException w:name="Medium List 2 Accent 5" w:semiHidden="0" w:uiPriority="66" w:unhideWhenUsed="0"/>
-    <w:lsdException w:name="Medium Grid 1 Accent 5" w:semiHidden="0" w:uiPriority="67" w:unhideWhenUsed="0"/>
-    <w:lsdException w:name="Medium Grid 2 Accent 5" w:semiHidden="0" w:uiPriority="68" w:unhideWhenUsed="0"/>
-    <w:lsdException w:name="Medium Grid 3 Accent 5" w:semiHidden="0" w:uiPriority="69" w:unhideWhenUsed="0"/>
-    <w:lsdException w:name="Dark List Accent 5" w:semiHidden="0" w:uiPriority="70" w:unhideWhenUsed="0"/>
-    <w:lsdException w:name="Colorful Shading Accent 5" w:semiHidden="0" w:uiPriority="71" w:unhideWhenUsed="0"/>
-    <w:lsdException w:name="Colorful List Accent 5" w:semiHidden="0" w:uiPriority="72" w:unhideWhenUsed="0"/>
-    <w:lsdException w:name="Colorful Grid Accent 5" w:semiHidden="0" w:uiPriority="73" w:unhideWhenUsed="0"/>
-    <w:lsdException w:name="Light Shading Accent 6" w:semiHidden="0" w:uiPriority="60" w:unhideWhenUsed="0"/>
-    <w:lsdException w:name="Light List Accent 6" w:semiHidden="0" w:uiPriority="61" w:unhideWhenUsed="0"/>
-    <w:lsdException w:name="Light Grid Accent 6" w:semiHidden="0" w:uiPriority="62" w:unhideWhenUsed="0"/>
-    <w:lsdException w:name="Medium Shading 1 Accent 6" w:semiHidden="0" w:uiPriority="63" w:unhideWhenUsed="0"/>
-    <w:lsdException w:name="Medium Shading 2 Accent 6" w:semiHidden="0" w:uiPriority="64" w:unhideWhenUsed="0"/>
-    <w:lsdException w:name="Medium List 1 Accent 6" w:semiHidden="0" w:uiPriority="65" w:unhideWhenUsed="0"/>
-    <w:lsdException w:name="Medium List 2 Accent 6" w:semiHidden="0" w:uiPriority="66" w:unhideWhenUsed="0"/>
-    <w:lsdException w:name="Medium Grid 1 Accent 6" w:semiHidden="0" w:uiPriority="67" w:unhideWhenUsed="0"/>
-    <w:lsdException w:name="Medium Grid 2 Accent 6" w:semiHidden="0" w:uiPriority="68" w:unhideWhenUsed="0"/>
-    <w:lsdException w:name="Medium Grid 3 Accent 6" w:semiHidden="0" w:uiPriority="69" w:unhideWhenUsed="0"/>
-    <w:lsdException w:name="Dark List Accent 6" w:semiHidden="0" w:uiPriority="70" w:unhideWhenUsed="0"/>
-    <w:lsdException w:name="Colorful Shading Accent 6" w:semiHidden="0" w:uiPriority="71" w:unhideWhenUsed="0"/>
-    <w:lsdException w:name="Colorful List Accent 6" w:semiHidden="0" w:uiPriority="72" w:unhideWhenUsed="0"/>
-    <w:lsdException w:name="Colorful Grid Accent 6" w:semiHidden="0" w:uiPriority="73" w:unhideWhenUsed="0"/>
-    <w:lsdException w:name="Subtle Emphasis" w:semiHidden="0" w:uiPriority="19" w:unhideWhenUsed="0" w:qFormat="1"/>
-    <w:lsdException w:name="Intense Emphasis" w:semiHidden="0" w:uiPriority="21" w:unhideWhenUsed="0" w:qFormat="1"/>
-    <w:lsdException w:name="Subtle Reference" w:semiHidden="0" w:uiPriority="31" w:unhideWhenUsed="0" w:qFormat="1"/>
-    <w:lsdException w:name="Intense Reference" w:semiHidden="0" w:uiPriority="32" w:unhideWhenUsed="0" w:qFormat="1"/>
-    <w:lsdException w:name="Book Title" w:semiHidden="0" w:uiPriority="33" w:unhideWhenUsed="0" w:qFormat="1"/>
-    <w:lsdException w:name="Bibliography" w:uiPriority="37"/>
-    <w:lsdException w:name="TOC Heading" w:uiPriority="39" w:qFormat="1"/>
+  <w:latentStyles w:defLockedState="0" w:defUIPriority="99" w:defSemiHidden="0" w:defUnhideWhenUsed="0" w:defQFormat="0" w:count="371">
+    <w:lsdException w:name="Normal" w:uiPriority="0" w:qFormat="1"/>
+    <w:lsdException w:name="heading 1" w:uiPriority="0" w:qFormat="1"/>
+    <w:lsdException w:name="heading 2" w:semiHidden="1" w:uiPriority="0" w:unhideWhenUsed="1" w:qFormat="1"/>
+    <w:lsdException w:name="heading 3" w:semiHidden="1" w:uiPriority="0" w:unhideWhenUsed="1" w:qFormat="1"/>
+    <w:lsdException w:name="heading 4" w:semiHidden="1" w:uiPriority="0" w:unhideWhenUsed="1" w:qFormat="1"/>
+    <w:lsdException w:name="heading 5" w:semiHidden="1" w:uiPriority="0" w:unhideWhenUsed="1" w:qFormat="1"/>
+    <w:lsdException w:name="heading 6" w:semiHidden="1" w:uiPriority="0" w:unhideWhenUsed="1" w:qFormat="1"/>
+    <w:lsdException w:name="heading 7" w:semiHidden="1" w:uiPriority="9" w:unhideWhenUsed="1" w:qFormat="1"/>
+    <w:lsdException w:name="heading 8" w:semiHidden="1" w:uiPriority="9" w:unhideWhenUsed="1" w:qFormat="1"/>
+    <w:lsdException w:name="heading 9" w:semiHidden="1" w:uiPriority="9" w:unhideWhenUsed="1" w:qFormat="1"/>
+    <w:lsdException w:name="index 1" w:semiHidden="1" w:unhideWhenUsed="1"/>
+    <w:lsdException w:name="index 2" w:semiHidden="1" w:unhideWhenUsed="1"/>
+    <w:lsdException w:name="index 3" w:semiHidden="1" w:unhideWhenUsed="1"/>
+    <w:lsdException w:name="index 4" w:semiHidden="1" w:unhideWhenUsed="1"/>
+    <w:lsdException w:name="index 5" w:semiHidden="1" w:unhideWhenUsed="1"/>
+    <w:lsdException w:name="index 6" w:semiHidden="1" w:unhideWhenUsed="1"/>
+    <w:lsdException w:name="index 7" w:semiHidden="1" w:unhideWhenUsed="1"/>
+    <w:lsdException w:name="index 8" w:semiHidden="1" w:unhideWhenUsed="1"/>
+    <w:lsdException w:name="index 9" w:semiHidden="1" w:unhideWhenUsed="1"/>
+    <w:lsdException w:name="toc 1" w:semiHidden="1" w:uiPriority="39" w:unhideWhenUsed="1"/>
+    <w:lsdException w:name="toc 2" w:semiHidden="1" w:uiPriority="39" w:unhideWhenUsed="1"/>
+    <w:lsdException w:name="toc 3" w:semiHidden="1" w:uiPriority="39" w:unhideWhenUsed="1"/>
+    <w:lsdException w:name="toc 4" w:semiHidden="1" w:uiPriority="39" w:unhideWhenUsed="1"/>
+    <w:lsdException w:name="toc 5" w:semiHidden="1" w:uiPriority="39" w:unhideWhenUsed="1"/>
+    <w:lsdException w:name="toc 6" w:semiHidden="1" w:uiPriority="39" w:unhideWhenUsed="1"/>
+    <w:lsdException w:name="toc 7" w:semiHidden="1" w:uiPriority="39" w:unhideWhenUsed="1"/>
+    <w:lsdException w:name="toc 8" w:semiHidden="1" w:uiPriority="39" w:unhideWhenUsed="1"/>
+    <w:lsdException w:name="toc 9" w:semiHidden="1" w:uiPriority="39" w:unhideWhenUsed="1"/>
+    <w:lsdException w:name="Normal Indent" w:semiHidden="1" w:unhideWhenUsed="1"/>
+    <w:lsdException w:name="footnote text" w:semiHidden="1" w:unhideWhenUsed="1"/>
+    <w:lsdException w:name="annotation text" w:semiHidden="1" w:unhideWhenUsed="1"/>
+    <w:lsdException w:name="header" w:semiHidden="1" w:unhideWhenUsed="1"/>
+    <w:lsdException w:name="footer" w:semiHidden="1" w:unhideWhenUsed="1"/>
+    <w:lsdException w:name="index heading" w:semiHidden="1" w:unhideWhenUsed="1"/>
+    <w:lsdException w:name="caption" w:semiHidden="1" w:uiPriority="35" w:unhideWhenUsed="1" w:qFormat="1"/>
+    <w:lsdException w:name="table of figures" w:semiHidden="1" w:unhideWhenUsed="1"/>
+    <w:lsdException w:name="envelope address" w:semiHidden="1" w:unhideWhenUsed="1"/>
+    <w:lsdException w:name="envelope return" w:semiHidden="1" w:unhideWhenUsed="1"/>
+    <w:lsdException w:name="footnote reference" w:semiHidden="1" w:unhideWhenUsed="1"/>
+    <w:lsdException w:name="annotation reference" w:semiHidden="1" w:unhideWhenUsed="1"/>
+    <w:lsdException w:name="line number" w:semiHidden="1" w:unhideWhenUsed="1"/>
+    <w:lsdException w:name="page number" w:semiHidden="1" w:unhideWhenUsed="1"/>
+    <w:lsdException w:name="endnote reference" w:semiHidden="1" w:unhideWhenUsed="1"/>
+    <w:lsdException w:name="endnote text" w:semiHidden="1" w:unhideWhenUsed="1"/>
+    <w:lsdException w:name="table of authorities" w:semiHidden="1" w:unhideWhenUsed="1"/>
+    <w:lsdException w:name="macro" w:semiHidden="1" w:unhideWhenUsed="1"/>
+    <w:lsdException w:name="toa heading" w:semiHidden="1" w:unhideWhenUsed="1"/>
+    <w:lsdException w:name="List" w:semiHidden="1" w:unhideWhenUsed="1"/>
+    <w:lsdException w:name="List Bullet" w:semiHidden="1" w:unhideWhenUsed="1"/>
+    <w:lsdException w:name="List Number" w:semiHidden="1" w:unhideWhenUsed="1"/>
+    <w:lsdException w:name="List 2" w:semiHidden="1" w:unhideWhenUsed="1"/>
+    <w:lsdException w:name="List 3" w:semiHidden="1" w:unhideWhenUsed="1"/>
+    <w:lsdException w:name="List 4" w:semiHidden="1" w:unhideWhenUsed="1"/>
+    <w:lsdException w:name="List 5" w:semiHidden="1" w:unhideWhenUsed="1"/>
+    <w:lsdException w:name="List Bullet 2" w:semiHidden="1" w:unhideWhenUsed="1"/>
+    <w:lsdException w:name="List Bullet 3" w:semiHidden="1" w:unhideWhenUsed="1"/>
+    <w:lsdException w:name="List Bullet 4" w:semiHidden="1" w:unhideWhenUsed="1"/>
+    <w:lsdException w:name="List Bullet 5" w:semiHidden="1" w:unhideWhenUsed="1"/>
+    <w:lsdException w:name="List Number 2" w:semiHidden="1" w:unhideWhenUsed="1"/>
+    <w:lsdException w:name="List Number 3" w:semiHidden="1" w:unhideWhenUsed="1"/>
+    <w:lsdException w:name="List Number 4" w:semiHidden="1" w:unhideWhenUsed="1"/>
+    <w:lsdException w:name="List Number 5" w:semiHidden="1" w:unhideWhenUsed="1"/>
+    <w:lsdException w:name="Title" w:uiPriority="0" w:qFormat="1"/>
+    <w:lsdException w:name="Closing" w:semiHidden="1" w:unhideWhenUsed="1"/>
+    <w:lsdException w:name="Signature" w:semiHidden="1" w:unhideWhenUsed="1"/>
+    <w:lsdException w:name="Default Paragraph Font" w:semiHidden="1" w:uiPriority="1" w:unhideWhenUsed="1"/>
+    <w:lsdException w:name="Body Text" w:semiHidden="1" w:unhideWhenUsed="1"/>
+    <w:lsdException w:name="Body Text Indent" w:semiHidden="1" w:unhideWhenUsed="1"/>
+    <w:lsdException w:name="List Continue" w:semiHidden="1" w:unhideWhenUsed="1"/>
+    <w:lsdException w:name="List Continue 2" w:semiHidden="1" w:unhideWhenUsed="1"/>
+    <w:lsdException w:name="List Continue 3" w:semiHidden="1" w:unhideWhenUsed="1"/>
+    <w:lsdException w:name="List Continue 4" w:semiHidden="1" w:unhideWhenUsed="1"/>
+    <w:lsdException w:name="List Continue 5" w:semiHidden="1" w:unhideWhenUsed="1"/>
+    <w:lsdException w:name="Message Header" w:semiHidden="1" w:unhideWhenUsed="1"/>
+    <w:lsdException w:name="Subtitle" w:uiPriority="0" w:qFormat="1"/>
+    <w:lsdException w:name="Salutation" w:semiHidden="1" w:unhideWhenUsed="1"/>
+    <w:lsdException w:name="Date" w:semiHidden="1" w:unhideWhenUsed="1"/>
+    <w:lsdException w:name="Body Text First Indent" w:semiHidden="1" w:unhideWhenUsed="1"/>
+    <w:lsdException w:name="Body Text First Indent 2" w:semiHidden="1" w:unhideWhenUsed="1"/>
+    <w:lsdException w:name="Note Heading" w:semiHidden="1" w:unhideWhenUsed="1"/>
+    <w:lsdException w:name="Body Text 2" w:semiHidden="1" w:unhideWhenUsed="1"/>
+    <w:lsdException w:name="Body Text 3" w:semiHidden="1" w:unhideWhenUsed="1"/>
+    <w:lsdException w:name="Body Text Indent 2" w:semiHidden="1" w:unhideWhenUsed="1"/>
+    <w:lsdException w:name="Body Text Indent 3" w:semiHidden="1" w:unhideWhenUsed="1"/>
+    <w:lsdException w:name="Block Text" w:semiHidden="1" w:unhideWhenUsed="1"/>
+    <w:lsdException w:name="Hyperlink" w:semiHidden="1" w:unhideWhenUsed="1"/>
+    <w:lsdException w:name="FollowedHyperlink" w:semiHidden="1" w:unhideWhenUsed="1"/>
+    <w:lsdException w:name="Strong" w:uiPriority="22" w:qFormat="1"/>
+    <w:lsdException w:name="Emphasis" w:uiPriority="20" w:qFormat="1"/>
+    <w:lsdException w:name="Document Map" w:semiHidden="1" w:unhideWhenUsed="1"/>
+    <w:lsdException w:name="Plain Text" w:semiHidden="1" w:unhideWhenUsed="1"/>
+    <w:lsdException w:name="E-mail Signature" w:semiHidden="1" w:unhideWhenUsed="1"/>
+    <w:lsdException w:name="HTML Top of Form" w:semiHidden="1" w:unhideWhenUsed="1"/>
+    <w:lsdException w:name="HTML Bottom of Form" w:semiHidden="1" w:unhideWhenUsed="1"/>
+    <w:lsdException w:name="Normal (Web)" w:semiHidden="1" w:unhideWhenUsed="1"/>
+    <w:lsdException w:name="HTML Acronym" w:semiHidden="1" w:unhideWhenUsed="1"/>
+    <w:lsdException w:name="HTML Address" w:semiHidden="1" w:unhideWhenUsed="1"/>
+    <w:lsdException w:name="HTML Cite" w:semiHidden="1" w:unhideWhenUsed="1"/>
+    <w:lsdException w:name="HTML Code" w:semiHidden="1" w:unhideWhenUsed="1"/>
+    <w:lsdException w:name="HTML Definition" w:semiHidden="1" w:unhideWhenUsed="1"/>
+    <w:lsdException w:name="HTML Keyboard" w:semiHidden="1" w:unhideWhenUsed="1"/>
+    <w:lsdException w:name="HTML Preformatted" w:semiHidden="1" w:unhideWhenUsed="1"/>
+    <w:lsdException w:name="HTML Sample" w:semiHidden="1" w:unhideWhenUsed="1"/>
+    <w:lsdException w:name="HTML Typewriter" w:semiHidden="1" w:unhideWhenUsed="1"/>
+    <w:lsdException w:name="HTML Variable" w:semiHidden="1" w:unhideWhenUsed="1"/>
+    <w:lsdException w:name="Normal Table" w:semiHidden="1" w:unhideWhenUsed="1"/>
+    <w:lsdException w:name="annotation subject" w:semiHidden="1" w:unhideWhenUsed="1"/>
+    <w:lsdException w:name="No List" w:semiHidden="1" w:unhideWhenUsed="1"/>
+    <w:lsdException w:name="Outline List 1" w:semiHidden="1" w:unhideWhenUsed="1"/>
+    <w:lsdException w:name="Outline List 2" w:semiHidden="1" w:unhideWhenUsed="1"/>
+    <w:lsdException w:name="Outline List 3" w:semiHidden="1" w:unhideWhenUsed="1"/>
+    <w:lsdException w:name="Table Simple 1" w:semiHidden="1" w:unhideWhenUsed="1"/>
+    <w:lsdException w:name="Table Simple 2" w:semiHidden="1" w:unhideWhenUsed="1"/>
+    <w:lsdException w:name="Table Simple 3" w:semiHidden="1" w:unhideWhenUsed="1"/>
+    <w:lsdException w:name="Table Classic 1" w:semiHidden="1" w:unhideWhenUsed="1"/>
+    <w:lsdException w:name="Table Classic 2" w:semiHidden="1" w:unhideWhenUsed="1"/>
+    <w:lsdException w:name="Table Classic 3" w:semiHidden="1" w:unhideWhenUsed="1"/>
+    <w:lsdException w:name="Table Classic 4" w:semiHidden="1" w:unhideWhenUsed="1"/>
+    <w:lsdException w:name="Table Colorful 1" w:semiHidden="1" w:unhideWhenUsed="1"/>
+    <w:lsdException w:name="Table Colorful 2" w:semiHidden="1" w:unhideWhenUsed="1"/>
+    <w:lsdException w:name="Table Colorful 3" w:semiHidden="1" w:unhideWhenUsed="1"/>
+    <w:lsdException w:name="Table Columns 1" w:semiHidden="1" w:unhideWhenUsed="1"/>
+    <w:lsdException w:name="Table Columns 2" w:semiHidden="1" w:unhideWhenUsed="1"/>
+    <w:lsdException w:name="Table Columns 3" w:semiHidden="1" w:unhideWhenUsed="1"/>
+    <w:lsdException w:name="Table Columns 4" w:semiHidden="1" w:unhideWhenUsed="1"/>
+    <w:lsdException w:name="Table Columns 5" w:semiHidden="1" w:unhideWhenUsed="1"/>
+    <w:lsdException w:name="Table Grid 1" w:semiHidden="1" w:unhideWhenUsed="1"/>
+    <w:lsdException w:name="Table Grid 2" w:semiHidden="1" w:unhideWhenUsed="1"/>
+    <w:lsdException w:name="Table Grid 3" w:semiHidden="1" w:unhideWhenUsed="1"/>
+    <w:lsdException w:name="Table Grid 4" w:semiHidden="1" w:unhideWhenUsed="1"/>
+    <w:lsdException w:name="Table Grid 5" w:semiHidden="1" w:unhideWhenUsed="1"/>
+    <w:lsdException w:name="Table Grid 6" w:semiHidden="1" w:unhideWhenUsed="1"/>
+    <w:lsdException w:name="Table Grid 7" w:semiHidden="1" w:unhideWhenUsed="1"/>
+    <w:lsdException w:name="Table Grid 8" w:semiHidden="1" w:unhideWhenUsed="1"/>
+    <w:lsdException w:name="Table List 1" w:semiHidden="1" w:unhideWhenUsed="1"/>
+    <w:lsdException w:name="Table List 2" w:semiHidden="1" w:unhideWhenUsed="1"/>
+    <w:lsdException w:name="Table List 3" w:semiHidden="1" w:unhideWhenUsed="1"/>
+    <w:lsdException w:name="Table List 4" w:semiHidden="1" w:unhideWhenUsed="1"/>
+    <w:lsdException w:name="Table List 5" w:semiHidden="1" w:unhideWhenUsed="1"/>
+    <w:lsdException w:name="Table List 6" w:semiHidden="1" w:unhideWhenUsed="1"/>
+    <w:lsdException w:name="Table List 7" w:semiHidden="1" w:unhideWhenUsed="1"/>
+    <w:lsdException w:name="Table List 8" w:semiHidden="1" w:unhideWhenUsed="1"/>
+    <w:lsdException w:name="Table 3D effects 1" w:semiHidden="1" w:unhideWhenUsed="1"/>
+    <w:lsdException w:name="Table 3D effects 2" w:semiHidden="1" w:unhideWhenUsed="1"/>
+    <w:lsdException w:name="Table 3D effects 3" w:semiHidden="1" w:unhideWhenUsed="1"/>
+    <w:lsdException w:name="Table Contemporary" w:semiHidden="1" w:unhideWhenUsed="1"/>
+    <w:lsdException w:name="Table Elegant" w:semiHidden="1" w:unhideWhenUsed="1"/>
+    <w:lsdException w:name="Table Professional" w:semiHidden="1" w:unhideWhenUsed="1"/>
+    <w:lsdException w:name="Table Subtle 1" w:semiHidden="1" w:unhideWhenUsed="1"/>
+    <w:lsdException w:name="Table Subtle 2" w:semiHidden="1" w:unhideWhenUsed="1"/>
+    <w:lsdException w:name="Table Web 1" w:semiHidden="1" w:unhideWhenUsed="1"/>
+    <w:lsdException w:name="Table Web 2" w:semiHidden="1" w:unhideWhenUsed="1"/>
+    <w:lsdException w:name="Table Web 3" w:semiHidden="1" w:unhideWhenUsed="1"/>
+    <w:lsdException w:name="Balloon Text" w:semiHidden="1" w:unhideWhenUsed="1"/>
+    <w:lsdException w:name="Table Grid" w:uiPriority="39"/>
+    <w:lsdException w:name="Table Theme" w:semiHidden="1" w:unhideWhenUsed="1"/>
+    <w:lsdException w:name="Placeholder Text" w:semiHidden="1"/>
+    <w:lsdException w:name="No Spacing" w:uiPriority="1" w:qFormat="1"/>
+    <w:lsdException w:name="Light Shading" w:uiPriority="60"/>
+    <w:lsdException w:name="Light List" w:uiPriority="61"/>
+    <w:lsdException w:name="Light Grid" w:uiPriority="62"/>
+    <w:lsdException w:name="Medium Shading 1" w:uiPriority="63"/>
+    <w:lsdException w:name="Medium Shading 2" w:uiPriority="64"/>
+    <w:lsdException w:name="Medium List 1" w:uiPriority="65"/>
+    <w:lsdException w:name="Medium List 2" w:uiPriority="66"/>
+    <w:lsdException w:name="Medium Grid 1" w:uiPriority="67"/>
+    <w:lsdException w:name="Medium Grid 2" w:uiPriority="68"/>
+    <w:lsdException w:name="Medium Grid 3" w:uiPriority="69"/>
+    <w:lsdException w:name="Dark List" w:uiPriority="70"/>
+    <w:lsdException w:name="Colorful Shading" w:uiPriority="71"/>
+    <w:lsdException w:name="Colorful List" w:uiPriority="72"/>
+    <w:lsdException w:name="Colorful Grid" w:uiPriority="73"/>
+    <w:lsdException w:name="Light Shading Accent 1" w:uiPriority="60"/>
+    <w:lsdException w:name="Light List Accent 1" w:uiPriority="61"/>
+    <w:lsdException w:name="Light Grid Accent 1" w:uiPriority="62"/>
+    <w:lsdException w:name="Medium Shading 1 Accent 1" w:uiPriority="63"/>
+    <w:lsdException w:name="Medium Shading 2 Accent 1" w:uiPriority="64"/>
+    <w:lsdException w:name="Medium List 1 Accent 1" w:uiPriority="65"/>
+    <w:lsdException w:name="Revision" w:semiHidden="1"/>
+    <w:lsdException w:name="List Paragraph" w:uiPriority="34" w:qFormat="1"/>
+    <w:lsdException w:name="Quote" w:uiPriority="29" w:qFormat="1"/>
+    <w:lsdException w:name="Intense Quote" w:uiPriority="30" w:qFormat="1"/>
+    <w:lsdException w:name="Medium List 2 Accent 1" w:uiPriority="66"/>
+    <w:lsdException w:name="Medium Grid 1 Accent 1" w:uiPriority="67"/>
+    <w:lsdException w:name="Medium Grid 2 Accent 1" w:uiPriority="68"/>
+    <w:lsdException w:name="Medium Grid 3 Accent 1" w:uiPriority="69"/>
+    <w:lsdException w:name="Dark List Accent 1" w:uiPriority="70"/>
+    <w:lsdException w:name="Colorful Shading Accent 1" w:uiPriority="71"/>
+    <w:lsdException w:name="Colorful List Accent 1" w:uiPriority="72"/>
+    <w:lsdException w:name="Colorful Grid Accent 1" w:uiPriority="73"/>
+    <w:lsdException w:name="Light Shading Accent 2" w:uiPriority="60"/>
+    <w:lsdException w:name="Light List Accent 2" w:uiPriority="61"/>
+    <w:lsdException w:name="Light Grid Accent 2" w:uiPriority="62"/>
+    <w:lsdException w:name="Medium Shading 1 Accent 2" w:uiPriority="63"/>
+    <w:lsdException w:name="Medium Shading 2 Accent 2" w:uiPriority="64"/>
+    <w:lsdException w:name="Medium List 1 Accent 2" w:uiPriority="65"/>
+    <w:lsdException w:name="Medium List 2 Accent 2" w:uiPriority="66"/>
+    <w:lsdException w:name="Medium Grid 1 Accent 2" w:uiPriority="67"/>
+    <w:lsdException w:name="Medium Grid 2 Accent 2" w:uiPriority="68"/>
+    <w:lsdException w:name="Medium Grid 3 Accent 2" w:uiPriority="69"/>
+    <w:lsdException w:name="Dark List Accent 2" w:uiPriority="70"/>
+    <w:lsdException w:name="Colorful Shading Accent 2" w:uiPriority="71"/>
+    <w:lsdException w:name="Colorful List Accent 2" w:uiPriority="72"/>
+    <w:lsdException w:name="Colorful Grid Accent 2" w:uiPriority="73"/>
+    <w:lsdException w:name="Light Shading Accent 3" w:uiPriority="60"/>
+    <w:lsdException w:name="Light List Accent 3" w:uiPriority="61"/>
+    <w:lsdException w:name="Light Grid Accent 3" w:uiPriority="62"/>
+    <w:lsdException w:name="Medium Shading 1 Accent 3" w:uiPriority="63"/>
+    <w:lsdException w:name="Medium Shading 2 Accent 3" w:uiPriority="64"/>
+    <w:lsdException w:name="Medium List 1 Accent 3" w:uiPriority="65"/>
+    <w:lsdException w:name="Medium List 2 Accent 3" w:uiPriority="66"/>
+    <w:lsdException w:name="Medium Grid 1 Accent 3" w:uiPriority="67"/>
+    <w:lsdException w:name="Medium Grid 2 Accent 3" w:uiPriority="68"/>
+    <w:lsdException w:name="Medium Grid 3 Accent 3" w:uiPriority="69"/>
+    <w:lsdException w:name="Dark List Accent 3" w:uiPriority="70"/>
+    <w:lsdException w:name="Colorful Shading Accent 3" w:uiPriority="71"/>
+    <w:lsdException w:name="Colorful List Accent 3" w:uiPriority="72"/>
+    <w:lsdException w:name="Colorful Grid Accent 3" w:uiPriority="73"/>
+    <w:lsdException w:name="Light Shading Accent 4" w:uiPriority="60"/>
+    <w:lsdException w:name="Light List Accent 4" w:uiPriority="61"/>
+    <w:lsdException w:name="Light Grid Accent 4" w:uiPriority="62"/>
+    <w:lsdException w:name="Medium Shading 1 Accent 4" w:uiPriority="63"/>
+    <w:lsdException w:name="Medium Shading 2 Accent 4" w:uiPriority="64"/>
+    <w:lsdException w:name="Medium List 1 Accent 4" w:uiPriority="65"/>
+    <w:lsdException w:name="Medium List 2 Accent 4" w:uiPriority="66"/>
+    <w:lsdException w:name="Medium Grid 1 Accent 4" w:uiPriority="67"/>
+    <w:lsdException w:name="Medium Grid 2 Accent 4" w:uiPriority="68"/>
+    <w:lsdException w:name="Medium Grid 3 Accent 4" w:uiPriority="69"/>
+    <w:lsdException w:name="Dark List Accent 4" w:uiPriority="70"/>
+    <w:lsdException w:name="Colorful Shading Accent 4" w:uiPriority="71"/>
+    <w:lsdException w:name="Colorful List Accent 4" w:uiPriority="72"/>
+    <w:lsdException w:name="Colorful Grid Accent 4" w:uiPriority="73"/>
+    <w:lsdException w:name="Light Shading Accent 5" w:uiPriority="60"/>
+    <w:lsdException w:name="Light List Accent 5" w:uiPriority="61"/>
+    <w:lsdException w:name="Light Grid Accent 5" w:uiPriority="62"/>
+    <w:lsdException w:name="Medium Shading 1 Accent 5" w:uiPriority="63"/>
+    <w:lsdException w:name="Medium Shading 2 Accent 5" w:uiPriority="64"/>
+    <w:lsdException w:name="Medium List 1 Accent 5" w:uiPriority="65"/>
+    <w:lsdException w:name="Medium List 2 Accent 5" w:uiPriority="66"/>
+    <w:lsdException w:name="Medium Grid 1 Accent 5" w:uiPriority="67"/>
+    <w:lsdException w:name="Medium Grid 2 Accent 5" w:uiPriority="68"/>
+    <w:lsdException w:name="Medium Grid 3 Accent 5" w:uiPriority="69"/>
+    <w:lsdException w:name="Dark List Accent 5" w:uiPriority="70"/>
+    <w:lsdException w:name="Colorful Shading Accent 5" w:uiPriority="71"/>
+    <w:lsdException w:name="Colorful List Accent 5" w:uiPriority="72"/>
+    <w:lsdException w:name="Colorful Grid Accent 5" w:uiPriority="73"/>
+    <w:lsdException w:name="Light Shading Accent 6" w:uiPriority="60"/>
+    <w:lsdException w:name="Light List Accent 6" w:uiPriority="61"/>
+    <w:lsdException w:name="Light Grid Accent 6" w:uiPriority="62"/>
+    <w:lsdException w:name="Medium Shading 1 Accent 6" w:uiPriority="63"/>
+    <w:lsdException w:name="Medium Shading 2 Accent 6" w:uiPriority="64"/>
+    <w:lsdException w:name="Medium List 1 Accent 6" w:uiPriority="65"/>
+    <w:lsdException w:name="Medium List 2 Accent 6" w:uiPriority="66"/>
+    <w:lsdException w:name="Medium Grid 1 Accent 6" w:uiPriority="67"/>
+    <w:lsdException w:name="Medium Grid 2 Accent 6" w:uiPriority="68"/>
+    <w:lsdException w:name="Medium Grid 3 Accent 6" w:uiPriority="69"/>
+    <w:lsdException w:name="Dark List Accent 6" w:uiPriority="70"/>
+    <w:lsdException w:name="Colorful Shading Accent 6" w:uiPriority="71"/>
+    <w:lsdException w:name="Colorful List Accent 6" w:uiPriority="72"/>
+    <w:lsdException w:name="Colorful Grid Accent 6" w:uiPriority="73"/>
+    <w:lsdException w:name="Subtle Emphasis" w:uiPriority="19" w:qFormat="1"/>
+    <w:lsdException w:name="Intense Emphasis" w:uiPriority="21" w:qFormat="1"/>
+    <w:lsdException w:name="Subtle Reference" w:uiPriority="31" w:qFormat="1"/>
+    <w:lsdException w:name="Intense Reference" w:uiPriority="32" w:qFormat="1"/>
+    <w:lsdException w:name="Book Title" w:uiPriority="33" w:qFormat="1"/>
+    <w:lsdException w:name="Bibliography" w:semiHidden="1" w:uiPriority="37" w:unhideWhenUsed="1"/>
+    <w:lsdException w:name="TOC Heading" w:semiHidden="1" w:uiPriority="39" w:unhideWhenUsed="1" w:qFormat="1"/>
+    <w:lsdException w:name="Plain Table 1" w:uiPriority="41"/>
+    <w:lsdException w:name="Plain Table 2" w:uiPriority="42"/>
+    <w:lsdException w:name="Plain Table 3" w:uiPriority="43"/>
+    <w:lsdException w:name="Plain Table 4" w:uiPriority="44"/>
+    <w:lsdException w:name="Plain Table 5" w:uiPriority="45"/>
+    <w:lsdException w:name="Grid Table Light" w:uiPriority="40"/>
+    <w:lsdException w:name="Grid Table 1 Light" w:uiPriority="46"/>
+    <w:lsdException w:name="Grid Table 2" w:uiPriority="47"/>
+    <w:lsdException w:name="Grid Table 3" w:uiPriority="48"/>
+    <w:lsdException w:name="Grid Table 4" w:uiPriority="49"/>
+    <w:lsdException w:name="Grid Table 5 Dark" w:uiPriority="50"/>
+    <w:lsdException w:name="Grid Table 6 Colorful" w:uiPriority="51"/>
+    <w:lsdException w:name="Grid Table 7 Colorful" w:uiPriority="52"/>
+    <w:lsdException w:name="Grid Table 1 Light Accent 1" w:uiPriority="46"/>
+    <w:lsdException w:name="Grid Table 2 Accent 1" w:uiPriority="47"/>
+    <w:lsdException w:name="Grid Table 3 Accent 1" w:uiPriority="48"/>
+    <w:lsdException w:name="Grid Table 4 Accent 1" w:uiPriority="49"/>
+    <w:lsdException w:name="Grid Table 5 Dark Accent 1" w:uiPriority="50"/>
+    <w:lsdException w:name="Grid Table 6 Colorful Accent 1" w:uiPriority="51"/>
+    <w:lsdException w:name="Grid Table 7 Colorful Accent 1" w:uiPriority="52"/>
+    <w:lsdException w:name="Grid Table 1 Light Accent 2" w:uiPriority="46"/>
+    <w:lsdException w:name="Grid Table 2 Accent 2" w:uiPriority="47"/>
+    <w:lsdException w:name="Grid Table 3 Accent 2" w:uiPriority="48"/>
+    <w:lsdException w:name="Grid Table 4 Accent 2" w:uiPriority="49"/>
+    <w:lsdException w:name="Grid Table 5 Dark Accent 2" w:uiPriority="50"/>
+    <w:lsdException w:name="Grid Table 6 Colorful Accent 2" w:uiPriority="51"/>
+    <w:lsdException w:name="Grid Table 7 Colorful Accent 2" w:uiPriority="52"/>
+    <w:lsdException w:name="Grid Table 1 Light Accent 3" w:uiPriority="46"/>
+    <w:lsdException w:name="Grid Table 2 Accent 3" w:uiPriority="47"/>
+    <w:lsdException w:name="Grid Table 3 Accent 3" w:uiPriority="48"/>
+    <w:lsdException w:name="Grid Table 4 Accent 3" w:uiPriority="49"/>
+    <w:lsdException w:name="Grid Table 5 Dark Accent 3" w:uiPriority="50"/>
+    <w:lsdException w:name="Grid Table 6 Colorful Accent 3" w:uiPriority="51"/>
+    <w:lsdException w:name="Grid Table 7 Colorful Accent 3" w:uiPriority="52"/>
+    <w:lsdException w:name="Grid Table 1 Light Accent 4" w:uiPriority="46"/>
+    <w:lsdException w:name="Grid Table 2 Accent 4" w:uiPriority="47"/>
+    <w:lsdException w:name="Grid Table 3 Accent 4" w:uiPriority="48"/>
+    <w:lsdException w:name="Grid Table 4 Accent 4" w:uiPriority="49"/>
+    <w:lsdException w:name="Grid Table 5 Dark Accent 4" w:uiPriority="50"/>
+    <w:lsdException w:name="Grid Table 6 Colorful Accent 4" w:uiPriority="51"/>
+    <w:lsdException w:name="Grid Table 7 Colorful Accent 4" w:uiPriority="52"/>
+    <w:lsdException w:name="Grid Table 1 Light Accent 5" w:uiPriority="46"/>
+    <w:lsdException w:name="Grid Table 2 Accent 5" w:uiPriority="47"/>
+    <w:lsdException w:name="Grid Table 3 Accent 5" w:uiPriority="48"/>
+    <w:lsdException w:name="Grid Table 4 Accent 5" w:uiPriority="49"/>
+    <w:lsdException w:name="Grid Table 5 Dark Accent 5" w:uiPriority="50"/>
+    <w:lsdException w:name="Grid Table 6 Colorful Accent 5" w:uiPriority="51"/>
+    <w:lsdException w:name="Grid Table 7 Colorful Accent 5" w:uiPriority="52"/>
+    <w:lsdException w:name="Grid Table 1 Light Accent 6" w:uiPriority="46"/>
+    <w:lsdException w:name="Grid Table 2 Accent 6" w:uiPriority="47"/>
+    <w:lsdException w:name="Grid Table 3 Accent 6" w:uiPriority="48"/>
+    <w:lsdException w:name="Grid Table 4 Accent 6" w:uiPriority="49"/>
+    <w:lsdException w:name="Grid Table 5 Dark Accent 6" w:uiPriority="50"/>
+    <w:lsdException w:name="Grid Table 6 Colorful Accent 6" w:uiPriority="51"/>
+    <w:lsdException w:name="Grid Table 7 Colorful Accent 6" w:uiPriority="52"/>
+    <w:lsdException w:name="List Table 1 Light" w:uiPriority="46"/>
+    <w:lsdException w:name="List Table 2" w:uiPriority="47"/>
+    <w:lsdException w:name="List Table 3" w:uiPriority="48"/>
+    <w:lsdException w:name="List Table 4" w:uiPriority="49"/>
+    <w:lsdException w:name="List Table 5 Dark" w:uiPriority="50"/>
+    <w:lsdException w:name="List Table 6 Colorful" w:uiPriority="51"/>
+    <w:lsdException w:name="List Table 7 Colorful" w:uiPriority="52"/>
+    <w:lsdException w:name="List Table 1 Light Accent 1" w:uiPriority="46"/>
+    <w:lsdException w:name="List Table 2 Accent 1" w:uiPriority="47"/>
+    <w:lsdException w:name="List Table 3 Accent 1" w:uiPriority="48"/>
+    <w:lsdException w:name="List Table 4 Accent 1" w:uiPriority="49"/>
+    <w:lsdException w:name="List Table 5 Dark Accent 1" w:uiPriority="50"/>
+    <w:lsdException w:name="List Table 6 Colorful Accent 1" w:uiPriority="51"/>
+    <w:lsdException w:name="List Table 7 Colorful Accent 1" w:uiPriority="52"/>
+    <w:lsdException w:name="List Table 1 Light Accent 2" w:uiPriority="46"/>
+    <w:lsdException w:name="List Table 2 Accent 2" w:uiPriority="47"/>
+    <w:lsdException w:name="List Table 3 Accent 2" w:uiPriority="48"/>
+    <w:lsdException w:name="List Table 4 Accent 2" w:uiPriority="49"/>
+    <w:lsdException w:name="List Table 5 Dark Accent 2" w:uiPriority="50"/>
+    <w:lsdException w:name="List Table 6 Colorful Accent 2" w:uiPriority="51"/>
+    <w:lsdException w:name="List Table 7 Colorful Accent 2" w:uiPriority="52"/>
+    <w:lsdException w:name="List Table 1 Light Accent 3" w:uiPriority="46"/>
+    <w:lsdException w:name="List Table 2 Accent 3" w:uiPriority="47"/>
+    <w:lsdException w:name="List Table 3 Accent 3" w:uiPriority="48"/>
+    <w:lsdException w:name="List Table 4 Accent 3" w:uiPriority="49"/>
+    <w:lsdException w:name="List Table 5 Dark Accent 3" w:uiPriority="50"/>
+    <w:lsdException w:name="List Table 6 Colorful Accent 3" w:uiPriority="51"/>
+    <w:lsdException w:name="List Table 7 Colorful Accent 3" w:uiPriority="52"/>
+    <w:lsdException w:name="List Table 1 Light Accent 4" w:uiPriority="46"/>
+    <w:lsdException w:name="List Table 2 Accent 4" w:uiPriority="47"/>
+    <w:lsdException w:name="List Table 3 Accent 4" w:uiPriority="48"/>
+    <w:lsdException w:name="List Table 4 Accent 4" w:uiPriority="49"/>
+    <w:lsdException w:name="List Table 5 Dark Accent 4" w:uiPriority="50"/>
+    <w:lsdException w:name="List Table 6 Colorful Accent 4" w:uiPriority="51"/>
+    <w:lsdException w:name="List Table 7 Colorful Accent 4" w:uiPriority="52"/>
+    <w:lsdException w:name="List Table 1 Light Accent 5" w:uiPriority="46"/>
+    <w:lsdException w:name="List Table 2 Accent 5" w:uiPriority="47"/>
+    <w:lsdException w:name="List Table 3 Accent 5" w:uiPriority="48"/>
+    <w:lsdException w:name="List Table 4 Accent 5" w:uiPriority="49"/>
+    <w:lsdException w:name="List Table 5 Dark Accent 5" w:uiPriority="50"/>
+    <w:lsdException w:name="List Table 6 Colorful Accent 5" w:uiPriority="51"/>
+    <w:lsdException w:name="List Table 7 Colorful Accent 5" w:uiPriority="52"/>
+    <w:lsdException w:name="List Table 1 Light Accent 6" w:uiPriority="46"/>
+    <w:lsdException w:name="List Table 2 Accent 6" w:uiPriority="47"/>
+    <w:lsdException w:name="List Table 3 Accent 6" w:uiPriority="48"/>
+    <w:lsdException w:name="List Table 4 Accent 6" w:uiPriority="49"/>
+    <w:lsdException w:name="List Table 5 Dark Accent 6" w:uiPriority="50"/>
+    <w:lsdException w:name="List Table 6 Colorful Accent 6" w:uiPriority="51"/>
+    <w:lsdException w:name="List Table 7 Colorful Accent 6" w:uiPriority="52"/>
   </w:latentStyles>
   <w:style w:type="paragraph" w:default="1" w:styleId="a">
     <w:name w:val="Normal"/>
@@ -14491,7 +14585,6 @@
     <w:uiPriority w:val="39"/>
     <w:rsid w:val="003C5077"/>
     <w:tblPr>
-      <w:tblInd w:w="0" w:type="dxa"/>
       <w:tblBorders>
         <w:top w:val="single" w:sz="4" w:space="0" w:color="auto"/>
         <w:left w:val="single" w:sz="4" w:space="0" w:color="auto"/>
@@ -14500,12 +14593,6 @@
         <w:insideH w:val="single" w:sz="4" w:space="0" w:color="auto"/>
         <w:insideV w:val="single" w:sz="4" w:space="0" w:color="auto"/>
       </w:tblBorders>
-      <w:tblCellMar>
-        <w:top w:w="0" w:type="dxa"/>
-        <w:left w:w="108" w:type="dxa"/>
-        <w:bottom w:w="0" w:type="dxa"/>
-        <w:right w:w="108" w:type="dxa"/>
-      </w:tblCellMar>
     </w:tblPr>
   </w:style>
   <w:style w:type="character" w:styleId="a6">
@@ -14597,7 +14684,6 @@
     <w:uiPriority w:val="39"/>
     <w:rsid w:val="00E117B7"/>
     <w:tblPr>
-      <w:tblInd w:w="0" w:type="dxa"/>
       <w:tblBorders>
         <w:top w:val="single" w:sz="4" w:space="0" w:color="auto"/>
         <w:left w:val="single" w:sz="4" w:space="0" w:color="auto"/>
@@ -14606,12 +14692,6 @@
         <w:insideH w:val="single" w:sz="4" w:space="0" w:color="auto"/>
         <w:insideV w:val="single" w:sz="4" w:space="0" w:color="auto"/>
       </w:tblBorders>
-      <w:tblCellMar>
-        <w:top w:w="0" w:type="dxa"/>
-        <w:left w:w="108" w:type="dxa"/>
-        <w:bottom w:w="0" w:type="dxa"/>
-        <w:right w:w="108" w:type="dxa"/>
-      </w:tblCellMar>
     </w:tblPr>
   </w:style>
   <w:style w:type="character" w:styleId="ad">
@@ -14723,7 +14803,6 @@
       <w:lang w:eastAsia="en-US"/>
     </w:rPr>
     <w:tblPr>
-      <w:tblInd w:w="0" w:type="dxa"/>
       <w:tblBorders>
         <w:top w:val="single" w:sz="4" w:space="0" w:color="auto"/>
         <w:left w:val="single" w:sz="4" w:space="0" w:color="auto"/>
@@ -14732,12 +14811,6 @@
         <w:insideH w:val="single" w:sz="4" w:space="0" w:color="auto"/>
         <w:insideV w:val="single" w:sz="4" w:space="0" w:color="auto"/>
       </w:tblBorders>
-      <w:tblCellMar>
-        <w:top w:w="0" w:type="dxa"/>
-        <w:left w:w="108" w:type="dxa"/>
-        <w:bottom w:w="0" w:type="dxa"/>
-        <w:right w:w="108" w:type="dxa"/>
-      </w:tblCellMar>
     </w:tblPr>
   </w:style>
   <w:style w:type="character" w:styleId="af2">
@@ -14844,7 +14917,6 @@
       <w:lang w:eastAsia="en-US"/>
     </w:rPr>
     <w:tblPr>
-      <w:tblInd w:w="0" w:type="dxa"/>
       <w:tblBorders>
         <w:top w:val="single" w:sz="4" w:space="0" w:color="auto"/>
         <w:left w:val="single" w:sz="4" w:space="0" w:color="auto"/>
@@ -14853,12 +14925,6 @@
         <w:insideH w:val="single" w:sz="4" w:space="0" w:color="auto"/>
         <w:insideV w:val="single" w:sz="4" w:space="0" w:color="auto"/>
       </w:tblBorders>
-      <w:tblCellMar>
-        <w:top w:w="0" w:type="dxa"/>
-        <w:left w:w="108" w:type="dxa"/>
-        <w:bottom w:w="0" w:type="dxa"/>
-        <w:right w:w="108" w:type="dxa"/>
-      </w:tblCellMar>
     </w:tblPr>
   </w:style>
   <w:style w:type="numbering" w:customStyle="1" w:styleId="22">
@@ -14881,7 +14947,6 @@
       <w:lang w:eastAsia="en-US"/>
     </w:rPr>
     <w:tblPr>
-      <w:tblInd w:w="0" w:type="dxa"/>
       <w:tblBorders>
         <w:top w:val="single" w:sz="4" w:space="0" w:color="auto"/>
         <w:left w:val="single" w:sz="4" w:space="0" w:color="auto"/>
@@ -14890,12 +14955,6 @@
         <w:insideH w:val="single" w:sz="4" w:space="0" w:color="auto"/>
         <w:insideV w:val="single" w:sz="4" w:space="0" w:color="auto"/>
       </w:tblBorders>
-      <w:tblCellMar>
-        <w:top w:w="0" w:type="dxa"/>
-        <w:left w:w="108" w:type="dxa"/>
-        <w:bottom w:w="0" w:type="dxa"/>
-        <w:right w:w="108" w:type="dxa"/>
-      </w:tblCellMar>
     </w:tblPr>
   </w:style>
   <w:style w:type="numbering" w:customStyle="1" w:styleId="32">
@@ -14918,7 +14977,6 @@
       <w:lang w:eastAsia="en-US"/>
     </w:rPr>
     <w:tblPr>
-      <w:tblInd w:w="0" w:type="dxa"/>
       <w:tblBorders>
         <w:top w:val="single" w:sz="4" w:space="0" w:color="auto"/>
         <w:left w:val="single" w:sz="4" w:space="0" w:color="auto"/>
@@ -14927,12 +14985,6 @@
         <w:insideH w:val="single" w:sz="4" w:space="0" w:color="auto"/>
         <w:insideV w:val="single" w:sz="4" w:space="0" w:color="auto"/>
       </w:tblBorders>
-      <w:tblCellMar>
-        <w:top w:w="0" w:type="dxa"/>
-        <w:left w:w="108" w:type="dxa"/>
-        <w:bottom w:w="0" w:type="dxa"/>
-        <w:right w:w="108" w:type="dxa"/>
-      </w:tblCellMar>
     </w:tblPr>
   </w:style>
   <w:style w:type="paragraph" w:customStyle="1" w:styleId="af4">
@@ -14967,7 +15019,6 @@
       <w:lang w:eastAsia="en-US"/>
     </w:rPr>
     <w:tblPr>
-      <w:tblInd w:w="0" w:type="dxa"/>
       <w:tblBorders>
         <w:top w:val="single" w:sz="4" w:space="0" w:color="auto"/>
         <w:left w:val="single" w:sz="4" w:space="0" w:color="auto"/>
@@ -14976,12 +15027,6 @@
         <w:insideH w:val="single" w:sz="4" w:space="0" w:color="auto"/>
         <w:insideV w:val="single" w:sz="4" w:space="0" w:color="auto"/>
       </w:tblBorders>
-      <w:tblCellMar>
-        <w:top w:w="0" w:type="dxa"/>
-        <w:left w:w="108" w:type="dxa"/>
-        <w:bottom w:w="0" w:type="dxa"/>
-        <w:right w:w="108" w:type="dxa"/>
-      </w:tblCellMar>
     </w:tblPr>
   </w:style>
   <w:style w:type="character" w:customStyle="1" w:styleId="10">
@@ -15155,1078 +15200,7 @@
     </w:rPr>
   </w:style>
   <w:style w:type="character" w:customStyle="1" w:styleId="afa">
-    <w:name w:val="Название Знак"/>
-    <w:basedOn w:val="a0"/>
-    <w:link w:val="af9"/>
-    <w:rsid w:val="00C16772"/>
-    <w:rPr>
-      <w:rFonts w:eastAsia="Times New Roman"/>
-      <w:b/>
-      <w:sz w:val="72"/>
-      <w:szCs w:val="72"/>
-    </w:rPr>
-  </w:style>
-  <w:style w:type="paragraph" w:styleId="afb">
-    <w:name w:val="Subtitle"/>
-    <w:basedOn w:val="a"/>
-    <w:next w:val="a"/>
-    <w:link w:val="afc"/>
-    <w:rsid w:val="00C16772"/>
-    <w:pPr>
-      <w:keepNext/>
-      <w:keepLines/>
-      <w:spacing w:before="360" w:after="80" w:line="360" w:lineRule="auto"/>
-      <w:ind w:left="708"/>
-      <w:jc w:val="both"/>
-    </w:pPr>
-    <w:rPr>
-      <w:rFonts w:ascii="Georgia" w:eastAsia="Georgia" w:hAnsi="Georgia" w:cs="Georgia"/>
-      <w:i/>
-      <w:color w:val="666666"/>
-      <w:sz w:val="48"/>
-      <w:szCs w:val="48"/>
-      <w:lang w:eastAsia="ru-RU"/>
-    </w:rPr>
-  </w:style>
-  <w:style w:type="character" w:customStyle="1" w:styleId="afc">
-    <w:name w:val="Подзаголовок Знак"/>
-    <w:basedOn w:val="a0"/>
-    <w:link w:val="afb"/>
-    <w:rsid w:val="00C16772"/>
-    <w:rPr>
-      <w:rFonts w:ascii="Georgia" w:eastAsia="Georgia" w:hAnsi="Georgia" w:cs="Georgia"/>
-      <w:i/>
-      <w:color w:val="666666"/>
-      <w:sz w:val="48"/>
-      <w:szCs w:val="48"/>
-    </w:rPr>
-  </w:style>
-  <w:style w:type="character" w:styleId="afd">
-    <w:name w:val="FollowedHyperlink"/>
-    <w:basedOn w:val="a0"/>
-    <w:uiPriority w:val="99"/>
-    <w:semiHidden/>
-    <w:unhideWhenUsed/>
-    <w:rsid w:val="0020347E"/>
-    <w:rPr>
-      <w:color w:val="954F72" w:themeColor="followedHyperlink"/>
-      <w:u w:val="single"/>
-    </w:rPr>
-  </w:style>
-</w:styles>
-</file>
-
-<file path=word/stylesWithEffects.xml><?xml version="1.0" encoding="utf-8"?>
-<w:styles xmlns:wpc="http://schemas.microsoft.com/office/word/2010/wordprocessingCanvas" xmlns:mc="http://schemas.openxmlformats.org/markup-compatibility/2006" xmlns:o="urn:schemas-microsoft-com:office:office" xmlns:r="http://schemas.openxmlformats.org/officeDocument/2006/relationships" xmlns:m="http://schemas.openxmlformats.org/officeDocument/2006/math" xmlns:v="urn:schemas-microsoft-com:vml" xmlns:wp14="http://schemas.microsoft.com/office/word/2010/wordprocessingDrawing" xmlns:wp="http://schemas.openxmlformats.org/drawingml/2006/wordprocessingDrawing" xmlns:w10="urn:schemas-microsoft-com:office:word" xmlns:w="http://schemas.openxmlformats.org/wordprocessingml/2006/main" xmlns:w14="http://schemas.microsoft.com/office/word/2010/wordml" xmlns:wpg="http://schemas.microsoft.com/office/word/2010/wordprocessingGroup" xmlns:wpi="http://schemas.microsoft.com/office/word/2010/wordprocessingInk" xmlns:wne="http://schemas.microsoft.com/office/word/2006/wordml" xmlns:wps="http://schemas.microsoft.com/office/word/2010/wordprocessingShape" mc:Ignorable="w14 wp14">
-  <w:docDefaults>
-    <w:rPrDefault>
-      <w:rPr>
-        <w:rFonts w:ascii="Times New Roman" w:eastAsia="Calibri" w:hAnsi="Times New Roman" w:cs="Times New Roman"/>
-        <w:lang w:val="ru-RU" w:eastAsia="ru-RU" w:bidi="ar-SA"/>
-      </w:rPr>
-    </w:rPrDefault>
-    <w:pPrDefault/>
-  </w:docDefaults>
-  <w:latentStyles w:defLockedState="0" w:defUIPriority="99" w:defSemiHidden="1" w:defUnhideWhenUsed="1" w:defQFormat="0" w:count="267">
-    <w:lsdException w:name="Normal" w:semiHidden="0" w:uiPriority="0" w:unhideWhenUsed="0" w:qFormat="1"/>
-    <w:lsdException w:name="heading 1" w:semiHidden="0" w:uiPriority="0" w:unhideWhenUsed="0" w:qFormat="1"/>
-    <w:lsdException w:name="heading 2" w:uiPriority="0" w:qFormat="1"/>
-    <w:lsdException w:name="heading 3" w:uiPriority="0" w:qFormat="1"/>
-    <w:lsdException w:name="heading 4" w:uiPriority="0" w:qFormat="1"/>
-    <w:lsdException w:name="heading 5" w:uiPriority="0" w:qFormat="1"/>
-    <w:lsdException w:name="heading 6" w:uiPriority="0" w:qFormat="1"/>
-    <w:lsdException w:name="heading 7" w:uiPriority="9" w:qFormat="1"/>
-    <w:lsdException w:name="heading 8" w:uiPriority="9" w:qFormat="1"/>
-    <w:lsdException w:name="heading 9" w:uiPriority="9" w:qFormat="1"/>
-    <w:lsdException w:name="toc 1" w:uiPriority="39"/>
-    <w:lsdException w:name="toc 2" w:uiPriority="39"/>
-    <w:lsdException w:name="toc 3" w:uiPriority="39"/>
-    <w:lsdException w:name="toc 4" w:uiPriority="39"/>
-    <w:lsdException w:name="toc 5" w:uiPriority="39"/>
-    <w:lsdException w:name="toc 6" w:uiPriority="39"/>
-    <w:lsdException w:name="toc 7" w:uiPriority="39"/>
-    <w:lsdException w:name="toc 8" w:uiPriority="39"/>
-    <w:lsdException w:name="toc 9" w:uiPriority="39"/>
-    <w:lsdException w:name="caption" w:uiPriority="35" w:qFormat="1"/>
-    <w:lsdException w:name="Title" w:semiHidden="0" w:uiPriority="0" w:unhideWhenUsed="0" w:qFormat="1"/>
-    <w:lsdException w:name="Default Paragraph Font" w:uiPriority="1"/>
-    <w:lsdException w:name="Subtitle" w:semiHidden="0" w:uiPriority="0" w:unhideWhenUsed="0" w:qFormat="1"/>
-    <w:lsdException w:name="Strong" w:semiHidden="0" w:uiPriority="22" w:unhideWhenUsed="0" w:qFormat="1"/>
-    <w:lsdException w:name="Emphasis" w:semiHidden="0" w:uiPriority="20" w:unhideWhenUsed="0" w:qFormat="1"/>
-    <w:lsdException w:name="Table Grid" w:semiHidden="0" w:uiPriority="39" w:unhideWhenUsed="0"/>
-    <w:lsdException w:name="Placeholder Text" w:unhideWhenUsed="0"/>
-    <w:lsdException w:name="No Spacing" w:semiHidden="0" w:uiPriority="1" w:unhideWhenUsed="0" w:qFormat="1"/>
-    <w:lsdException w:name="Light Shading" w:semiHidden="0" w:uiPriority="60" w:unhideWhenUsed="0"/>
-    <w:lsdException w:name="Light List" w:semiHidden="0" w:uiPriority="61" w:unhideWhenUsed="0"/>
-    <w:lsdException w:name="Light Grid" w:semiHidden="0" w:uiPriority="62" w:unhideWhenUsed="0"/>
-    <w:lsdException w:name="Medium Shading 1" w:semiHidden="0" w:uiPriority="63" w:unhideWhenUsed="0"/>
-    <w:lsdException w:name="Medium Shading 2" w:semiHidden="0" w:uiPriority="64" w:unhideWhenUsed="0"/>
-    <w:lsdException w:name="Medium List 1" w:semiHidden="0" w:uiPriority="65" w:unhideWhenUsed="0"/>
-    <w:lsdException w:name="Medium List 2" w:semiHidden="0" w:uiPriority="66" w:unhideWhenUsed="0"/>
-    <w:lsdException w:name="Medium Grid 1" w:semiHidden="0" w:uiPriority="67" w:unhideWhenUsed="0"/>
-    <w:lsdException w:name="Medium Grid 2" w:semiHidden="0" w:uiPriority="68" w:unhideWhenUsed="0"/>
-    <w:lsdException w:name="Medium Grid 3" w:semiHidden="0" w:uiPriority="69" w:unhideWhenUsed="0"/>
-    <w:lsdException w:name="Dark List" w:semiHidden="0" w:uiPriority="70" w:unhideWhenUsed="0"/>
-    <w:lsdException w:name="Colorful Shading" w:semiHidden="0" w:uiPriority="71" w:unhideWhenUsed="0"/>
-    <w:lsdException w:name="Colorful List" w:semiHidden="0" w:uiPriority="72" w:unhideWhenUsed="0"/>
-    <w:lsdException w:name="Colorful Grid" w:semiHidden="0" w:uiPriority="73" w:unhideWhenUsed="0"/>
-    <w:lsdException w:name="Light Shading Accent 1" w:semiHidden="0" w:uiPriority="60" w:unhideWhenUsed="0"/>
-    <w:lsdException w:name="Light List Accent 1" w:semiHidden="0" w:uiPriority="61" w:unhideWhenUsed="0"/>
-    <w:lsdException w:name="Light Grid Accent 1" w:semiHidden="0" w:uiPriority="62" w:unhideWhenUsed="0"/>
-    <w:lsdException w:name="Medium Shading 1 Accent 1" w:semiHidden="0" w:uiPriority="63" w:unhideWhenUsed="0"/>
-    <w:lsdException w:name="Medium Shading 2 Accent 1" w:semiHidden="0" w:uiPriority="64" w:unhideWhenUsed="0"/>
-    <w:lsdException w:name="Medium List 1 Accent 1" w:semiHidden="0" w:uiPriority="65" w:unhideWhenUsed="0"/>
-    <w:lsdException w:name="Revision" w:unhideWhenUsed="0"/>
-    <w:lsdException w:name="List Paragraph" w:semiHidden="0" w:uiPriority="34" w:unhideWhenUsed="0" w:qFormat="1"/>
-    <w:lsdException w:name="Quote" w:semiHidden="0" w:uiPriority="29" w:unhideWhenUsed="0" w:qFormat="1"/>
-    <w:lsdException w:name="Intense Quote" w:semiHidden="0" w:uiPriority="30" w:unhideWhenUsed="0" w:qFormat="1"/>
-    <w:lsdException w:name="Medium List 2 Accent 1" w:semiHidden="0" w:uiPriority="66" w:unhideWhenUsed="0"/>
-    <w:lsdException w:name="Medium Grid 1 Accent 1" w:semiHidden="0" w:uiPriority="67" w:unhideWhenUsed="0"/>
-    <w:lsdException w:name="Medium Grid 2 Accent 1" w:semiHidden="0" w:uiPriority="68" w:unhideWhenUsed="0"/>
-    <w:lsdException w:name="Medium Grid 3 Accent 1" w:semiHidden="0" w:uiPriority="69" w:unhideWhenUsed="0"/>
-    <w:lsdException w:name="Dark List Accent 1" w:semiHidden="0" w:uiPriority="70" w:unhideWhenUsed="0"/>
-    <w:lsdException w:name="Colorful Shading Accent 1" w:semiHidden="0" w:uiPriority="71" w:unhideWhenUsed="0"/>
-    <w:lsdException w:name="Colorful List Accent 1" w:semiHidden="0" w:uiPriority="72" w:unhideWhenUsed="0"/>
-    <w:lsdException w:name="Colorful Grid Accent 1" w:semiHidden="0" w:uiPriority="73" w:unhideWhenUsed="0"/>
-    <w:lsdException w:name="Light Shading Accent 2" w:semiHidden="0" w:uiPriority="60" w:unhideWhenUsed="0"/>
-    <w:lsdException w:name="Light List Accent 2" w:semiHidden="0" w:uiPriority="61" w:unhideWhenUsed="0"/>
-    <w:lsdException w:name="Light Grid Accent 2" w:semiHidden="0" w:uiPriority="62" w:unhideWhenUsed="0"/>
-    <w:lsdException w:name="Medium Shading 1 Accent 2" w:semiHidden="0" w:uiPriority="63" w:unhideWhenUsed="0"/>
-    <w:lsdException w:name="Medium Shading 2 Accent 2" w:semiHidden="0" w:uiPriority="64" w:unhideWhenUsed="0"/>
-    <w:lsdException w:name="Medium List 1 Accent 2" w:semiHidden="0" w:uiPriority="65" w:unhideWhenUsed="0"/>
-    <w:lsdException w:name="Medium List 2 Accent 2" w:semiHidden="0" w:uiPriority="66" w:unhideWhenUsed="0"/>
-    <w:lsdException w:name="Medium Grid 1 Accent 2" w:semiHidden="0" w:uiPriority="67" w:unhideWhenUsed="0"/>
-    <w:lsdException w:name="Medium Grid 2 Accent 2" w:semiHidden="0" w:uiPriority="68" w:unhideWhenUsed="0"/>
-    <w:lsdException w:name="Medium Grid 3 Accent 2" w:semiHidden="0" w:uiPriority="69" w:unhideWhenUsed="0"/>
-    <w:lsdException w:name="Dark List Accent 2" w:semiHidden="0" w:uiPriority="70" w:unhideWhenUsed="0"/>
-    <w:lsdException w:name="Colorful Shading Accent 2" w:semiHidden="0" w:uiPriority="71" w:unhideWhenUsed="0"/>
-    <w:lsdException w:name="Colorful List Accent 2" w:semiHidden="0" w:uiPriority="72" w:unhideWhenUsed="0"/>
-    <w:lsdException w:name="Colorful Grid Accent 2" w:semiHidden="0" w:uiPriority="73" w:unhideWhenUsed="0"/>
-    <w:lsdException w:name="Light Shading Accent 3" w:semiHidden="0" w:uiPriority="60" w:unhideWhenUsed="0"/>
-    <w:lsdException w:name="Light List Accent 3" w:semiHidden="0" w:uiPriority="61" w:unhideWhenUsed="0"/>
-    <w:lsdException w:name="Light Grid Accent 3" w:semiHidden="0" w:uiPriority="62" w:unhideWhenUsed="0"/>
-    <w:lsdException w:name="Medium Shading 1 Accent 3" w:semiHidden="0" w:uiPriority="63" w:unhideWhenUsed="0"/>
-    <w:lsdException w:name="Medium Shading 2 Accent 3" w:semiHidden="0" w:uiPriority="64" w:unhideWhenUsed="0"/>
-    <w:lsdException w:name="Medium List 1 Accent 3" w:semiHidden="0" w:uiPriority="65" w:unhideWhenUsed="0"/>
-    <w:lsdException w:name="Medium List 2 Accent 3" w:semiHidden="0" w:uiPriority="66" w:unhideWhenUsed="0"/>
-    <w:lsdException w:name="Medium Grid 1 Accent 3" w:semiHidden="0" w:uiPriority="67" w:unhideWhenUsed="0"/>
-    <w:lsdException w:name="Medium Grid 2 Accent 3" w:semiHidden="0" w:uiPriority="68" w:unhideWhenUsed="0"/>
-    <w:lsdException w:name="Medium Grid 3 Accent 3" w:semiHidden="0" w:uiPriority="69" w:unhideWhenUsed="0"/>
-    <w:lsdException w:name="Dark List Accent 3" w:semiHidden="0" w:uiPriority="70" w:unhideWhenUsed="0"/>
-    <w:lsdException w:name="Colorful Shading Accent 3" w:semiHidden="0" w:uiPriority="71" w:unhideWhenUsed="0"/>
-    <w:lsdException w:name="Colorful List Accent 3" w:semiHidden="0" w:uiPriority="72" w:unhideWhenUsed="0"/>
-    <w:lsdException w:name="Colorful Grid Accent 3" w:semiHidden="0" w:uiPriority="73" w:unhideWhenUsed="0"/>
-    <w:lsdException w:name="Light Shading Accent 4" w:semiHidden="0" w:uiPriority="60" w:unhideWhenUsed="0"/>
-    <w:lsdException w:name="Light List Accent 4" w:semiHidden="0" w:uiPriority="61" w:unhideWhenUsed="0"/>
-    <w:lsdException w:name="Light Grid Accent 4" w:semiHidden="0" w:uiPriority="62" w:unhideWhenUsed="0"/>
-    <w:lsdException w:name="Medium Shading 1 Accent 4" w:semiHidden="0" w:uiPriority="63" w:unhideWhenUsed="0"/>
-    <w:lsdException w:name="Medium Shading 2 Accent 4" w:semiHidden="0" w:uiPriority="64" w:unhideWhenUsed="0"/>
-    <w:lsdException w:name="Medium List 1 Accent 4" w:semiHidden="0" w:uiPriority="65" w:unhideWhenUsed="0"/>
-    <w:lsdException w:name="Medium List 2 Accent 4" w:semiHidden="0" w:uiPriority="66" w:unhideWhenUsed="0"/>
-    <w:lsdException w:name="Medium Grid 1 Accent 4" w:semiHidden="0" w:uiPriority="67" w:unhideWhenUsed="0"/>
-    <w:lsdException w:name="Medium Grid 2 Accent 4" w:semiHidden="0" w:uiPriority="68" w:unhideWhenUsed="0"/>
-    <w:lsdException w:name="Medium Grid 3 Accent 4" w:semiHidden="0" w:uiPriority="69" w:unhideWhenUsed="0"/>
-    <w:lsdException w:name="Dark List Accent 4" w:semiHidden="0" w:uiPriority="70" w:unhideWhenUsed="0"/>
-    <w:lsdException w:name="Colorful Shading Accent 4" w:semiHidden="0" w:uiPriority="71" w:unhideWhenUsed="0"/>
-    <w:lsdException w:name="Colorful List Accent 4" w:semiHidden="0" w:uiPriority="72" w:unhideWhenUsed="0"/>
-    <w:lsdException w:name="Colorful Grid Accent 4" w:semiHidden="0" w:uiPriority="73" w:unhideWhenUsed="0"/>
-    <w:lsdException w:name="Light Shading Accent 5" w:semiHidden="0" w:uiPriority="60" w:unhideWhenUsed="0"/>
-    <w:lsdException w:name="Light List Accent 5" w:semiHidden="0" w:uiPriority="61" w:unhideWhenUsed="0"/>
-    <w:lsdException w:name="Light Grid Accent 5" w:semiHidden="0" w:uiPriority="62" w:unhideWhenUsed="0"/>
-    <w:lsdException w:name="Medium Shading 1 Accent 5" w:semiHidden="0" w:uiPriority="63" w:unhideWhenUsed="0"/>
-    <w:lsdException w:name="Medium Shading 2 Accent 5" w:semiHidden="0" w:uiPriority="64" w:unhideWhenUsed="0"/>
-    <w:lsdException w:name="Medium List 1 Accent 5" w:semiHidden="0" w:uiPriority="65" w:unhideWhenUsed="0"/>
-    <w:lsdException w:name="Medium List 2 Accent 5" w:semiHidden="0" w:uiPriority="66" w:unhideWhenUsed="0"/>
-    <w:lsdException w:name="Medium Grid 1 Accent 5" w:semiHidden="0" w:uiPriority="67" w:unhideWhenUsed="0"/>
-    <w:lsdException w:name="Medium Grid 2 Accent 5" w:semiHidden="0" w:uiPriority="68" w:unhideWhenUsed="0"/>
-    <w:lsdException w:name="Medium Grid 3 Accent 5" w:semiHidden="0" w:uiPriority="69" w:unhideWhenUsed="0"/>
-    <w:lsdException w:name="Dark List Accent 5" w:semiHidden="0" w:uiPriority="70" w:unhideWhenUsed="0"/>
-    <w:lsdException w:name="Colorful Shading Accent 5" w:semiHidden="0" w:uiPriority="71" w:unhideWhenUsed="0"/>
-    <w:lsdException w:name="Colorful List Accent 5" w:semiHidden="0" w:uiPriority="72" w:unhideWhenUsed="0"/>
-    <w:lsdException w:name="Colorful Grid Accent 5" w:semiHidden="0" w:uiPriority="73" w:unhideWhenUsed="0"/>
-    <w:lsdException w:name="Light Shading Accent 6" w:semiHidden="0" w:uiPriority="60" w:unhideWhenUsed="0"/>
-    <w:lsdException w:name="Light List Accent 6" w:semiHidden="0" w:uiPriority="61" w:unhideWhenUsed="0"/>
-    <w:lsdException w:name="Light Grid Accent 6" w:semiHidden="0" w:uiPriority="62" w:unhideWhenUsed="0"/>
-    <w:lsdException w:name="Medium Shading 1 Accent 6" w:semiHidden="0" w:uiPriority="63" w:unhideWhenUsed="0"/>
-    <w:lsdException w:name="Medium Shading 2 Accent 6" w:semiHidden="0" w:uiPriority="64" w:unhideWhenUsed="0"/>
-    <w:lsdException w:name="Medium List 1 Accent 6" w:semiHidden="0" w:uiPriority="65" w:unhideWhenUsed="0"/>
-    <w:lsdException w:name="Medium List 2 Accent 6" w:semiHidden="0" w:uiPriority="66" w:unhideWhenUsed="0"/>
-    <w:lsdException w:name="Medium Grid 1 Accent 6" w:semiHidden="0" w:uiPriority="67" w:unhideWhenUsed="0"/>
-    <w:lsdException w:name="Medium Grid 2 Accent 6" w:semiHidden="0" w:uiPriority="68" w:unhideWhenUsed="0"/>
-    <w:lsdException w:name="Medium Grid 3 Accent 6" w:semiHidden="0" w:uiPriority="69" w:unhideWhenUsed="0"/>
-    <w:lsdException w:name="Dark List Accent 6" w:semiHidden="0" w:uiPriority="70" w:unhideWhenUsed="0"/>
-    <w:lsdException w:name="Colorful Shading Accent 6" w:semiHidden="0" w:uiPriority="71" w:unhideWhenUsed="0"/>
-    <w:lsdException w:name="Colorful List Accent 6" w:semiHidden="0" w:uiPriority="72" w:unhideWhenUsed="0"/>
-    <w:lsdException w:name="Colorful Grid Accent 6" w:semiHidden="0" w:uiPriority="73" w:unhideWhenUsed="0"/>
-    <w:lsdException w:name="Subtle Emphasis" w:semiHidden="0" w:uiPriority="19" w:unhideWhenUsed="0" w:qFormat="1"/>
-    <w:lsdException w:name="Intense Emphasis" w:semiHidden="0" w:uiPriority="21" w:unhideWhenUsed="0" w:qFormat="1"/>
-    <w:lsdException w:name="Subtle Reference" w:semiHidden="0" w:uiPriority="31" w:unhideWhenUsed="0" w:qFormat="1"/>
-    <w:lsdException w:name="Intense Reference" w:semiHidden="0" w:uiPriority="32" w:unhideWhenUsed="0" w:qFormat="1"/>
-    <w:lsdException w:name="Book Title" w:semiHidden="0" w:uiPriority="33" w:unhideWhenUsed="0" w:qFormat="1"/>
-    <w:lsdException w:name="Bibliography" w:uiPriority="37"/>
-    <w:lsdException w:name="TOC Heading" w:uiPriority="39" w:qFormat="1"/>
-  </w:latentStyles>
-  <w:style w:type="paragraph" w:default="1" w:styleId="a">
-    <w:name w:val="Normal"/>
-    <w:qFormat/>
-    <w:rsid w:val="00300539"/>
-    <w:pPr>
-      <w:spacing w:after="160" w:line="259" w:lineRule="auto"/>
-    </w:pPr>
-    <w:rPr>
-      <w:sz w:val="28"/>
-      <w:szCs w:val="22"/>
-      <w:lang w:eastAsia="en-US"/>
-    </w:rPr>
-  </w:style>
-  <w:style w:type="paragraph" w:styleId="1">
-    <w:name w:val="heading 1"/>
-    <w:basedOn w:val="a"/>
-    <w:next w:val="a"/>
-    <w:link w:val="10"/>
-    <w:qFormat/>
-    <w:rsid w:val="009731F9"/>
-    <w:pPr>
-      <w:keepNext/>
-      <w:keepLines/>
-      <w:spacing w:before="480" w:after="0"/>
-      <w:outlineLvl w:val="0"/>
-    </w:pPr>
-    <w:rPr>
-      <w:rFonts w:asciiTheme="majorHAnsi" w:eastAsiaTheme="majorEastAsia" w:hAnsiTheme="majorHAnsi" w:cstheme="majorBidi"/>
-      <w:b/>
-      <w:bCs/>
-      <w:color w:val="2F5496" w:themeColor="accent1" w:themeShade="BF"/>
-      <w:szCs w:val="28"/>
-    </w:rPr>
-  </w:style>
-  <w:style w:type="paragraph" w:styleId="2">
-    <w:name w:val="heading 2"/>
-    <w:basedOn w:val="a"/>
-    <w:next w:val="a"/>
-    <w:link w:val="20"/>
-    <w:rsid w:val="00C16772"/>
-    <w:pPr>
-      <w:keepNext/>
-      <w:keepLines/>
-      <w:spacing w:before="360" w:after="80" w:line="360" w:lineRule="auto"/>
-      <w:ind w:left="708"/>
-      <w:jc w:val="both"/>
-      <w:outlineLvl w:val="1"/>
-    </w:pPr>
-    <w:rPr>
-      <w:rFonts w:eastAsia="Times New Roman"/>
-      <w:b/>
-      <w:sz w:val="36"/>
-      <w:szCs w:val="36"/>
-      <w:lang w:eastAsia="ru-RU"/>
-    </w:rPr>
-  </w:style>
-  <w:style w:type="paragraph" w:styleId="3">
-    <w:name w:val="heading 3"/>
-    <w:basedOn w:val="a"/>
-    <w:link w:val="30"/>
-    <w:qFormat/>
-    <w:rsid w:val="00576B60"/>
-    <w:pPr>
-      <w:spacing w:before="100" w:beforeAutospacing="1" w:after="100" w:afterAutospacing="1" w:line="240" w:lineRule="auto"/>
-      <w:outlineLvl w:val="2"/>
-    </w:pPr>
-    <w:rPr>
-      <w:rFonts w:eastAsia="Times New Roman"/>
-      <w:b/>
-      <w:bCs/>
-      <w:sz w:val="27"/>
-      <w:szCs w:val="27"/>
-      <w:lang w:eastAsia="ru-RU"/>
-    </w:rPr>
-  </w:style>
-  <w:style w:type="paragraph" w:styleId="4">
-    <w:name w:val="heading 4"/>
-    <w:basedOn w:val="a"/>
-    <w:next w:val="a"/>
-    <w:link w:val="40"/>
-    <w:rsid w:val="00C16772"/>
-    <w:pPr>
-      <w:keepNext/>
-      <w:keepLines/>
-      <w:spacing w:before="240" w:after="40" w:line="360" w:lineRule="auto"/>
-      <w:ind w:left="708"/>
-      <w:jc w:val="both"/>
-      <w:outlineLvl w:val="3"/>
-    </w:pPr>
-    <w:rPr>
-      <w:rFonts w:eastAsia="Times New Roman"/>
-      <w:b/>
-      <w:sz w:val="24"/>
-      <w:szCs w:val="24"/>
-      <w:lang w:eastAsia="ru-RU"/>
-    </w:rPr>
-  </w:style>
-  <w:style w:type="paragraph" w:styleId="5">
-    <w:name w:val="heading 5"/>
-    <w:basedOn w:val="a"/>
-    <w:next w:val="a"/>
-    <w:link w:val="50"/>
-    <w:rsid w:val="00C16772"/>
-    <w:pPr>
-      <w:keepNext/>
-      <w:keepLines/>
-      <w:spacing w:before="220" w:after="40" w:line="360" w:lineRule="auto"/>
-      <w:ind w:left="708"/>
-      <w:jc w:val="both"/>
-      <w:outlineLvl w:val="4"/>
-    </w:pPr>
-    <w:rPr>
-      <w:rFonts w:eastAsia="Times New Roman"/>
-      <w:b/>
-      <w:sz w:val="22"/>
-      <w:lang w:eastAsia="ru-RU"/>
-    </w:rPr>
-  </w:style>
-  <w:style w:type="paragraph" w:styleId="6">
-    <w:name w:val="heading 6"/>
-    <w:basedOn w:val="a"/>
-    <w:next w:val="a"/>
-    <w:link w:val="60"/>
-    <w:rsid w:val="00C16772"/>
-    <w:pPr>
-      <w:keepNext/>
-      <w:keepLines/>
-      <w:spacing w:before="200" w:after="40" w:line="360" w:lineRule="auto"/>
-      <w:ind w:left="708"/>
-      <w:jc w:val="both"/>
-      <w:outlineLvl w:val="5"/>
-    </w:pPr>
-    <w:rPr>
-      <w:rFonts w:eastAsia="Times New Roman"/>
-      <w:b/>
-      <w:sz w:val="20"/>
-      <w:szCs w:val="20"/>
-      <w:lang w:eastAsia="ru-RU"/>
-    </w:rPr>
-  </w:style>
-  <w:style w:type="character" w:default="1" w:styleId="a0">
-    <w:name w:val="Default Paragraph Font"/>
-    <w:uiPriority w:val="1"/>
-    <w:semiHidden/>
-    <w:unhideWhenUsed/>
-  </w:style>
-  <w:style w:type="table" w:default="1" w:styleId="a1">
-    <w:name w:val="Normal Table"/>
-    <w:uiPriority w:val="99"/>
-    <w:semiHidden/>
-    <w:unhideWhenUsed/>
-    <w:tblPr>
-      <w:tblInd w:w="0" w:type="dxa"/>
-      <w:tblCellMar>
-        <w:top w:w="0" w:type="dxa"/>
-        <w:left w:w="108" w:type="dxa"/>
-        <w:bottom w:w="0" w:type="dxa"/>
-        <w:right w:w="108" w:type="dxa"/>
-      </w:tblCellMar>
-    </w:tblPr>
-  </w:style>
-  <w:style w:type="numbering" w:default="1" w:styleId="a2">
-    <w:name w:val="No List"/>
-    <w:uiPriority w:val="99"/>
-    <w:semiHidden/>
-    <w:unhideWhenUsed/>
-  </w:style>
-  <w:style w:type="paragraph" w:styleId="a3">
-    <w:name w:val="List Paragraph"/>
-    <w:basedOn w:val="a"/>
-    <w:uiPriority w:val="34"/>
-    <w:qFormat/>
-    <w:rsid w:val="00E65253"/>
-    <w:pPr>
-      <w:ind w:left="720"/>
-      <w:contextualSpacing/>
-    </w:pPr>
-  </w:style>
-  <w:style w:type="paragraph" w:styleId="a4">
-    <w:name w:val="Normal (Web)"/>
-    <w:basedOn w:val="a"/>
-    <w:uiPriority w:val="99"/>
-    <w:semiHidden/>
-    <w:unhideWhenUsed/>
-    <w:rsid w:val="003C5077"/>
-    <w:rPr>
-      <w:sz w:val="24"/>
-      <w:szCs w:val="24"/>
-    </w:rPr>
-  </w:style>
-  <w:style w:type="table" w:styleId="a5">
-    <w:name w:val="Table Grid"/>
-    <w:basedOn w:val="a1"/>
-    <w:uiPriority w:val="39"/>
-    <w:rsid w:val="003C5077"/>
-    <w:tblPr>
-      <w:tblInd w:w="0" w:type="dxa"/>
-      <w:tblBorders>
-        <w:top w:val="single" w:sz="4" w:space="0" w:color="auto"/>
-        <w:left w:val="single" w:sz="4" w:space="0" w:color="auto"/>
-        <w:bottom w:val="single" w:sz="4" w:space="0" w:color="auto"/>
-        <w:right w:val="single" w:sz="4" w:space="0" w:color="auto"/>
-        <w:insideH w:val="single" w:sz="4" w:space="0" w:color="auto"/>
-        <w:insideV w:val="single" w:sz="4" w:space="0" w:color="auto"/>
-      </w:tblBorders>
-      <w:tblCellMar>
-        <w:top w:w="0" w:type="dxa"/>
-        <w:left w:w="108" w:type="dxa"/>
-        <w:bottom w:w="0" w:type="dxa"/>
-        <w:right w:w="108" w:type="dxa"/>
-      </w:tblCellMar>
-    </w:tblPr>
-  </w:style>
-  <w:style w:type="character" w:styleId="a6">
-    <w:name w:val="Placeholder Text"/>
-    <w:uiPriority w:val="99"/>
-    <w:semiHidden/>
-    <w:rsid w:val="00397242"/>
-    <w:rPr>
-      <w:color w:val="808080"/>
-    </w:rPr>
-  </w:style>
-  <w:style w:type="paragraph" w:styleId="a7">
-    <w:name w:val="Balloon Text"/>
-    <w:basedOn w:val="a"/>
-    <w:link w:val="a8"/>
-    <w:uiPriority w:val="99"/>
-    <w:semiHidden/>
-    <w:unhideWhenUsed/>
-    <w:rsid w:val="00EF3421"/>
-    <w:pPr>
-      <w:spacing w:after="0" w:line="240" w:lineRule="auto"/>
-    </w:pPr>
-    <w:rPr>
-      <w:rFonts w:ascii="Tahoma" w:hAnsi="Tahoma" w:cs="Tahoma"/>
-      <w:sz w:val="16"/>
-      <w:szCs w:val="16"/>
-    </w:rPr>
-  </w:style>
-  <w:style w:type="character" w:customStyle="1" w:styleId="a8">
-    <w:name w:val="Текст выноски Знак"/>
-    <w:link w:val="a7"/>
-    <w:uiPriority w:val="99"/>
-    <w:semiHidden/>
-    <w:rsid w:val="00EF3421"/>
-    <w:rPr>
-      <w:rFonts w:ascii="Tahoma" w:hAnsi="Tahoma" w:cs="Tahoma"/>
-      <w:sz w:val="16"/>
-      <w:szCs w:val="16"/>
-    </w:rPr>
-  </w:style>
-  <w:style w:type="paragraph" w:styleId="a9">
-    <w:name w:val="header"/>
-    <w:basedOn w:val="a"/>
-    <w:link w:val="aa"/>
-    <w:uiPriority w:val="99"/>
-    <w:unhideWhenUsed/>
-    <w:rsid w:val="006042D3"/>
-    <w:pPr>
-      <w:tabs>
-        <w:tab w:val="center" w:pos="4677"/>
-        <w:tab w:val="right" w:pos="9355"/>
-      </w:tabs>
-      <w:spacing w:after="0" w:line="240" w:lineRule="auto"/>
-    </w:pPr>
-  </w:style>
-  <w:style w:type="character" w:customStyle="1" w:styleId="aa">
-    <w:name w:val="Верхний колонтитул Знак"/>
-    <w:basedOn w:val="a0"/>
-    <w:link w:val="a9"/>
-    <w:uiPriority w:val="99"/>
-    <w:rsid w:val="006042D3"/>
-  </w:style>
-  <w:style w:type="paragraph" w:styleId="ab">
-    <w:name w:val="footer"/>
-    <w:basedOn w:val="a"/>
-    <w:link w:val="ac"/>
-    <w:uiPriority w:val="99"/>
-    <w:unhideWhenUsed/>
-    <w:rsid w:val="006042D3"/>
-    <w:pPr>
-      <w:tabs>
-        <w:tab w:val="center" w:pos="4677"/>
-        <w:tab w:val="right" w:pos="9355"/>
-      </w:tabs>
-      <w:spacing w:after="0" w:line="240" w:lineRule="auto"/>
-    </w:pPr>
-  </w:style>
-  <w:style w:type="character" w:customStyle="1" w:styleId="ac">
-    <w:name w:val="Нижний колонтитул Знак"/>
-    <w:basedOn w:val="a0"/>
-    <w:link w:val="ab"/>
-    <w:uiPriority w:val="99"/>
-    <w:rsid w:val="006042D3"/>
-  </w:style>
-  <w:style w:type="table" w:customStyle="1" w:styleId="11">
-    <w:name w:val="Сетка таблицы1"/>
-    <w:basedOn w:val="a1"/>
-    <w:next w:val="a5"/>
-    <w:uiPriority w:val="39"/>
-    <w:rsid w:val="00E117B7"/>
-    <w:tblPr>
-      <w:tblInd w:w="0" w:type="dxa"/>
-      <w:tblBorders>
-        <w:top w:val="single" w:sz="4" w:space="0" w:color="auto"/>
-        <w:left w:val="single" w:sz="4" w:space="0" w:color="auto"/>
-        <w:bottom w:val="single" w:sz="4" w:space="0" w:color="auto"/>
-        <w:right w:val="single" w:sz="4" w:space="0" w:color="auto"/>
-        <w:insideH w:val="single" w:sz="4" w:space="0" w:color="auto"/>
-        <w:insideV w:val="single" w:sz="4" w:space="0" w:color="auto"/>
-      </w:tblBorders>
-      <w:tblCellMar>
-        <w:top w:w="0" w:type="dxa"/>
-        <w:left w:w="108" w:type="dxa"/>
-        <w:bottom w:w="0" w:type="dxa"/>
-        <w:right w:w="108" w:type="dxa"/>
-      </w:tblCellMar>
-    </w:tblPr>
-  </w:style>
-  <w:style w:type="character" w:styleId="ad">
-    <w:name w:val="Hyperlink"/>
-    <w:uiPriority w:val="99"/>
-    <w:unhideWhenUsed/>
-    <w:rsid w:val="004F0FC4"/>
-    <w:rPr>
-      <w:color w:val="0563C1"/>
-      <w:u w:val="single"/>
-    </w:rPr>
-  </w:style>
-  <w:style w:type="character" w:customStyle="1" w:styleId="12">
-    <w:name w:val="Неразрешенное упоминание1"/>
-    <w:uiPriority w:val="99"/>
-    <w:semiHidden/>
-    <w:unhideWhenUsed/>
-    <w:rsid w:val="004F0FC4"/>
-    <w:rPr>
-      <w:color w:val="605E5C"/>
-      <w:shd w:val="clear" w:color="auto" w:fill="E1DFDD"/>
-    </w:rPr>
-  </w:style>
-  <w:style w:type="paragraph" w:customStyle="1" w:styleId="ae">
-    <w:name w:val="_Код_с_отступом"/>
-    <w:basedOn w:val="a"/>
-    <w:next w:val="a"/>
-    <w:qFormat/>
-    <w:rsid w:val="00273234"/>
-    <w:pPr>
-      <w:spacing w:before="120" w:after="240" w:line="288" w:lineRule="auto"/>
-      <w:ind w:firstLine="709"/>
-      <w:contextualSpacing/>
-      <w:jc w:val="both"/>
-    </w:pPr>
-    <w:rPr>
-      <w:rFonts w:ascii="Calibri" w:hAnsi="Calibri" w:cs="Calibri"/>
-      <w:b/>
-      <w:spacing w:val="20"/>
-      <w:lang w:val="en-US"/>
-    </w:rPr>
-  </w:style>
-  <w:style w:type="paragraph" w:customStyle="1" w:styleId="af">
-    <w:name w:val="_Код_без_отступа"/>
-    <w:basedOn w:val="ae"/>
-    <w:next w:val="af0"/>
-    <w:qFormat/>
-    <w:rsid w:val="00DA0FE0"/>
-    <w:pPr>
-      <w:ind w:firstLine="0"/>
-    </w:pPr>
-  </w:style>
-  <w:style w:type="paragraph" w:customStyle="1" w:styleId="af0">
-    <w:name w:val="_Текст_с_отступом"/>
-    <w:basedOn w:val="a"/>
-    <w:qFormat/>
-    <w:rsid w:val="00534E0D"/>
-    <w:pPr>
-      <w:spacing w:after="0" w:line="288" w:lineRule="auto"/>
-      <w:ind w:firstLine="709"/>
-      <w:jc w:val="both"/>
-    </w:pPr>
-    <w:rPr>
-      <w:rFonts w:eastAsiaTheme="minorHAnsi" w:cstheme="minorBidi"/>
-      <w:szCs w:val="28"/>
-    </w:rPr>
-  </w:style>
-  <w:style w:type="paragraph" w:customStyle="1" w:styleId="af1">
-    <w:name w:val="_Текст_без_отступа"/>
-    <w:basedOn w:val="af0"/>
-    <w:next w:val="af0"/>
-    <w:qFormat/>
-    <w:rsid w:val="00341338"/>
-    <w:pPr>
-      <w:ind w:firstLine="0"/>
-    </w:pPr>
-  </w:style>
-  <w:style w:type="character" w:customStyle="1" w:styleId="30">
-    <w:name w:val="Заголовок 3 Знак"/>
-    <w:basedOn w:val="a0"/>
-    <w:link w:val="3"/>
-    <w:uiPriority w:val="9"/>
-    <w:rsid w:val="00576B60"/>
-    <w:rPr>
-      <w:rFonts w:eastAsia="Times New Roman"/>
-      <w:b/>
-      <w:bCs/>
-      <w:sz w:val="27"/>
-      <w:szCs w:val="27"/>
-    </w:rPr>
-  </w:style>
-  <w:style w:type="numbering" w:customStyle="1" w:styleId="13">
-    <w:name w:val="Нет списка1"/>
-    <w:next w:val="a2"/>
-    <w:uiPriority w:val="99"/>
-    <w:semiHidden/>
-    <w:unhideWhenUsed/>
-    <w:rsid w:val="00576B60"/>
-  </w:style>
-  <w:style w:type="table" w:customStyle="1" w:styleId="21">
-    <w:name w:val="Сетка таблицы2"/>
-    <w:basedOn w:val="a1"/>
-    <w:next w:val="a5"/>
-    <w:uiPriority w:val="39"/>
-    <w:rsid w:val="00576B60"/>
-    <w:rPr>
-      <w:sz w:val="28"/>
-      <w:szCs w:val="22"/>
-      <w:lang w:eastAsia="en-US"/>
-    </w:rPr>
-    <w:tblPr>
-      <w:tblInd w:w="0" w:type="dxa"/>
-      <w:tblBorders>
-        <w:top w:val="single" w:sz="4" w:space="0" w:color="auto"/>
-        <w:left w:val="single" w:sz="4" w:space="0" w:color="auto"/>
-        <w:bottom w:val="single" w:sz="4" w:space="0" w:color="auto"/>
-        <w:right w:val="single" w:sz="4" w:space="0" w:color="auto"/>
-        <w:insideH w:val="single" w:sz="4" w:space="0" w:color="auto"/>
-        <w:insideV w:val="single" w:sz="4" w:space="0" w:color="auto"/>
-      </w:tblBorders>
-      <w:tblCellMar>
-        <w:top w:w="0" w:type="dxa"/>
-        <w:left w:w="108" w:type="dxa"/>
-        <w:bottom w:w="0" w:type="dxa"/>
-        <w:right w:w="108" w:type="dxa"/>
-      </w:tblCellMar>
-    </w:tblPr>
-  </w:style>
-  <w:style w:type="character" w:styleId="af2">
-    <w:name w:val="Strong"/>
-    <w:basedOn w:val="a0"/>
-    <w:uiPriority w:val="22"/>
-    <w:qFormat/>
-    <w:rsid w:val="00576B60"/>
-    <w:rPr>
-      <w:b/>
-      <w:bCs/>
-    </w:rPr>
-  </w:style>
-  <w:style w:type="character" w:styleId="af3">
-    <w:name w:val="Emphasis"/>
-    <w:basedOn w:val="a0"/>
-    <w:uiPriority w:val="20"/>
-    <w:qFormat/>
-    <w:rsid w:val="00576B60"/>
-    <w:rPr>
-      <w:i/>
-      <w:iCs/>
-    </w:rPr>
-  </w:style>
-  <w:style w:type="paragraph" w:styleId="HTML">
-    <w:name w:val="HTML Preformatted"/>
-    <w:basedOn w:val="a"/>
-    <w:link w:val="HTML0"/>
-    <w:uiPriority w:val="99"/>
-    <w:unhideWhenUsed/>
-    <w:rsid w:val="00576B60"/>
-    <w:pPr>
-      <w:tabs>
-        <w:tab w:val="left" w:pos="916"/>
-        <w:tab w:val="left" w:pos="1832"/>
-        <w:tab w:val="left" w:pos="2748"/>
-        <w:tab w:val="left" w:pos="3664"/>
-        <w:tab w:val="left" w:pos="4580"/>
-        <w:tab w:val="left" w:pos="5496"/>
-        <w:tab w:val="left" w:pos="6412"/>
-        <w:tab w:val="left" w:pos="7328"/>
-        <w:tab w:val="left" w:pos="8244"/>
-        <w:tab w:val="left" w:pos="9160"/>
-        <w:tab w:val="left" w:pos="10076"/>
-        <w:tab w:val="left" w:pos="10992"/>
-        <w:tab w:val="left" w:pos="11908"/>
-        <w:tab w:val="left" w:pos="12824"/>
-        <w:tab w:val="left" w:pos="13740"/>
-        <w:tab w:val="left" w:pos="14656"/>
-      </w:tabs>
-      <w:spacing w:after="0" w:line="240" w:lineRule="auto"/>
-    </w:pPr>
-    <w:rPr>
-      <w:rFonts w:ascii="Courier New" w:eastAsia="Times New Roman" w:hAnsi="Courier New" w:cs="Courier New"/>
-      <w:sz w:val="20"/>
-      <w:szCs w:val="20"/>
-      <w:lang w:eastAsia="ru-RU"/>
-    </w:rPr>
-  </w:style>
-  <w:style w:type="character" w:customStyle="1" w:styleId="HTML0">
-    <w:name w:val="Стандартный HTML Знак"/>
-    <w:basedOn w:val="a0"/>
-    <w:link w:val="HTML"/>
-    <w:uiPriority w:val="99"/>
-    <w:rsid w:val="00576B60"/>
-    <w:rPr>
-      <w:rFonts w:ascii="Courier New" w:eastAsia="Times New Roman" w:hAnsi="Courier New" w:cs="Courier New"/>
-    </w:rPr>
-  </w:style>
-  <w:style w:type="character" w:styleId="HTML1">
-    <w:name w:val="HTML Variable"/>
-    <w:basedOn w:val="a0"/>
-    <w:uiPriority w:val="99"/>
-    <w:semiHidden/>
-    <w:unhideWhenUsed/>
-    <w:rsid w:val="00576B60"/>
-    <w:rPr>
-      <w:i/>
-      <w:iCs/>
-    </w:rPr>
-  </w:style>
-  <w:style w:type="character" w:styleId="HTML2">
-    <w:name w:val="HTML Code"/>
-    <w:basedOn w:val="a0"/>
-    <w:uiPriority w:val="99"/>
-    <w:semiHidden/>
-    <w:unhideWhenUsed/>
-    <w:rsid w:val="00576B60"/>
-    <w:rPr>
-      <w:rFonts w:ascii="Courier New" w:eastAsia="Times New Roman" w:hAnsi="Courier New" w:cs="Courier New"/>
-      <w:sz w:val="20"/>
-      <w:szCs w:val="20"/>
-    </w:rPr>
-  </w:style>
-  <w:style w:type="table" w:customStyle="1" w:styleId="31">
-    <w:name w:val="Сетка таблицы3"/>
-    <w:basedOn w:val="a1"/>
-    <w:next w:val="a5"/>
-    <w:uiPriority w:val="39"/>
-    <w:rsid w:val="00576B60"/>
-    <w:rPr>
-      <w:sz w:val="28"/>
-      <w:szCs w:val="22"/>
-      <w:lang w:eastAsia="en-US"/>
-    </w:rPr>
-    <w:tblPr>
-      <w:tblInd w:w="0" w:type="dxa"/>
-      <w:tblBorders>
-        <w:top w:val="single" w:sz="4" w:space="0" w:color="auto"/>
-        <w:left w:val="single" w:sz="4" w:space="0" w:color="auto"/>
-        <w:bottom w:val="single" w:sz="4" w:space="0" w:color="auto"/>
-        <w:right w:val="single" w:sz="4" w:space="0" w:color="auto"/>
-        <w:insideH w:val="single" w:sz="4" w:space="0" w:color="auto"/>
-        <w:insideV w:val="single" w:sz="4" w:space="0" w:color="auto"/>
-      </w:tblBorders>
-      <w:tblCellMar>
-        <w:top w:w="0" w:type="dxa"/>
-        <w:left w:w="108" w:type="dxa"/>
-        <w:bottom w:w="0" w:type="dxa"/>
-        <w:right w:w="108" w:type="dxa"/>
-      </w:tblCellMar>
-    </w:tblPr>
-  </w:style>
-  <w:style w:type="numbering" w:customStyle="1" w:styleId="22">
-    <w:name w:val="Нет списка2"/>
-    <w:next w:val="a2"/>
-    <w:uiPriority w:val="99"/>
-    <w:semiHidden/>
-    <w:unhideWhenUsed/>
-    <w:rsid w:val="00576B60"/>
-  </w:style>
-  <w:style w:type="table" w:customStyle="1" w:styleId="41">
-    <w:name w:val="Сетка таблицы4"/>
-    <w:basedOn w:val="a1"/>
-    <w:next w:val="a5"/>
-    <w:uiPriority w:val="39"/>
-    <w:rsid w:val="00576B60"/>
-    <w:rPr>
-      <w:sz w:val="28"/>
-      <w:szCs w:val="22"/>
-      <w:lang w:eastAsia="en-US"/>
-    </w:rPr>
-    <w:tblPr>
-      <w:tblInd w:w="0" w:type="dxa"/>
-      <w:tblBorders>
-        <w:top w:val="single" w:sz="4" w:space="0" w:color="auto"/>
-        <w:left w:val="single" w:sz="4" w:space="0" w:color="auto"/>
-        <w:bottom w:val="single" w:sz="4" w:space="0" w:color="auto"/>
-        <w:right w:val="single" w:sz="4" w:space="0" w:color="auto"/>
-        <w:insideH w:val="single" w:sz="4" w:space="0" w:color="auto"/>
-        <w:insideV w:val="single" w:sz="4" w:space="0" w:color="auto"/>
-      </w:tblBorders>
-      <w:tblCellMar>
-        <w:top w:w="0" w:type="dxa"/>
-        <w:left w:w="108" w:type="dxa"/>
-        <w:bottom w:w="0" w:type="dxa"/>
-        <w:right w:w="108" w:type="dxa"/>
-      </w:tblCellMar>
-    </w:tblPr>
-  </w:style>
-  <w:style w:type="numbering" w:customStyle="1" w:styleId="32">
-    <w:name w:val="Нет списка3"/>
-    <w:next w:val="a2"/>
-    <w:uiPriority w:val="99"/>
-    <w:semiHidden/>
-    <w:unhideWhenUsed/>
-    <w:rsid w:val="00133713"/>
-  </w:style>
-  <w:style w:type="table" w:customStyle="1" w:styleId="51">
-    <w:name w:val="Сетка таблицы5"/>
-    <w:basedOn w:val="a1"/>
-    <w:next w:val="a5"/>
-    <w:uiPriority w:val="39"/>
-    <w:rsid w:val="00133713"/>
-    <w:rPr>
-      <w:sz w:val="28"/>
-      <w:szCs w:val="22"/>
-      <w:lang w:eastAsia="en-US"/>
-    </w:rPr>
-    <w:tblPr>
-      <w:tblInd w:w="0" w:type="dxa"/>
-      <w:tblBorders>
-        <w:top w:val="single" w:sz="4" w:space="0" w:color="auto"/>
-        <w:left w:val="single" w:sz="4" w:space="0" w:color="auto"/>
-        <w:bottom w:val="single" w:sz="4" w:space="0" w:color="auto"/>
-        <w:right w:val="single" w:sz="4" w:space="0" w:color="auto"/>
-        <w:insideH w:val="single" w:sz="4" w:space="0" w:color="auto"/>
-        <w:insideV w:val="single" w:sz="4" w:space="0" w:color="auto"/>
-      </w:tblBorders>
-      <w:tblCellMar>
-        <w:top w:w="0" w:type="dxa"/>
-        <w:left w:w="108" w:type="dxa"/>
-        <w:bottom w:w="0" w:type="dxa"/>
-        <w:right w:w="108" w:type="dxa"/>
-      </w:tblCellMar>
-    </w:tblPr>
-  </w:style>
-  <w:style w:type="paragraph" w:customStyle="1" w:styleId="af4">
-    <w:name w:val="_По_центру"/>
-    <w:basedOn w:val="af0"/>
-    <w:next w:val="af0"/>
-    <w:rsid w:val="00627D2C"/>
-    <w:pPr>
-      <w:tabs>
-        <w:tab w:val="left" w:pos="1134"/>
-      </w:tabs>
-      <w:spacing w:before="120" w:after="120" w:line="360" w:lineRule="auto"/>
-      <w:ind w:firstLine="0"/>
-      <w:contextualSpacing/>
-      <w:jc w:val="center"/>
-    </w:pPr>
-    <w:rPr>
-      <w:rFonts w:eastAsia="Times New Roman"/>
-      <w:noProof/>
-      <w:lang w:val="en-US" w:eastAsia="ru-RU"/>
-    </w:rPr>
-  </w:style>
-  <w:style w:type="table" w:customStyle="1" w:styleId="61">
-    <w:name w:val="Сетка таблицы6"/>
-    <w:basedOn w:val="a1"/>
-    <w:next w:val="a5"/>
-    <w:uiPriority w:val="39"/>
-    <w:rsid w:val="007F32E3"/>
-    <w:rPr>
-      <w:sz w:val="28"/>
-      <w:szCs w:val="22"/>
-      <w:lang w:eastAsia="en-US"/>
-    </w:rPr>
-    <w:tblPr>
-      <w:tblInd w:w="0" w:type="dxa"/>
-      <w:tblBorders>
-        <w:top w:val="single" w:sz="4" w:space="0" w:color="auto"/>
-        <w:left w:val="single" w:sz="4" w:space="0" w:color="auto"/>
-        <w:bottom w:val="single" w:sz="4" w:space="0" w:color="auto"/>
-        <w:right w:val="single" w:sz="4" w:space="0" w:color="auto"/>
-        <w:insideH w:val="single" w:sz="4" w:space="0" w:color="auto"/>
-        <w:insideV w:val="single" w:sz="4" w:space="0" w:color="auto"/>
-      </w:tblBorders>
-      <w:tblCellMar>
-        <w:top w:w="0" w:type="dxa"/>
-        <w:left w:w="108" w:type="dxa"/>
-        <w:bottom w:w="0" w:type="dxa"/>
-        <w:right w:w="108" w:type="dxa"/>
-      </w:tblCellMar>
-    </w:tblPr>
-  </w:style>
-  <w:style w:type="character" w:customStyle="1" w:styleId="10">
-    <w:name w:val="Заголовок 1 Знак"/>
-    <w:basedOn w:val="a0"/>
-    <w:link w:val="1"/>
-    <w:uiPriority w:val="9"/>
-    <w:rsid w:val="009731F9"/>
-    <w:rPr>
-      <w:rFonts w:asciiTheme="majorHAnsi" w:eastAsiaTheme="majorEastAsia" w:hAnsiTheme="majorHAnsi" w:cstheme="majorBidi"/>
-      <w:b/>
-      <w:bCs/>
-      <w:color w:val="2F5496" w:themeColor="accent1" w:themeShade="BF"/>
-      <w:sz w:val="28"/>
-      <w:szCs w:val="28"/>
-      <w:lang w:eastAsia="en-US"/>
-    </w:rPr>
-  </w:style>
-  <w:style w:type="paragraph" w:styleId="af5">
-    <w:name w:val="TOC Heading"/>
-    <w:basedOn w:val="1"/>
-    <w:next w:val="a"/>
-    <w:uiPriority w:val="39"/>
-    <w:unhideWhenUsed/>
-    <w:qFormat/>
-    <w:rsid w:val="009731F9"/>
-    <w:pPr>
-      <w:spacing w:line="276" w:lineRule="auto"/>
-      <w:outlineLvl w:val="9"/>
-    </w:pPr>
-    <w:rPr>
-      <w:lang w:eastAsia="ru-RU"/>
-    </w:rPr>
-  </w:style>
-  <w:style w:type="paragraph" w:styleId="14">
-    <w:name w:val="toc 1"/>
-    <w:basedOn w:val="a"/>
-    <w:next w:val="a"/>
-    <w:autoRedefine/>
-    <w:uiPriority w:val="39"/>
-    <w:unhideWhenUsed/>
-    <w:rsid w:val="005C41C9"/>
-    <w:pPr>
-      <w:tabs>
-        <w:tab w:val="right" w:leader="dot" w:pos="9628"/>
-      </w:tabs>
-      <w:spacing w:after="100" w:line="288" w:lineRule="auto"/>
-    </w:pPr>
-  </w:style>
-  <w:style w:type="paragraph" w:styleId="33">
-    <w:name w:val="toc 3"/>
-    <w:basedOn w:val="a"/>
-    <w:next w:val="a"/>
-    <w:autoRedefine/>
-    <w:uiPriority w:val="39"/>
-    <w:unhideWhenUsed/>
-    <w:rsid w:val="009731F9"/>
-    <w:pPr>
-      <w:spacing w:after="100"/>
-      <w:ind w:left="560"/>
-    </w:pPr>
-  </w:style>
-  <w:style w:type="paragraph" w:customStyle="1" w:styleId="af6">
-    <w:name w:val="_Раздел"/>
-    <w:basedOn w:val="af0"/>
-    <w:next w:val="af0"/>
-    <w:qFormat/>
-    <w:rsid w:val="00534E0D"/>
-    <w:pPr>
-      <w:pageBreakBefore/>
-      <w:spacing w:before="480" w:after="240"/>
-      <w:ind w:left="1134" w:firstLine="0"/>
-      <w:contextualSpacing/>
-      <w:outlineLvl w:val="0"/>
-    </w:pPr>
-    <w:rPr>
-      <w:b/>
-      <w:lang w:eastAsia="ru-RU"/>
-    </w:rPr>
-  </w:style>
-  <w:style w:type="paragraph" w:customStyle="1" w:styleId="af7">
-    <w:name w:val="_Подраздел"/>
-    <w:basedOn w:val="af6"/>
-    <w:next w:val="af0"/>
-    <w:qFormat/>
-    <w:rsid w:val="001F43F2"/>
-    <w:pPr>
-      <w:keepNext/>
-      <w:pageBreakBefore w:val="0"/>
-      <w:outlineLvl w:val="9"/>
-    </w:pPr>
-  </w:style>
-  <w:style w:type="paragraph" w:customStyle="1" w:styleId="af8">
-    <w:name w:val="_Определение"/>
-    <w:basedOn w:val="af0"/>
-    <w:next w:val="af0"/>
-    <w:qFormat/>
-    <w:rsid w:val="00C26842"/>
-    <w:pPr>
-      <w:spacing w:before="120" w:after="120"/>
-    </w:pPr>
-    <w:rPr>
-      <w:i/>
-    </w:rPr>
-  </w:style>
-  <w:style w:type="character" w:customStyle="1" w:styleId="20">
-    <w:name w:val="Заголовок 2 Знак"/>
-    <w:basedOn w:val="a0"/>
-    <w:link w:val="2"/>
-    <w:rsid w:val="00C16772"/>
-    <w:rPr>
-      <w:rFonts w:eastAsia="Times New Roman"/>
-      <w:b/>
-      <w:sz w:val="36"/>
-      <w:szCs w:val="36"/>
-    </w:rPr>
-  </w:style>
-  <w:style w:type="character" w:customStyle="1" w:styleId="40">
-    <w:name w:val="Заголовок 4 Знак"/>
-    <w:basedOn w:val="a0"/>
-    <w:link w:val="4"/>
-    <w:rsid w:val="00C16772"/>
-    <w:rPr>
-      <w:rFonts w:eastAsia="Times New Roman"/>
-      <w:b/>
-      <w:sz w:val="24"/>
-      <w:szCs w:val="24"/>
-    </w:rPr>
-  </w:style>
-  <w:style w:type="character" w:customStyle="1" w:styleId="50">
-    <w:name w:val="Заголовок 5 Знак"/>
-    <w:basedOn w:val="a0"/>
-    <w:link w:val="5"/>
-    <w:rsid w:val="00C16772"/>
-    <w:rPr>
-      <w:rFonts w:eastAsia="Times New Roman"/>
-      <w:b/>
-      <w:sz w:val="22"/>
-      <w:szCs w:val="22"/>
-    </w:rPr>
-  </w:style>
-  <w:style w:type="character" w:customStyle="1" w:styleId="60">
-    <w:name w:val="Заголовок 6 Знак"/>
-    <w:basedOn w:val="a0"/>
-    <w:link w:val="6"/>
-    <w:rsid w:val="00C16772"/>
-    <w:rPr>
-      <w:rFonts w:eastAsia="Times New Roman"/>
-      <w:b/>
-    </w:rPr>
-  </w:style>
-  <w:style w:type="paragraph" w:styleId="af9">
-    <w:name w:val="Title"/>
-    <w:basedOn w:val="a"/>
-    <w:next w:val="a"/>
-    <w:link w:val="afa"/>
-    <w:rsid w:val="00C16772"/>
-    <w:pPr>
-      <w:keepNext/>
-      <w:keepLines/>
-      <w:spacing w:before="480" w:after="120" w:line="360" w:lineRule="auto"/>
-      <w:ind w:left="708"/>
-      <w:jc w:val="both"/>
-    </w:pPr>
-    <w:rPr>
-      <w:rFonts w:eastAsia="Times New Roman"/>
-      <w:b/>
-      <w:sz w:val="72"/>
-      <w:szCs w:val="72"/>
-      <w:lang w:eastAsia="ru-RU"/>
-    </w:rPr>
-  </w:style>
-  <w:style w:type="character" w:customStyle="1" w:styleId="afa">
-    <w:name w:val="Название Знак"/>
+    <w:name w:val="Заголовок Знак"/>
     <w:basedOn w:val="a0"/>
     <w:link w:val="af9"/>
     <w:rsid w:val="00C16772"/>
@@ -16542,7 +15516,7 @@
   <a:extraClrSchemeLst/>
   <a:extLst>
     <a:ext uri="{05A4C25C-085E-4340-85A3-A5531E510DB2}">
-      <thm15:themeFamily xmlns:thm15="http://schemas.microsoft.com/office/thememl/2012/main" xmlns="" name="Office Theme" id="{62F939B6-93AF-4DB8-9C6B-D6C7DFDC589F}" vid="{4A3C46E8-61CC-4603-A589-7422A47A8E4A}"/>
+      <thm15:themeFamily xmlns:thm15="http://schemas.microsoft.com/office/thememl/2012/main" name="Office Theme" id="{62F939B6-93AF-4DB8-9C6B-D6C7DFDC589F}" vid="{4A3C46E8-61CC-4603-A589-7422A47A8E4A}"/>
     </a:ext>
   </a:extLst>
 </a:theme>
@@ -16553,7 +15527,7 @@
 </file>
 
 <file path=customXml/itemProps1.xml><?xml version="1.0" encoding="utf-8"?>
-<ds:datastoreItem xmlns:ds="http://schemas.openxmlformats.org/officeDocument/2006/customXml" ds:itemID="{769CF9E1-9C11-4D2F-AFA4-8A22C2BA2EDC}">
+<ds:datastoreItem xmlns:ds="http://schemas.openxmlformats.org/officeDocument/2006/customXml" ds:itemID="{EAB2BBEB-8554-412B-B184-FCED24B8468F}">
   <ds:schemaRefs>
     <ds:schemaRef ds:uri="http://schemas.openxmlformats.org/officeDocument/2006/bibliography"/>
   </ds:schemaRefs>

--- a/информатика/Рабочая тетрадь 8.docx
+++ b/информатика/Рабочая тетрадь 8.docx
@@ -1,6 +1,6 @@
 
 <file path=word/document.xml><?xml version="1.0" encoding="utf-8"?>
-<w:document xmlns:wpc="http://schemas.microsoft.com/office/word/2010/wordprocessingCanvas" xmlns:cx="http://schemas.microsoft.com/office/drawing/2014/chartex" xmlns:cx1="http://schemas.microsoft.com/office/drawing/2015/9/8/chartex" xmlns:mc="http://schemas.openxmlformats.org/markup-compatibility/2006" xmlns:o="urn:schemas-microsoft-com:office:office" xmlns:r="http://schemas.openxmlformats.org/officeDocument/2006/relationships" xmlns:m="http://schemas.openxmlformats.org/officeDocument/2006/math" xmlns:v="urn:schemas-microsoft-com:vml" xmlns:wp14="http://schemas.microsoft.com/office/word/2010/wordprocessingDrawing" xmlns:wp="http://schemas.openxmlformats.org/drawingml/2006/wordprocessingDrawing" xmlns:w10="urn:schemas-microsoft-com:office:word" xmlns:w="http://schemas.openxmlformats.org/wordprocessingml/2006/main" xmlns:w14="http://schemas.microsoft.com/office/word/2010/wordml" xmlns:w15="http://schemas.microsoft.com/office/word/2012/wordml" xmlns:w16se="http://schemas.microsoft.com/office/word/2015/wordml/symex" xmlns:wpg="http://schemas.microsoft.com/office/word/2010/wordprocessingGroup" xmlns:wpi="http://schemas.microsoft.com/office/word/2010/wordprocessingInk" xmlns:wne="http://schemas.microsoft.com/office/word/2006/wordml" xmlns:wps="http://schemas.microsoft.com/office/word/2010/wordprocessingShape" mc:Ignorable="w14 w15 w16se wp14">
+<w:document xmlns:wpc="http://schemas.microsoft.com/office/word/2010/wordprocessingCanvas" xmlns:cx="http://schemas.microsoft.com/office/drawing/2014/chartex" xmlns:cx1="http://schemas.microsoft.com/office/drawing/2015/9/8/chartex" xmlns:cx2="http://schemas.microsoft.com/office/drawing/2015/10/21/chartex" xmlns:cx3="http://schemas.microsoft.com/office/drawing/2016/5/9/chartex" xmlns:cx4="http://schemas.microsoft.com/office/drawing/2016/5/10/chartex" xmlns:cx5="http://schemas.microsoft.com/office/drawing/2016/5/11/chartex" xmlns:cx6="http://schemas.microsoft.com/office/drawing/2016/5/12/chartex" xmlns:cx7="http://schemas.microsoft.com/office/drawing/2016/5/13/chartex" xmlns:cx8="http://schemas.microsoft.com/office/drawing/2016/5/14/chartex" xmlns:mc="http://schemas.openxmlformats.org/markup-compatibility/2006" xmlns:aink="http://schemas.microsoft.com/office/drawing/2016/ink" xmlns:am3d="http://schemas.microsoft.com/office/drawing/2017/model3d" xmlns:o="urn:schemas-microsoft-com:office:office" xmlns:oel="http://schemas.microsoft.com/office/2019/extlst" xmlns:r="http://schemas.openxmlformats.org/officeDocument/2006/relationships" xmlns:m="http://schemas.openxmlformats.org/officeDocument/2006/math" xmlns:v="urn:schemas-microsoft-com:vml" xmlns:wp14="http://schemas.microsoft.com/office/word/2010/wordprocessingDrawing" xmlns:wp="http://schemas.openxmlformats.org/drawingml/2006/wordprocessingDrawing" xmlns:w10="urn:schemas-microsoft-com:office:word" xmlns:w="http://schemas.openxmlformats.org/wordprocessingml/2006/main" xmlns:w14="http://schemas.microsoft.com/office/word/2010/wordml" xmlns:w15="http://schemas.microsoft.com/office/word/2012/wordml" xmlns:w16cex="http://schemas.microsoft.com/office/word/2018/wordml/cex" xmlns:w16cid="http://schemas.microsoft.com/office/word/2016/wordml/cid" xmlns:w16="http://schemas.microsoft.com/office/word/2018/wordml" xmlns:w16sdtdh="http://schemas.microsoft.com/office/word/2020/wordml/sdtdatahash" xmlns:w16se="http://schemas.microsoft.com/office/word/2015/wordml/symex" xmlns:wpg="http://schemas.microsoft.com/office/word/2010/wordprocessingGroup" xmlns:wpi="http://schemas.microsoft.com/office/word/2010/wordprocessingInk" xmlns:wne="http://schemas.microsoft.com/office/word/2006/wordml" xmlns:wps="http://schemas.microsoft.com/office/word/2010/wordprocessingShape" mc:Ignorable="w14 w15 w16se w16cid w16 w16cex w16sdtdh wp14">
   <w:body>
     <w:p>
       <w:pPr>
@@ -270,12 +270,14 @@
             <w:r>
               <w:t xml:space="preserve">а </w:t>
             </w:r>
+            <w:proofErr w:type="gramStart"/>
             <w:r>
               <w:t>так</w:t>
             </w:r>
             <w:r>
               <w:t xml:space="preserve"> же</w:t>
             </w:r>
+            <w:proofErr w:type="gramEnd"/>
             <w:r>
               <w:t xml:space="preserve"> ссылку на следующий</w:t>
             </w:r>
@@ -973,7 +975,21 @@
               <w:rPr>
                 <w:lang w:eastAsia="ru-RU"/>
               </w:rPr>
-              <w:t>while len(stack)&gt;0:</w:t>
+              <w:t xml:space="preserve">while </w:t>
+            </w:r>
+            <w:proofErr w:type="spellStart"/>
+            <w:r>
+              <w:rPr>
+                <w:lang w:eastAsia="ru-RU"/>
+              </w:rPr>
+              <w:t>len</w:t>
+            </w:r>
+            <w:proofErr w:type="spellEnd"/>
+            <w:r>
+              <w:rPr>
+                <w:lang w:eastAsia="ru-RU"/>
+              </w:rPr>
+              <w:t>(stack)&gt;0:</w:t>
             </w:r>
           </w:p>
           <w:p>
@@ -987,7 +1003,43 @@
               <w:rPr>
                 <w:lang w:eastAsia="ru-RU"/>
               </w:rPr>
-              <w:t xml:space="preserve">    ch = stack.pop()</w:t>
+              <w:t xml:space="preserve">    </w:t>
+            </w:r>
+            <w:proofErr w:type="spellStart"/>
+            <w:r>
+              <w:rPr>
+                <w:lang w:eastAsia="ru-RU"/>
+              </w:rPr>
+              <w:t>ch</w:t>
+            </w:r>
+            <w:proofErr w:type="spellEnd"/>
+            <w:r>
+              <w:rPr>
+                <w:lang w:eastAsia="ru-RU"/>
+              </w:rPr>
+              <w:t xml:space="preserve"> = </w:t>
+            </w:r>
+            <w:proofErr w:type="spellStart"/>
+            <w:proofErr w:type="gramStart"/>
+            <w:r>
+              <w:rPr>
+                <w:lang w:eastAsia="ru-RU"/>
+              </w:rPr>
+              <w:t>stack.pop</w:t>
+            </w:r>
+            <w:proofErr w:type="spellEnd"/>
+            <w:r>
+              <w:rPr>
+                <w:lang w:eastAsia="ru-RU"/>
+              </w:rPr>
+              <w:t>(</w:t>
+            </w:r>
+            <w:proofErr w:type="gramEnd"/>
+            <w:r>
+              <w:rPr>
+                <w:lang w:eastAsia="ru-RU"/>
+              </w:rPr>
+              <w:t>)</w:t>
             </w:r>
           </w:p>
           <w:p>
@@ -1003,7 +1055,29 @@
               <w:rPr>
                 <w:lang w:eastAsia="ru-RU"/>
               </w:rPr>
-              <w:t xml:space="preserve">    print(ch, end='')</w:t>
+              <w:t xml:space="preserve">    </w:t>
+            </w:r>
+            <w:proofErr w:type="gramStart"/>
+            <w:r>
+              <w:rPr>
+                <w:lang w:eastAsia="ru-RU"/>
+              </w:rPr>
+              <w:t>print(</w:t>
+            </w:r>
+            <w:proofErr w:type="spellStart"/>
+            <w:proofErr w:type="gramEnd"/>
+            <w:r>
+              <w:rPr>
+                <w:lang w:eastAsia="ru-RU"/>
+              </w:rPr>
+              <w:t>ch</w:t>
+            </w:r>
+            <w:proofErr w:type="spellEnd"/>
+            <w:r>
+              <w:rPr>
+                <w:lang w:eastAsia="ru-RU"/>
+              </w:rPr>
+              <w:t>, end='')</w:t>
             </w:r>
           </w:p>
         </w:tc>
@@ -1282,12 +1356,14 @@
               </w:rPr>
               <w:t>«</w:t>
             </w:r>
+            <w:proofErr w:type="spellStart"/>
             <w:r>
               <w:rPr>
                 <w:shd w:val="clear" w:color="auto" w:fill="FFFFFF"/>
               </w:rPr>
               <w:t>ирптев</w:t>
             </w:r>
+            <w:proofErr w:type="spellEnd"/>
             <w:r>
               <w:rPr>
                 <w:shd w:val="clear" w:color="auto" w:fill="FFFFFF"/>
@@ -1410,47 +1486,32 @@
           <w:p>
             <w:pPr>
               <w:pStyle w:val="af"/>
-            </w:pPr>
-            <w:r>
-              <w:t>n = len(a)</w:t>
-            </w:r>
-          </w:p>
-          <w:p>
-            <w:pPr>
-              <w:pStyle w:val="af"/>
-            </w:pPr>
-            <w:r>
-              <w:t>b = ''</w:t>
-            </w:r>
-          </w:p>
-          <w:p>
-            <w:pPr>
-              <w:pStyle w:val="af"/>
-            </w:pPr>
-            <w:r>
-              <w:t>for i in range(n):</w:t>
-            </w:r>
-          </w:p>
-          <w:p>
-            <w:pPr>
-              <w:pStyle w:val="af"/>
-            </w:pPr>
-            <w:r>
-              <w:t xml:space="preserve">    b += a[n//2 - i - 1]</w:t>
-            </w:r>
-          </w:p>
-          <w:p>
-            <w:pPr>
-              <w:pStyle w:val="af"/>
-            </w:pPr>
-            <w:r>
-              <w:t>print(b)</w:t>
-            </w:r>
-          </w:p>
-          <w:p>
-            <w:pPr>
-              <w:pStyle w:val="af"/>
-            </w:pPr>
+              <w:ind w:left="708" w:hanging="708"/>
+            </w:pPr>
+            <w:r>
+              <w:t>print(a</w:t>
+            </w:r>
+            <w:proofErr w:type="gramStart"/>
+            <w:r>
+              <w:t>[:</w:t>
+            </w:r>
+            <w:proofErr w:type="spellStart"/>
+            <w:r>
+              <w:t>len</w:t>
+            </w:r>
+            <w:proofErr w:type="spellEnd"/>
+            <w:proofErr w:type="gramEnd"/>
+            <w:r>
+              <w:t>(a)//2][::-1] + a[</w:t>
+            </w:r>
+            <w:proofErr w:type="spellStart"/>
+            <w:r>
+              <w:t>len</w:t>
+            </w:r>
+            <w:proofErr w:type="spellEnd"/>
+            <w:r>
+              <w:t>(a)//2:][::-1])</w:t>
+            </w:r>
           </w:p>
         </w:tc>
       </w:tr>
@@ -1478,7 +1539,6 @@
               <w:rPr>
                 <w:lang w:val="en-US"/>
               </w:rPr>
-              <w:lastRenderedPageBreak/>
               <w:t>2.</w:t>
             </w:r>
           </w:p>
@@ -1572,7 +1632,21 @@
               <w:rPr>
                 <w:shd w:val="clear" w:color="auto" w:fill="FFFFFF"/>
               </w:rPr>
-              <w:t>Написать программу, которая определяет, является ли введенная скобочная структура правильной. Примеры правильных скобочных выражений: (), (())(), ()(), ((())), неправильных — )(, ())((), (, )))), ((()).</w:t>
+              <w:t>Написать программу, которая определяет, является ли введенная скобочная структура правильной. Примеры правильных скобочных выражений: (), ((</w:t>
+            </w:r>
+            <w:proofErr w:type="gramStart"/>
+            <w:r>
+              <w:rPr>
+                <w:shd w:val="clear" w:color="auto" w:fill="FFFFFF"/>
+              </w:rPr>
+              <w:t>))(</w:t>
+            </w:r>
+            <w:proofErr w:type="gramEnd"/>
+            <w:r>
+              <w:rPr>
+                <w:shd w:val="clear" w:color="auto" w:fill="FFFFFF"/>
+              </w:rPr>
+              <w:t>), ()(), ((())), неправильных — )(, ())((), (, )))), ((()).</w:t>
             </w:r>
           </w:p>
         </w:tc>
@@ -1678,7 +1752,15 @@
               <w:pStyle w:val="af"/>
             </w:pPr>
             <w:r>
-              <w:t>def is_correct_brackets(text):</w:t>
+              <w:t xml:space="preserve">def </w:t>
+            </w:r>
+            <w:proofErr w:type="spellStart"/>
+            <w:r>
+              <w:t>is_correct_brackets</w:t>
+            </w:r>
+            <w:proofErr w:type="spellEnd"/>
+            <w:r>
+              <w:t>(text):</w:t>
             </w:r>
           </w:p>
           <w:p>
@@ -1694,7 +1776,17 @@
               <w:pStyle w:val="af"/>
             </w:pPr>
             <w:r>
-              <w:t xml:space="preserve">        text = text.replace('()', '')</w:t>
+              <w:t xml:space="preserve">        text = </w:t>
+            </w:r>
+            <w:proofErr w:type="spellStart"/>
+            <w:proofErr w:type="gramStart"/>
+            <w:r>
+              <w:t>text.replace</w:t>
+            </w:r>
+            <w:proofErr w:type="spellEnd"/>
+            <w:proofErr w:type="gramEnd"/>
+            <w:r>
+              <w:t>('()', '')</w:t>
             </w:r>
           </w:p>
           <w:p>
@@ -1702,7 +1794,17 @@
               <w:pStyle w:val="af"/>
             </w:pPr>
             <w:r>
-              <w:t xml:space="preserve">        text = text.replace('[]', '')</w:t>
+              <w:t xml:space="preserve">        text = </w:t>
+            </w:r>
+            <w:proofErr w:type="spellStart"/>
+            <w:proofErr w:type="gramStart"/>
+            <w:r>
+              <w:t>text.replace</w:t>
+            </w:r>
+            <w:proofErr w:type="spellEnd"/>
+            <w:proofErr w:type="gramEnd"/>
+            <w:r>
+              <w:t>('[]', '')</w:t>
             </w:r>
           </w:p>
           <w:p>
@@ -1710,7 +1812,17 @@
               <w:pStyle w:val="af"/>
             </w:pPr>
             <w:r>
-              <w:t xml:space="preserve">        text = text.replace('{}', '')</w:t>
+              <w:t xml:space="preserve">        text = </w:t>
+            </w:r>
+            <w:proofErr w:type="spellStart"/>
+            <w:proofErr w:type="gramStart"/>
+            <w:r>
+              <w:t>text.replace</w:t>
+            </w:r>
+            <w:proofErr w:type="spellEnd"/>
+            <w:proofErr w:type="gramEnd"/>
+            <w:r>
+              <w:t>('{}', '')</w:t>
             </w:r>
           </w:p>
           <w:p>
@@ -1718,7 +1830,15 @@
               <w:pStyle w:val="af"/>
             </w:pPr>
             <w:r>
-              <w:t xml:space="preserve">        if len(text) == 0:</w:t>
+              <w:t xml:space="preserve">        if </w:t>
+            </w:r>
+            <w:proofErr w:type="spellStart"/>
+            <w:r>
+              <w:t>len</w:t>
+            </w:r>
+            <w:proofErr w:type="spellEnd"/>
+            <w:r>
+              <w:t>(text) == 0:</w:t>
             </w:r>
           </w:p>
           <w:p>
@@ -1726,7 +1846,15 @@
               <w:pStyle w:val="af"/>
             </w:pPr>
             <w:r>
-              <w:t xml:space="preserve">            return'yes'</w:t>
+              <w:t xml:space="preserve">            </w:t>
+            </w:r>
+            <w:proofErr w:type="spellStart"/>
+            <w:r>
+              <w:t>return'yes</w:t>
+            </w:r>
+            <w:proofErr w:type="spellEnd"/>
+            <w:r>
+              <w:t>'</w:t>
             </w:r>
           </w:p>
           <w:p>
@@ -1750,7 +1878,15 @@
               <w:pStyle w:val="af"/>
             </w:pPr>
             <w:r>
-              <w:t>a = input()</w:t>
+              <w:t xml:space="preserve">a = </w:t>
+            </w:r>
+            <w:proofErr w:type="gramStart"/>
+            <w:r>
+              <w:t>input(</w:t>
+            </w:r>
+            <w:proofErr w:type="gramEnd"/>
+            <w:r>
+              <w:t>)</w:t>
             </w:r>
           </w:p>
           <w:p>
@@ -1758,7 +1894,15 @@
               <w:pStyle w:val="af"/>
             </w:pPr>
             <w:r>
-              <w:t>print(is_correct_brackets(a))</w:t>
+              <w:t>print(</w:t>
+            </w:r>
+            <w:proofErr w:type="spellStart"/>
+            <w:r>
+              <w:t>is_correct_brackets</w:t>
+            </w:r>
+            <w:proofErr w:type="spellEnd"/>
+            <w:r>
+              <w:t>(a))</w:t>
             </w:r>
           </w:p>
           <w:p>
@@ -1998,10 +2142,13 @@
               <w:tab/>
             </w:r>
             <w:r>
+              <w:t>Б) бенчмаркинг</w:t>
+            </w:r>
+            <w:r>
               <w:rPr>
                 <w:color w:val="FF0000"/>
               </w:rPr>
-              <w:t xml:space="preserve">Б) бенчмаркинг </w:t>
+              <w:t xml:space="preserve"> </w:t>
             </w:r>
           </w:p>
           <w:p>
@@ -2140,6 +2287,9 @@
               <w:spacing w:after="0" w:line="288" w:lineRule="auto"/>
               <w:jc w:val="both"/>
             </w:pPr>
+            <w:r>
+              <w:t>Б</w:t>
+            </w:r>
           </w:p>
         </w:tc>
       </w:tr>
@@ -2336,9 +2486,6 @@
               <w:pStyle w:val="af1"/>
             </w:pPr>
             <w:r>
-              <w:rPr>
-                <w:color w:val="FF0000"/>
-              </w:rPr>
               <w:t>Г) все ответы верны</w:t>
             </w:r>
           </w:p>
@@ -2462,6 +2609,13 @@
                 <w:szCs w:val="32"/>
               </w:rPr>
             </w:pPr>
+            <w:r>
+              <w:rPr>
+                <w:sz w:val="32"/>
+                <w:szCs w:val="32"/>
+              </w:rPr>
+              <w:t>Г</w:t>
+            </w:r>
           </w:p>
         </w:tc>
       </w:tr>
@@ -2652,14 +2806,8 @@
           <w:p>
             <w:pPr>
               <w:pStyle w:val="af1"/>
-              <w:rPr>
-                <w:color w:val="FF0000"/>
-              </w:rPr>
-            </w:pPr>
-            <w:r>
-              <w:rPr>
-                <w:color w:val="FF0000"/>
-              </w:rPr>
+            </w:pPr>
+            <w:r>
               <w:t>В) Разработка программы ведется методом «снизу вверх»</w:t>
             </w:r>
           </w:p>
@@ -2791,6 +2939,13 @@
                 <w:szCs w:val="32"/>
               </w:rPr>
             </w:pPr>
+            <w:r>
+              <w:rPr>
+                <w:sz w:val="32"/>
+                <w:szCs w:val="32"/>
+              </w:rPr>
+              <w:t>В</w:t>
+            </w:r>
           </w:p>
         </w:tc>
       </w:tr>
@@ -2968,15 +3123,9 @@
               <w:pStyle w:val="af1"/>
             </w:pPr>
             <w:r>
-              <w:rPr>
-                <w:color w:val="FF0000"/>
-              </w:rPr>
               <w:t>А) стеком</w:t>
             </w:r>
             <w:r>
-              <w:rPr>
-                <w:color w:val="FF0000"/>
-              </w:rPr>
               <w:tab/>
             </w:r>
             <w:r>
@@ -3138,6 +3287,13 @@
                 <w:szCs w:val="32"/>
               </w:rPr>
             </w:pPr>
+            <w:r>
+              <w:rPr>
+                <w:sz w:val="32"/>
+                <w:szCs w:val="32"/>
+              </w:rPr>
+              <w:t>А</w:t>
+            </w:r>
           </w:p>
         </w:tc>
       </w:tr>
@@ -3356,15 +3512,9 @@
               <w:pStyle w:val="af1"/>
             </w:pPr>
             <w:r>
-              <w:rPr>
-                <w:color w:val="FF0000"/>
-              </w:rPr>
               <w:t>В) Очередь</w:t>
             </w:r>
             <w:r>
-              <w:rPr>
-                <w:color w:val="FF0000"/>
-              </w:rPr>
               <w:tab/>
             </w:r>
             <w:r>
@@ -3500,6 +3650,13 @@
                 <w:szCs w:val="32"/>
               </w:rPr>
             </w:pPr>
+            <w:r>
+              <w:rPr>
+                <w:sz w:val="32"/>
+                <w:szCs w:val="32"/>
+              </w:rPr>
+              <w:t>В</w:t>
+            </w:r>
           </w:p>
         </w:tc>
       </w:tr>
@@ -3610,8 +3767,13 @@
               <w:pStyle w:val="af1"/>
             </w:pPr>
             <w:r>
-              <w:t>В чём особенности стека ?</w:t>
-            </w:r>
+              <w:t xml:space="preserve">В чём особенности </w:t>
+            </w:r>
+            <w:proofErr w:type="gramStart"/>
+            <w:r>
+              <w:t>стека ?</w:t>
+            </w:r>
+            <w:proofErr w:type="gramEnd"/>
           </w:p>
         </w:tc>
       </w:tr>
@@ -3686,14 +3848,8 @@
           <w:p>
             <w:pPr>
               <w:pStyle w:val="af1"/>
-              <w:rPr>
-                <w:color w:val="FF0000"/>
-              </w:rPr>
-            </w:pPr>
-            <w:r>
-              <w:rPr>
-                <w:color w:val="FF0000"/>
-              </w:rPr>
+            </w:pPr>
+            <w:r>
               <w:t>В) открыт с одной стороны на вставку и удаление</w:t>
             </w:r>
           </w:p>
@@ -3829,6 +3985,12 @@
                 <w:szCs w:val="28"/>
               </w:rPr>
             </w:pPr>
+            <w:r>
+              <w:rPr>
+                <w:szCs w:val="28"/>
+              </w:rPr>
+              <w:t>В</w:t>
+            </w:r>
           </w:p>
         </w:tc>
       </w:tr>
@@ -3953,7 +4115,21 @@
               <w:rPr>
                 <w:lang w:eastAsia="ru-RU"/>
               </w:rPr>
-              <w:t>m = Stack()</w:t>
+              <w:t xml:space="preserve">m = </w:t>
+            </w:r>
+            <w:proofErr w:type="gramStart"/>
+            <w:r>
+              <w:rPr>
+                <w:lang w:eastAsia="ru-RU"/>
+              </w:rPr>
+              <w:t>Stack(</w:t>
+            </w:r>
+            <w:proofErr w:type="gramEnd"/>
+            <w:r>
+              <w:rPr>
+                <w:lang w:eastAsia="ru-RU"/>
+              </w:rPr>
+              <w:t>)</w:t>
             </w:r>
           </w:p>
           <w:p>
@@ -3963,11 +4139,19 @@
                 <w:lang w:eastAsia="ru-RU"/>
               </w:rPr>
             </w:pPr>
-            <w:r>
-              <w:rPr>
-                <w:lang w:eastAsia="ru-RU"/>
-              </w:rPr>
-              <w:t>m.push('x')</w:t>
+            <w:proofErr w:type="spellStart"/>
+            <w:r>
+              <w:rPr>
+                <w:lang w:eastAsia="ru-RU"/>
+              </w:rPr>
+              <w:t>m.push</w:t>
+            </w:r>
+            <w:proofErr w:type="spellEnd"/>
+            <w:r>
+              <w:rPr>
+                <w:lang w:eastAsia="ru-RU"/>
+              </w:rPr>
+              <w:t>('x')</w:t>
             </w:r>
           </w:p>
           <w:p>
@@ -3977,11 +4161,19 @@
                 <w:lang w:eastAsia="ru-RU"/>
               </w:rPr>
             </w:pPr>
-            <w:r>
-              <w:rPr>
-                <w:lang w:eastAsia="ru-RU"/>
-              </w:rPr>
-              <w:t>m.push('y')</w:t>
+            <w:proofErr w:type="spellStart"/>
+            <w:r>
+              <w:rPr>
+                <w:lang w:eastAsia="ru-RU"/>
+              </w:rPr>
+              <w:t>m.push</w:t>
+            </w:r>
+            <w:proofErr w:type="spellEnd"/>
+            <w:r>
+              <w:rPr>
+                <w:lang w:eastAsia="ru-RU"/>
+              </w:rPr>
+              <w:t>('y')</w:t>
             </w:r>
           </w:p>
           <w:p>
@@ -3991,11 +4183,27 @@
                 <w:lang w:eastAsia="ru-RU"/>
               </w:rPr>
             </w:pPr>
-            <w:r>
-              <w:rPr>
-                <w:lang w:eastAsia="ru-RU"/>
-              </w:rPr>
-              <w:t>m.pop()</w:t>
+            <w:proofErr w:type="spellStart"/>
+            <w:proofErr w:type="gramStart"/>
+            <w:r>
+              <w:rPr>
+                <w:lang w:eastAsia="ru-RU"/>
+              </w:rPr>
+              <w:t>m.pop</w:t>
+            </w:r>
+            <w:proofErr w:type="spellEnd"/>
+            <w:r>
+              <w:rPr>
+                <w:lang w:eastAsia="ru-RU"/>
+              </w:rPr>
+              <w:t>(</w:t>
+            </w:r>
+            <w:proofErr w:type="gramEnd"/>
+            <w:r>
+              <w:rPr>
+                <w:lang w:eastAsia="ru-RU"/>
+              </w:rPr>
+              <w:t>)</w:t>
             </w:r>
           </w:p>
           <w:p>
@@ -4005,11 +4213,19 @@
                 <w:lang w:eastAsia="ru-RU"/>
               </w:rPr>
             </w:pPr>
-            <w:r>
-              <w:rPr>
-                <w:lang w:eastAsia="ru-RU"/>
-              </w:rPr>
-              <w:t>m.push('z')</w:t>
+            <w:proofErr w:type="spellStart"/>
+            <w:r>
+              <w:rPr>
+                <w:lang w:eastAsia="ru-RU"/>
+              </w:rPr>
+              <w:t>m.push</w:t>
+            </w:r>
+            <w:proofErr w:type="spellEnd"/>
+            <w:r>
+              <w:rPr>
+                <w:lang w:eastAsia="ru-RU"/>
+              </w:rPr>
+              <w:t>('z')</w:t>
             </w:r>
           </w:p>
           <w:p>
@@ -4019,11 +4235,33 @@
                 <w:lang w:eastAsia="ru-RU"/>
               </w:rPr>
             </w:pPr>
-            <w:r>
-              <w:rPr>
-                <w:lang w:eastAsia="ru-RU"/>
-              </w:rPr>
-              <w:t>m.peek()</w:t>
+            <w:proofErr w:type="spellStart"/>
+            <w:r>
+              <w:rPr>
+                <w:lang w:eastAsia="ru-RU"/>
+              </w:rPr>
+              <w:t>m.</w:t>
+            </w:r>
+            <w:proofErr w:type="gramStart"/>
+            <w:r>
+              <w:rPr>
+                <w:lang w:eastAsia="ru-RU"/>
+              </w:rPr>
+              <w:t>peek</w:t>
+            </w:r>
+            <w:proofErr w:type="spellEnd"/>
+            <w:r>
+              <w:rPr>
+                <w:lang w:eastAsia="ru-RU"/>
+              </w:rPr>
+              <w:t>(</w:t>
+            </w:r>
+            <w:proofErr w:type="gramEnd"/>
+            <w:r>
+              <w:rPr>
+                <w:lang w:eastAsia="ru-RU"/>
+              </w:rPr>
+              <w:t>)</w:t>
             </w:r>
           </w:p>
         </w:tc>
@@ -4113,15 +4351,9 @@
               <w:tab/>
             </w:r>
             <w:r>
-              <w:rPr>
-                <w:color w:val="FF0000"/>
-              </w:rPr>
               <w:t>В) 'z'</w:t>
             </w:r>
             <w:r>
-              <w:rPr>
-                <w:color w:val="FF0000"/>
-              </w:rPr>
               <w:tab/>
             </w:r>
             <w:r>
@@ -4258,6 +4490,12 @@
                 <w:szCs w:val="28"/>
               </w:rPr>
             </w:pPr>
+            <w:r>
+              <w:rPr>
+                <w:szCs w:val="28"/>
+              </w:rPr>
+              <w:t>В</w:t>
+            </w:r>
           </w:p>
         </w:tc>
       </w:tr>
@@ -4432,42 +4670,24 @@
           <w:p>
             <w:pPr>
               <w:pStyle w:val="af1"/>
-              <w:rPr>
-                <w:color w:val="FF0000"/>
-              </w:rPr>
-            </w:pPr>
-            <w:r>
-              <w:rPr>
-                <w:color w:val="FF0000"/>
-              </w:rPr>
+            </w:pPr>
+            <w:r>
               <w:t xml:space="preserve">1) значения полей описывают состояние объекта </w:t>
             </w:r>
           </w:p>
           <w:p>
             <w:pPr>
               <w:pStyle w:val="af1"/>
-              <w:rPr>
-                <w:color w:val="FF0000"/>
-              </w:rPr>
-            </w:pPr>
-            <w:r>
-              <w:rPr>
-                <w:color w:val="FF0000"/>
-              </w:rPr>
+            </w:pPr>
+            <w:r>
               <w:t xml:space="preserve">2) методы класса описывают поведение объектов </w:t>
             </w:r>
           </w:p>
           <w:p>
             <w:pPr>
               <w:pStyle w:val="af1"/>
-              <w:rPr>
-                <w:color w:val="FF0000"/>
-              </w:rPr>
-            </w:pPr>
-            <w:r>
-              <w:rPr>
-                <w:color w:val="FF0000"/>
-              </w:rPr>
+            </w:pPr>
+            <w:r>
               <w:t xml:space="preserve">3) поля класса могут быть разного типа </w:t>
             </w:r>
           </w:p>
@@ -4610,6 +4830,12 @@
                 <w:szCs w:val="28"/>
               </w:rPr>
             </w:pPr>
+            <w:r>
+              <w:rPr>
+                <w:szCs w:val="28"/>
+              </w:rPr>
+              <w:t>123</w:t>
+            </w:r>
           </w:p>
         </w:tc>
       </w:tr>
@@ -4831,13 +5057,11 @@
             <w:pPr>
               <w:pStyle w:val="af1"/>
               <w:rPr>
-                <w:color w:val="FF0000"/>
-                <w:lang w:eastAsia="ru-RU"/>
-              </w:rPr>
-            </w:pPr>
-            <w:r>
-              <w:rPr>
-                <w:color w:val="FF0000"/>
+                <w:lang w:eastAsia="ru-RU"/>
+              </w:rPr>
+            </w:pPr>
+            <w:r>
+              <w:rPr>
                 <w:lang w:eastAsia="ru-RU"/>
               </w:rPr>
               <w:t>Б) Производные классы содержат поля и методы родительского</w:t>
@@ -4980,6 +5204,12 @@
                 <w:szCs w:val="28"/>
               </w:rPr>
             </w:pPr>
+            <w:r>
+              <w:rPr>
+                <w:szCs w:val="28"/>
+              </w:rPr>
+              <w:t>Б</w:t>
+            </w:r>
           </w:p>
         </w:tc>
       </w:tr>
@@ -5191,7 +5421,6 @@
             </w:pPr>
             <w:r>
               <w:rPr>
-                <w:color w:val="FF0000"/>
                 <w:lang w:eastAsia="ru-RU"/>
               </w:rPr>
               <w:t>В) Свойство системы, позволяющее объединить данные и методы, работающие с ними в классе, и скрыть детали реализации от пользователя.</w:t>
@@ -5306,6 +5535,9 @@
               <w:spacing w:after="0" w:line="288" w:lineRule="auto"/>
               <w:contextualSpacing/>
             </w:pPr>
+            <w:r>
+              <w:t>В</w:t>
+            </w:r>
           </w:p>
         </w:tc>
       </w:tr>
@@ -5875,6 +6107,7 @@
               </w:rPr>
               <w:t xml:space="preserve">мена классов </w:t>
             </w:r>
+            <w:proofErr w:type="gramStart"/>
             <w:r>
               <w:rPr>
                 <w:rFonts w:eastAsia="Times New Roman"/>
@@ -5891,6 +6124,7 @@
               </w:rPr>
               <w:t>Python</w:t>
             </w:r>
+            <w:proofErr w:type="gramEnd"/>
             <w:r>
               <w:rPr>
                 <w:rFonts w:eastAsia="Times New Roman"/>
@@ -5929,7 +6163,15 @@
               <w:pStyle w:val="af"/>
             </w:pPr>
             <w:r>
-              <w:t>class TAnimal:</w:t>
+              <w:t xml:space="preserve">class </w:t>
+            </w:r>
+            <w:proofErr w:type="spellStart"/>
+            <w:r>
+              <w:t>TAnimal</w:t>
+            </w:r>
+            <w:proofErr w:type="spellEnd"/>
+            <w:r>
+              <w:t>:</w:t>
             </w:r>
           </w:p>
           <w:p>
@@ -5945,7 +6187,23 @@
               <w:pStyle w:val="af"/>
             </w:pPr>
             <w:r>
-              <w:t xml:space="preserve">    def __init__(self, name):</w:t>
+              <w:t xml:space="preserve">    def __</w:t>
+            </w:r>
+            <w:proofErr w:type="spellStart"/>
+            <w:r>
+              <w:t>init</w:t>
+            </w:r>
+            <w:proofErr w:type="spellEnd"/>
+            <w:r>
+              <w:t>_</w:t>
+            </w:r>
+            <w:proofErr w:type="gramStart"/>
+            <w:r>
+              <w:t>_(</w:t>
+            </w:r>
+            <w:proofErr w:type="gramEnd"/>
+            <w:r>
+              <w:t>self, name):</w:t>
             </w:r>
           </w:p>
           <w:p>
@@ -6018,15 +6276,41 @@
               <w:pStyle w:val="af"/>
             </w:pPr>
             <w:r>
-              <w:t>Animal = TAnimal("Обезьяна")</w:t>
+              <w:t xml:space="preserve">Animal = </w:t>
+            </w:r>
+            <w:proofErr w:type="spellStart"/>
+            <w:r>
+              <w:t>TAnimal</w:t>
+            </w:r>
+            <w:proofErr w:type="spellEnd"/>
+            <w:r>
+              <w:t>("</w:t>
+            </w:r>
+            <w:proofErr w:type="spellStart"/>
+            <w:r>
+              <w:t>Обезьяна</w:t>
+            </w:r>
+            <w:proofErr w:type="spellEnd"/>
+            <w:r>
+              <w:t>")</w:t>
             </w:r>
           </w:p>
           <w:p>
             <w:pPr>
               <w:pStyle w:val="af"/>
             </w:pPr>
-            <w:r>
-              <w:t>Animal.say()</w:t>
+            <w:proofErr w:type="spellStart"/>
+            <w:proofErr w:type="gramStart"/>
+            <w:r>
+              <w:t>Animal.say</w:t>
+            </w:r>
+            <w:proofErr w:type="spellEnd"/>
+            <w:r>
+              <w:t>(</w:t>
+            </w:r>
+            <w:proofErr w:type="gramEnd"/>
+            <w:r>
+              <w:t>)</w:t>
             </w:r>
           </w:p>
           <w:p>
@@ -6111,6 +6395,7 @@
               </w:rPr>
               <w:t xml:space="preserve"> Методы определяются, как обычные функции и могут возвращать значения. </w:t>
             </w:r>
+            <w:proofErr w:type="gramStart"/>
             <w:r>
               <w:rPr>
                 <w:lang w:eastAsia="ru-RU"/>
@@ -6121,7 +6406,14 @@
               <w:rPr>
                 <w:lang w:eastAsia="ru-RU"/>
               </w:rPr>
-              <w:t xml:space="preserve"> отличие </w:t>
+              <w:t xml:space="preserve"> отличие</w:t>
+            </w:r>
+            <w:proofErr w:type="gramEnd"/>
+            <w:r>
+              <w:rPr>
+                <w:lang w:eastAsia="ru-RU"/>
+              </w:rPr>
+              <w:t xml:space="preserve"> </w:t>
             </w:r>
             <w:r>
               <w:rPr>
@@ -6198,13 +6490,27 @@
               <w:rPr>
                 <w:lang w:eastAsia="ru-RU"/>
               </w:rPr>
-              <w:t>е требуется</w:t>
-            </w:r>
-            <w:r>
-              <w:rPr>
-                <w:lang w:eastAsia="ru-RU"/>
-              </w:rPr>
-              <w:t xml:space="preserve">  обратиться к своему полю, необходимо </w:t>
+              <w:t xml:space="preserve">е </w:t>
+            </w:r>
+            <w:proofErr w:type="gramStart"/>
+            <w:r>
+              <w:rPr>
+                <w:lang w:eastAsia="ru-RU"/>
+              </w:rPr>
+              <w:t>требуется</w:t>
+            </w:r>
+            <w:r>
+              <w:rPr>
+                <w:lang w:eastAsia="ru-RU"/>
+              </w:rPr>
+              <w:t xml:space="preserve">  обратиться</w:t>
+            </w:r>
+            <w:proofErr w:type="gramEnd"/>
+            <w:r>
+              <w:rPr>
+                <w:lang w:eastAsia="ru-RU"/>
+              </w:rPr>
+              <w:t xml:space="preserve"> к своему полю, необходимо </w:t>
             </w:r>
             <w:r>
               <w:rPr>
@@ -6235,6 +6541,7 @@
               </w:rPr>
               <w:t>.</w:t>
             </w:r>
+            <w:proofErr w:type="spellStart"/>
             <w:r>
               <w:rPr>
                 <w:rFonts w:ascii="Calibri" w:hAnsi="Calibri" w:cs="Calibri"/>
@@ -6243,6 +6550,7 @@
               </w:rPr>
               <w:t>имя_поля</w:t>
             </w:r>
+            <w:proofErr w:type="spellEnd"/>
             <w:r>
               <w:rPr>
                 <w:lang w:eastAsia="ru-RU"/>
@@ -6337,6 +6645,7 @@
               </w:rPr>
               <w:t>__</w:t>
             </w:r>
+            <w:proofErr w:type="spellStart"/>
             <w:r>
               <w:rPr>
                 <w:rFonts w:ascii="Calibri" w:hAnsi="Calibri" w:cs="Calibri"/>
@@ -6346,6 +6655,7 @@
               </w:rPr>
               <w:t>init</w:t>
             </w:r>
+            <w:proofErr w:type="spellEnd"/>
             <w:r>
               <w:rPr>
                 <w:rFonts w:ascii="Calibri" w:hAnsi="Calibri" w:cs="Calibri"/>
@@ -6420,6 +6730,7 @@
               </w:rPr>
               <w:t xml:space="preserve"> = </w:t>
             </w:r>
+            <w:proofErr w:type="spellStart"/>
             <w:r>
               <w:rPr>
                 <w:rFonts w:ascii="Calibri" w:hAnsi="Calibri" w:cs="Calibri"/>
@@ -6429,6 +6740,7 @@
               </w:rPr>
               <w:t>TAnimal</w:t>
             </w:r>
+            <w:proofErr w:type="spellEnd"/>
             <w:r>
               <w:rPr>
                 <w:rFonts w:ascii="Calibri" w:hAnsi="Calibri" w:cs="Calibri"/>
@@ -6618,9 +6930,11 @@
               </w:rPr>
               <w:t xml:space="preserve"> </w:t>
             </w:r>
+            <w:proofErr w:type="spellStart"/>
             <w:r>
               <w:t>TAnimal</w:t>
             </w:r>
+            <w:proofErr w:type="spellEnd"/>
             <w:r>
               <w:rPr>
                 <w:lang w:val="ru-RU"/>
@@ -6653,7 +6967,23 @@
               <w:pStyle w:val="af"/>
             </w:pPr>
             <w:r>
-              <w:t xml:space="preserve">    def __init__(self, name):</w:t>
+              <w:t xml:space="preserve">    def __</w:t>
+            </w:r>
+            <w:proofErr w:type="spellStart"/>
+            <w:r>
+              <w:t>init</w:t>
+            </w:r>
+            <w:proofErr w:type="spellEnd"/>
+            <w:r>
+              <w:t>_</w:t>
+            </w:r>
+            <w:proofErr w:type="gramStart"/>
+            <w:r>
+              <w:t>_(</w:t>
+            </w:r>
+            <w:proofErr w:type="gramEnd"/>
+            <w:r>
+              <w:t>self, name):</w:t>
             </w:r>
           </w:p>
           <w:p>
@@ -6693,7 +7023,25 @@
               <w:pStyle w:val="af"/>
             </w:pPr>
             <w:r>
-              <w:t>class TCat(TAnimal):</w:t>
+              <w:t xml:space="preserve">class </w:t>
+            </w:r>
+            <w:proofErr w:type="spellStart"/>
+            <w:proofErr w:type="gramStart"/>
+            <w:r>
+              <w:t>TCat</w:t>
+            </w:r>
+            <w:proofErr w:type="spellEnd"/>
+            <w:r>
+              <w:t>(</w:t>
+            </w:r>
+            <w:proofErr w:type="spellStart"/>
+            <w:proofErr w:type="gramEnd"/>
+            <w:r>
+              <w:t>TAnimal</w:t>
+            </w:r>
+            <w:proofErr w:type="spellEnd"/>
+            <w:r>
+              <w:t>):</w:t>
             </w:r>
           </w:p>
           <w:p>
@@ -6709,7 +7057,15 @@
               <w:pStyle w:val="af"/>
             </w:pPr>
             <w:r>
-              <w:t xml:space="preserve">        print("Мяу!")</w:t>
+              <w:t xml:space="preserve">        print("</w:t>
+            </w:r>
+            <w:proofErr w:type="spellStart"/>
+            <w:r>
+              <w:t>Мяу</w:t>
+            </w:r>
+            <w:proofErr w:type="spellEnd"/>
+            <w:r>
+              <w:t>!")</w:t>
             </w:r>
           </w:p>
           <w:p>
@@ -6725,16 +7081,57 @@
               <w:pStyle w:val="af"/>
             </w:pPr>
             <w:r>
-              <w:t>Cat = TCat("Кошка")</w:t>
+              <w:t xml:space="preserve">Cat = </w:t>
+            </w:r>
+            <w:proofErr w:type="spellStart"/>
+            <w:r>
+              <w:t>TCat</w:t>
+            </w:r>
+            <w:proofErr w:type="spellEnd"/>
+            <w:r>
+              <w:t>("</w:t>
+            </w:r>
+            <w:proofErr w:type="spellStart"/>
+            <w:r>
+              <w:t>Кошка</w:t>
+            </w:r>
+            <w:proofErr w:type="spellEnd"/>
+            <w:r>
+              <w:t>")</w:t>
             </w:r>
           </w:p>
           <w:p>
             <w:pPr>
               <w:pStyle w:val="af"/>
+            </w:pPr>
+            <w:proofErr w:type="spellStart"/>
+            <w:proofErr w:type="gramStart"/>
+            <w:r>
+              <w:t>Cat</w:t>
+            </w:r>
+            <w:r>
+              <w:t>.</w:t>
+            </w:r>
+            <w:r>
+              <w:t>say</w:t>
+            </w:r>
+            <w:proofErr w:type="spellEnd"/>
+            <w:r>
+              <w:t>(</w:t>
+            </w:r>
+            <w:proofErr w:type="gramEnd"/>
+            <w:r>
+              <w:t>)</w:t>
+            </w:r>
+          </w:p>
+          <w:p>
+            <w:pPr>
+              <w:pStyle w:val="af"/>
               <w:rPr>
                 <w:lang w:val="ru-RU"/>
               </w:rPr>
             </w:pPr>
+            <w:proofErr w:type="gramStart"/>
             <w:r>
               <w:t>Cat</w:t>
             </w:r>
@@ -6745,39 +7142,20 @@
               <w:t>.</w:t>
             </w:r>
             <w:r>
-              <w:t>say</w:t>
+              <w:t>may</w:t>
             </w:r>
             <w:r>
               <w:rPr>
                 <w:lang w:val="ru-RU"/>
               </w:rPr>
-              <w:t>()</w:t>
-            </w:r>
-          </w:p>
-          <w:p>
-            <w:pPr>
-              <w:pStyle w:val="af"/>
+              <w:t>(</w:t>
+            </w:r>
+            <w:proofErr w:type="gramEnd"/>
+            <w:r>
               <w:rPr>
                 <w:lang w:val="ru-RU"/>
               </w:rPr>
-            </w:pPr>
-            <w:r>
-              <w:t>Cat</w:t>
-            </w:r>
-            <w:r>
-              <w:rPr>
-                <w:lang w:val="ru-RU"/>
-              </w:rPr>
-              <w:t>.</w:t>
-            </w:r>
-            <w:r>
-              <w:t>may</w:t>
-            </w:r>
-            <w:r>
-              <w:rPr>
-                <w:lang w:val="ru-RU"/>
-              </w:rPr>
-              <w:t>()</w:t>
+              <w:t>)</w:t>
             </w:r>
           </w:p>
           <w:p>
@@ -7001,7 +7379,25 @@
             </w:pPr>
             <w:r>
               <w:lastRenderedPageBreak/>
-              <w:t>class TCat(TAnimal):</w:t>
+              <w:t xml:space="preserve">class </w:t>
+            </w:r>
+            <w:proofErr w:type="spellStart"/>
+            <w:proofErr w:type="gramStart"/>
+            <w:r>
+              <w:t>TCat</w:t>
+            </w:r>
+            <w:proofErr w:type="spellEnd"/>
+            <w:r>
+              <w:t>(</w:t>
+            </w:r>
+            <w:proofErr w:type="spellStart"/>
+            <w:proofErr w:type="gramEnd"/>
+            <w:r>
+              <w:t>TAnimal</w:t>
+            </w:r>
+            <w:proofErr w:type="spellEnd"/>
+            <w:r>
+              <w:t>):</w:t>
             </w:r>
           </w:p>
           <w:p>
@@ -7009,7 +7405,15 @@
               <w:pStyle w:val="af"/>
             </w:pPr>
             <w:r>
-              <w:t xml:space="preserve">    def __init__(self):</w:t>
+              <w:t xml:space="preserve">    def __</w:t>
+            </w:r>
+            <w:proofErr w:type="spellStart"/>
+            <w:r>
+              <w:t>init</w:t>
+            </w:r>
+            <w:proofErr w:type="spellEnd"/>
+            <w:r>
+              <w:t>__(self):</w:t>
             </w:r>
           </w:p>
           <w:p>
@@ -7017,7 +7421,31 @@
               <w:pStyle w:val="af"/>
             </w:pPr>
             <w:r>
-              <w:t xml:space="preserve">        super().__init__("Кошка")</w:t>
+              <w:t xml:space="preserve">        super(</w:t>
+            </w:r>
+            <w:proofErr w:type="gramStart"/>
+            <w:r>
+              <w:t>)._</w:t>
+            </w:r>
+            <w:proofErr w:type="gramEnd"/>
+            <w:r>
+              <w:t>_</w:t>
+            </w:r>
+            <w:proofErr w:type="spellStart"/>
+            <w:r>
+              <w:t>init</w:t>
+            </w:r>
+            <w:proofErr w:type="spellEnd"/>
+            <w:r>
+              <w:t>__("</w:t>
+            </w:r>
+            <w:proofErr w:type="spellStart"/>
+            <w:r>
+              <w:t>Кошка</w:t>
+            </w:r>
+            <w:proofErr w:type="spellEnd"/>
+            <w:r>
+              <w:t>")</w:t>
             </w:r>
           </w:p>
           <w:p>
@@ -7033,7 +7461,15 @@
               <w:pStyle w:val="af"/>
             </w:pPr>
             <w:r>
-              <w:t xml:space="preserve">        print("Мяу!")</w:t>
+              <w:t xml:space="preserve">        print("</w:t>
+            </w:r>
+            <w:proofErr w:type="spellStart"/>
+            <w:r>
+              <w:t>Мяу</w:t>
+            </w:r>
+            <w:proofErr w:type="spellEnd"/>
+            <w:r>
+              <w:t>!")</w:t>
             </w:r>
           </w:p>
           <w:p>
@@ -7049,15 +7485,38 @@
               <w:pStyle w:val="af"/>
             </w:pPr>
             <w:r>
-              <w:t>Cat = TCat()</w:t>
+              <w:t xml:space="preserve">Cat = </w:t>
+            </w:r>
+            <w:proofErr w:type="spellStart"/>
+            <w:proofErr w:type="gramStart"/>
+            <w:r>
+              <w:t>TCat</w:t>
+            </w:r>
+            <w:proofErr w:type="spellEnd"/>
+            <w:r>
+              <w:t>(</w:t>
+            </w:r>
+            <w:proofErr w:type="gramEnd"/>
+            <w:r>
+              <w:t>)</w:t>
             </w:r>
           </w:p>
           <w:p>
             <w:pPr>
               <w:pStyle w:val="af"/>
             </w:pPr>
-            <w:r>
-              <w:t>Cat.say()</w:t>
+            <w:proofErr w:type="spellStart"/>
+            <w:proofErr w:type="gramStart"/>
+            <w:r>
+              <w:t>Cat.say</w:t>
+            </w:r>
+            <w:proofErr w:type="spellEnd"/>
+            <w:r>
+              <w:t>(</w:t>
+            </w:r>
+            <w:proofErr w:type="gramEnd"/>
+            <w:r>
+              <w:t>)</w:t>
             </w:r>
           </w:p>
           <w:p>
@@ -7067,6 +7526,7 @@
                 <w:lang w:val="ru-RU"/>
               </w:rPr>
             </w:pPr>
+            <w:proofErr w:type="gramStart"/>
             <w:r>
               <w:t>Cat</w:t>
             </w:r>
@@ -7083,7 +7543,14 @@
               <w:rPr>
                 <w:lang w:val="ru-RU"/>
               </w:rPr>
-              <w:t>()</w:t>
+              <w:t>(</w:t>
+            </w:r>
+            <w:proofErr w:type="gramEnd"/>
+            <w:r>
+              <w:rPr>
+                <w:lang w:val="ru-RU"/>
+              </w:rPr>
+              <w:t>)</w:t>
             </w:r>
           </w:p>
           <w:p>
@@ -7231,13 +7698,33 @@
               </w:rPr>
               <w:t xml:space="preserve"> использовать функцию </w:t>
             </w:r>
+            <w:proofErr w:type="spellStart"/>
+            <w:proofErr w:type="gramStart"/>
             <w:r>
               <w:rPr>
                 <w:b/>
                 <w:bCs/>
                 <w:lang w:eastAsia="ru-RU"/>
               </w:rPr>
-              <w:t>super()</w:t>
+              <w:t>super</w:t>
+            </w:r>
+            <w:proofErr w:type="spellEnd"/>
+            <w:r>
+              <w:rPr>
+                <w:b/>
+                <w:bCs/>
+                <w:lang w:eastAsia="ru-RU"/>
+              </w:rPr>
+              <w:t>(</w:t>
+            </w:r>
+            <w:proofErr w:type="gramEnd"/>
+            <w:r>
+              <w:rPr>
+                <w:b/>
+                <w:bCs/>
+                <w:lang w:eastAsia="ru-RU"/>
+              </w:rPr>
+              <w:t>)</w:t>
             </w:r>
             <w:r>
               <w:rPr>
@@ -7286,9 +7773,11 @@
               </w:rPr>
               <w:t xml:space="preserve"> </w:t>
             </w:r>
+            <w:proofErr w:type="spellStart"/>
             <w:r>
               <w:t>TDo</w:t>
             </w:r>
+            <w:proofErr w:type="spellEnd"/>
             <w:r>
               <w:rPr>
                 <w:lang w:val="ru-RU"/>
@@ -7301,7 +7790,15 @@
               <w:pStyle w:val="af"/>
             </w:pPr>
             <w:r>
-              <w:t>def Operation(self, x, y):</w:t>
+              <w:t xml:space="preserve">def </w:t>
+            </w:r>
+            <w:proofErr w:type="gramStart"/>
+            <w:r>
+              <w:t>Operation(</w:t>
+            </w:r>
+            <w:proofErr w:type="gramEnd"/>
+            <w:r>
+              <w:t>self, x, y):</w:t>
             </w:r>
           </w:p>
           <w:p>
@@ -7325,7 +7822,15 @@
               <w:pStyle w:val="af"/>
             </w:pPr>
             <w:r>
-              <w:t xml:space="preserve">        x = int(input("Enter x &gt; "))</w:t>
+              <w:t xml:space="preserve">        x = </w:t>
+            </w:r>
+            <w:proofErr w:type="gramStart"/>
+            <w:r>
+              <w:t>int(</w:t>
+            </w:r>
+            <w:proofErr w:type="gramEnd"/>
+            <w:r>
+              <w:t>input("Enter x &gt; "))</w:t>
             </w:r>
           </w:p>
           <w:p>
@@ -7333,7 +7838,15 @@
               <w:pStyle w:val="af"/>
             </w:pPr>
             <w:r>
-              <w:t xml:space="preserve">        y = int(input("Enter y &gt; "))</w:t>
+              <w:t xml:space="preserve">        y = </w:t>
+            </w:r>
+            <w:proofErr w:type="gramStart"/>
+            <w:r>
+              <w:t>int(</w:t>
+            </w:r>
+            <w:proofErr w:type="gramEnd"/>
+            <w:r>
+              <w:t>input("Enter y &gt; "))</w:t>
             </w:r>
           </w:p>
           <w:p>
@@ -7341,7 +7854,17 @@
               <w:pStyle w:val="af"/>
             </w:pPr>
             <w:r>
-              <w:t xml:space="preserve">        z = self.Operation(x, y)</w:t>
+              <w:t xml:space="preserve">        z = </w:t>
+            </w:r>
+            <w:proofErr w:type="spellStart"/>
+            <w:proofErr w:type="gramStart"/>
+            <w:r>
+              <w:t>self.Operation</w:t>
+            </w:r>
+            <w:proofErr w:type="spellEnd"/>
+            <w:proofErr w:type="gramEnd"/>
+            <w:r>
+              <w:t>(x, y)</w:t>
             </w:r>
           </w:p>
           <w:p>
@@ -7349,7 +7872,23 @@
               <w:pStyle w:val="af"/>
             </w:pPr>
             <w:r>
-              <w:t xml:space="preserve">        print("Result = " + z.__str__())</w:t>
+              <w:t xml:space="preserve">        </w:t>
+            </w:r>
+            <w:proofErr w:type="gramStart"/>
+            <w:r>
+              <w:t>print(</w:t>
+            </w:r>
+            <w:proofErr w:type="gramEnd"/>
+            <w:r>
+              <w:t xml:space="preserve">"Result = " + </w:t>
+            </w:r>
+            <w:proofErr w:type="spellStart"/>
+            <w:r>
+              <w:t>z.__str</w:t>
+            </w:r>
+            <w:proofErr w:type="spellEnd"/>
+            <w:r>
+              <w:t>__())</w:t>
             </w:r>
           </w:p>
           <w:p>
@@ -7365,7 +7904,20 @@
               <w:pStyle w:val="af"/>
             </w:pPr>
             <w:r>
-              <w:t>Do = TDo()</w:t>
+              <w:t xml:space="preserve">Do = </w:t>
+            </w:r>
+            <w:proofErr w:type="spellStart"/>
+            <w:proofErr w:type="gramStart"/>
+            <w:r>
+              <w:t>TDo</w:t>
+            </w:r>
+            <w:proofErr w:type="spellEnd"/>
+            <w:r>
+              <w:t>(</w:t>
+            </w:r>
+            <w:proofErr w:type="gramEnd"/>
+            <w:r>
+              <w:t>)</w:t>
             </w:r>
           </w:p>
           <w:p>
@@ -7375,6 +7927,7 @@
                 <w:lang w:val="ru-RU"/>
               </w:rPr>
             </w:pPr>
+            <w:proofErr w:type="gramStart"/>
             <w:r>
               <w:t>Do</w:t>
             </w:r>
@@ -7387,6 +7940,7 @@
             <w:r>
               <w:t>Run</w:t>
             </w:r>
+            <w:proofErr w:type="gramEnd"/>
             <w:r>
               <w:rPr>
                 <w:lang w:val="ru-RU"/>
@@ -7463,7 +8017,15 @@
               <w:pStyle w:val="af"/>
             </w:pPr>
             <w:r>
-              <w:t>class TDo2(TDo):</w:t>
+              <w:t>class TDo2(</w:t>
+            </w:r>
+            <w:proofErr w:type="spellStart"/>
+            <w:r>
+              <w:t>TDo</w:t>
+            </w:r>
+            <w:proofErr w:type="spellEnd"/>
+            <w:r>
+              <w:t>):</w:t>
             </w:r>
           </w:p>
           <w:p>
@@ -7471,7 +8033,15 @@
               <w:pStyle w:val="af"/>
             </w:pPr>
             <w:r>
-              <w:t xml:space="preserve">    def Operation(self, x, y):</w:t>
+              <w:t xml:space="preserve">    def </w:t>
+            </w:r>
+            <w:proofErr w:type="gramStart"/>
+            <w:r>
+              <w:t>Operation(</w:t>
+            </w:r>
+            <w:proofErr w:type="gramEnd"/>
+            <w:r>
+              <w:t>self, x, y):</w:t>
             </w:r>
           </w:p>
           <w:p>
@@ -7958,7 +8528,23 @@
               <w:pStyle w:val="af"/>
             </w:pPr>
             <w:r>
-              <w:t xml:space="preserve">    def __init__(self, *info):</w:t>
+              <w:t xml:space="preserve">    def __</w:t>
+            </w:r>
+            <w:proofErr w:type="spellStart"/>
+            <w:r>
+              <w:t>init</w:t>
+            </w:r>
+            <w:proofErr w:type="spellEnd"/>
+            <w:r>
+              <w:t>_</w:t>
+            </w:r>
+            <w:proofErr w:type="gramStart"/>
+            <w:r>
+              <w:t>_(</w:t>
+            </w:r>
+            <w:proofErr w:type="gramEnd"/>
+            <w:r>
+              <w:t>self, *info):</w:t>
             </w:r>
           </w:p>
           <w:p>
@@ -7974,7 +8560,23 @@
               <w:pStyle w:val="af"/>
             </w:pPr>
             <w:r>
-              <w:t xml:space="preserve">    def __getitem__(self, i):</w:t>
+              <w:t xml:space="preserve">    def __</w:t>
+            </w:r>
+            <w:proofErr w:type="spellStart"/>
+            <w:r>
+              <w:t>getitem</w:t>
+            </w:r>
+            <w:proofErr w:type="spellEnd"/>
+            <w:r>
+              <w:t>_</w:t>
+            </w:r>
+            <w:proofErr w:type="gramStart"/>
+            <w:r>
+              <w:t>_(</w:t>
+            </w:r>
+            <w:proofErr w:type="gramEnd"/>
+            <w:r>
+              <w:t>self, i):</w:t>
             </w:r>
           </w:p>
           <w:p>
@@ -8006,7 +8608,15 @@
               <w:pStyle w:val="af"/>
             </w:pPr>
             <w:r>
-              <w:t xml:space="preserve">    def teach(self, info, *pupil):</w:t>
+              <w:t xml:space="preserve">    def </w:t>
+            </w:r>
+            <w:proofErr w:type="gramStart"/>
+            <w:r>
+              <w:t>teach(</w:t>
+            </w:r>
+            <w:proofErr w:type="gramEnd"/>
+            <w:r>
+              <w:t>self, info, *pupil):</w:t>
             </w:r>
           </w:p>
           <w:p>
@@ -8022,7 +8632,15 @@
               <w:pStyle w:val="af"/>
             </w:pPr>
             <w:r>
-              <w:t xml:space="preserve">            i.take(info)</w:t>
+              <w:t xml:space="preserve">            </w:t>
+            </w:r>
+            <w:proofErr w:type="spellStart"/>
+            <w:r>
+              <w:t>i.take</w:t>
+            </w:r>
+            <w:proofErr w:type="spellEnd"/>
+            <w:r>
+              <w:t>(info)</w:t>
             </w:r>
           </w:p>
           <w:p>
@@ -8046,7 +8664,15 @@
               <w:pStyle w:val="af"/>
             </w:pPr>
             <w:r>
-              <w:t xml:space="preserve">    def __init__(self):</w:t>
+              <w:t xml:space="preserve">    def __</w:t>
+            </w:r>
+            <w:proofErr w:type="spellStart"/>
+            <w:r>
+              <w:t>init</w:t>
+            </w:r>
+            <w:proofErr w:type="spellEnd"/>
+            <w:r>
+              <w:t>__(self):</w:t>
             </w:r>
           </w:p>
           <w:p>
@@ -8054,7 +8680,17 @@
               <w:pStyle w:val="af"/>
             </w:pPr>
             <w:r>
-              <w:t xml:space="preserve">        self.knowledge = []</w:t>
+              <w:t xml:space="preserve">        </w:t>
+            </w:r>
+            <w:proofErr w:type="spellStart"/>
+            <w:proofErr w:type="gramStart"/>
+            <w:r>
+              <w:t>self.knowledge</w:t>
+            </w:r>
+            <w:proofErr w:type="spellEnd"/>
+            <w:proofErr w:type="gramEnd"/>
+            <w:r>
+              <w:t xml:space="preserve"> = []</w:t>
             </w:r>
           </w:p>
           <w:p>
@@ -8062,7 +8698,15 @@
               <w:pStyle w:val="af"/>
             </w:pPr>
             <w:r>
-              <w:t xml:space="preserve">    def take(self, info):</w:t>
+              <w:t xml:space="preserve">    def </w:t>
+            </w:r>
+            <w:proofErr w:type="gramStart"/>
+            <w:r>
+              <w:t>take(</w:t>
+            </w:r>
+            <w:proofErr w:type="gramEnd"/>
+            <w:r>
+              <w:t>self, info):</w:t>
             </w:r>
           </w:p>
           <w:p>
@@ -8070,7 +8714,20 @@
               <w:pStyle w:val="af"/>
             </w:pPr>
             <w:r>
-              <w:t xml:space="preserve">        self.knowledge.append(info)</w:t>
+              <w:t xml:space="preserve">        </w:t>
+            </w:r>
+            <w:proofErr w:type="spellStart"/>
+            <w:proofErr w:type="gramStart"/>
+            <w:r>
+              <w:t>self.knowledge</w:t>
+            </w:r>
+            <w:proofErr w:type="gramEnd"/>
+            <w:r>
+              <w:t>.append</w:t>
+            </w:r>
+            <w:proofErr w:type="spellEnd"/>
+            <w:r>
+              <w:t>(info)</w:t>
             </w:r>
           </w:p>
           <w:p>
@@ -8089,47 +8746,144 @@
               <w:pStyle w:val="af"/>
             </w:pPr>
             <w:r>
-              <w:t>lesson = Data('class', 'object', 'inheritance', 'polymorphism', 'encapsulation')</w:t>
+              <w:t xml:space="preserve">lesson = </w:t>
+            </w:r>
+            <w:proofErr w:type="gramStart"/>
+            <w:r>
+              <w:t>Data(</w:t>
+            </w:r>
+            <w:proofErr w:type="gramEnd"/>
+            <w:r>
+              <w:t>'class', 'object', 'inheritance', 'polymorphism', 'encapsulation')</w:t>
             </w:r>
           </w:p>
           <w:p>
             <w:pPr>
               <w:pStyle w:val="af"/>
             </w:pPr>
-            <w:r>
-              <w:t>marIvanna = Teacher()</w:t>
+            <w:proofErr w:type="spellStart"/>
+            <w:r>
+              <w:t>marIvanna</w:t>
+            </w:r>
+            <w:proofErr w:type="spellEnd"/>
+            <w:r>
+              <w:t xml:space="preserve"> = </w:t>
+            </w:r>
+            <w:proofErr w:type="gramStart"/>
+            <w:r>
+              <w:t>Teacher(</w:t>
+            </w:r>
+            <w:proofErr w:type="gramEnd"/>
+            <w:r>
+              <w:t>)</w:t>
             </w:r>
           </w:p>
           <w:p>
             <w:pPr>
               <w:pStyle w:val="af"/>
             </w:pPr>
-            <w:r>
-              <w:t>vasy = Pupil()</w:t>
+            <w:proofErr w:type="spellStart"/>
+            <w:r>
+              <w:t>vasy</w:t>
+            </w:r>
+            <w:proofErr w:type="spellEnd"/>
+            <w:r>
+              <w:t xml:space="preserve"> = </w:t>
+            </w:r>
+            <w:proofErr w:type="gramStart"/>
+            <w:r>
+              <w:t>Pupil(</w:t>
+            </w:r>
+            <w:proofErr w:type="gramEnd"/>
+            <w:r>
+              <w:t>)</w:t>
             </w:r>
           </w:p>
           <w:p>
             <w:pPr>
               <w:pStyle w:val="af"/>
             </w:pPr>
-            <w:r>
-              <w:t>pety = Pupil()</w:t>
+            <w:proofErr w:type="spellStart"/>
+            <w:r>
+              <w:t>pety</w:t>
+            </w:r>
+            <w:proofErr w:type="spellEnd"/>
+            <w:r>
+              <w:t xml:space="preserve"> = </w:t>
+            </w:r>
+            <w:proofErr w:type="gramStart"/>
+            <w:r>
+              <w:t>Pupil(</w:t>
+            </w:r>
+            <w:proofErr w:type="gramEnd"/>
+            <w:r>
+              <w:t>)</w:t>
             </w:r>
           </w:p>
           <w:p>
             <w:pPr>
               <w:pStyle w:val="af"/>
             </w:pPr>
-            <w:r>
-              <w:t>marIvanna.teach(lesson[2], vasy, pety)</w:t>
+            <w:proofErr w:type="spellStart"/>
+            <w:r>
+              <w:t>marIvanna.teach</w:t>
+            </w:r>
+            <w:proofErr w:type="spellEnd"/>
+            <w:r>
+              <w:t>(</w:t>
+            </w:r>
+            <w:proofErr w:type="gramStart"/>
+            <w:r>
+              <w:t>lesson[</w:t>
+            </w:r>
+            <w:proofErr w:type="gramEnd"/>
+            <w:r>
+              <w:t xml:space="preserve">2], </w:t>
+            </w:r>
+            <w:proofErr w:type="spellStart"/>
+            <w:r>
+              <w:t>vasy</w:t>
+            </w:r>
+            <w:proofErr w:type="spellEnd"/>
+            <w:r>
+              <w:t xml:space="preserve">, </w:t>
+            </w:r>
+            <w:proofErr w:type="spellStart"/>
+            <w:r>
+              <w:t>pety</w:t>
+            </w:r>
+            <w:proofErr w:type="spellEnd"/>
+            <w:r>
+              <w:t>)</w:t>
             </w:r>
           </w:p>
           <w:p>
             <w:pPr>
               <w:pStyle w:val="af"/>
             </w:pPr>
-            <w:r>
-              <w:t>marIvanna.teach(lesson[0], pety)</w:t>
+            <w:proofErr w:type="spellStart"/>
+            <w:r>
+              <w:t>marIvanna.teach</w:t>
+            </w:r>
+            <w:proofErr w:type="spellEnd"/>
+            <w:r>
+              <w:t>(</w:t>
+            </w:r>
+            <w:proofErr w:type="gramStart"/>
+            <w:r>
+              <w:t>lesson[</w:t>
+            </w:r>
+            <w:proofErr w:type="gramEnd"/>
+            <w:r>
+              <w:t xml:space="preserve">0], </w:t>
+            </w:r>
+            <w:proofErr w:type="spellStart"/>
+            <w:r>
+              <w:t>pety</w:t>
+            </w:r>
+            <w:proofErr w:type="spellEnd"/>
+            <w:r>
+              <w:t>)</w:t>
             </w:r>
           </w:p>
           <w:p>
@@ -8137,7 +8891,17 @@
               <w:pStyle w:val="af"/>
             </w:pPr>
             <w:r>
-              <w:t>print(vasy.knowledge)</w:t>
+              <w:t>print(</w:t>
+            </w:r>
+            <w:proofErr w:type="spellStart"/>
+            <w:proofErr w:type="gramStart"/>
+            <w:r>
+              <w:t>vasy.knowledge</w:t>
+            </w:r>
+            <w:proofErr w:type="spellEnd"/>
+            <w:proofErr w:type="gramEnd"/>
+            <w:r>
+              <w:t>)</w:t>
             </w:r>
           </w:p>
           <w:p>
@@ -8145,7 +8909,17 @@
               <w:pStyle w:val="af"/>
             </w:pPr>
             <w:r>
-              <w:t>print(pety.knowledge)</w:t>
+              <w:t>print(</w:t>
+            </w:r>
+            <w:proofErr w:type="spellStart"/>
+            <w:proofErr w:type="gramStart"/>
+            <w:r>
+              <w:t>pety.knowledge</w:t>
+            </w:r>
+            <w:proofErr w:type="spellEnd"/>
+            <w:proofErr w:type="gramEnd"/>
+            <w:r>
+              <w:t>)</w:t>
             </w:r>
           </w:p>
         </w:tc>
@@ -8575,7 +9349,13 @@
               <w:pStyle w:val="af"/>
             </w:pPr>
             <w:r>
-              <w:t>class Воин:</w:t>
+              <w:t xml:space="preserve">class </w:t>
+            </w:r>
+            <w:r>
+              <w:t>fighter</w:t>
+            </w:r>
+            <w:r>
+              <w:t>:</w:t>
             </w:r>
           </w:p>
           <w:p>
@@ -8583,7 +9363,23 @@
               <w:pStyle w:val="af"/>
             </w:pPr>
             <w:r>
-              <w:t xml:space="preserve">    def __init__(self, name, hp, damage):</w:t>
+              <w:t xml:space="preserve">    def __</w:t>
+            </w:r>
+            <w:proofErr w:type="spellStart"/>
+            <w:r>
+              <w:t>init</w:t>
+            </w:r>
+            <w:proofErr w:type="spellEnd"/>
+            <w:r>
+              <w:t>_</w:t>
+            </w:r>
+            <w:proofErr w:type="gramStart"/>
+            <w:r>
+              <w:t>_(</w:t>
+            </w:r>
+            <w:proofErr w:type="gramEnd"/>
+            <w:r>
+              <w:t>self, name, hp, damage):</w:t>
             </w:r>
           </w:p>
           <w:p>
@@ -8599,7 +9395,17 @@
               <w:pStyle w:val="af"/>
             </w:pPr>
             <w:r>
-              <w:t xml:space="preserve">        self.hp = hp #int</w:t>
+              <w:t xml:space="preserve">        </w:t>
+            </w:r>
+            <w:proofErr w:type="spellStart"/>
+            <w:proofErr w:type="gramStart"/>
+            <w:r>
+              <w:t>self.hp</w:t>
+            </w:r>
+            <w:proofErr w:type="spellEnd"/>
+            <w:proofErr w:type="gramEnd"/>
+            <w:r>
+              <w:t xml:space="preserve"> = hp #int</w:t>
             </w:r>
           </w:p>
           <w:p>
@@ -8607,7 +9413,17 @@
               <w:pStyle w:val="af"/>
             </w:pPr>
             <w:r>
-              <w:t xml:space="preserve">        self.damage = damage #int</w:t>
+              <w:t xml:space="preserve">        </w:t>
+            </w:r>
+            <w:proofErr w:type="spellStart"/>
+            <w:proofErr w:type="gramStart"/>
+            <w:r>
+              <w:t>self.damage</w:t>
+            </w:r>
+            <w:proofErr w:type="spellEnd"/>
+            <w:proofErr w:type="gramEnd"/>
+            <w:r>
+              <w:t xml:space="preserve"> = damage #int</w:t>
             </w:r>
           </w:p>
           <w:p>
@@ -8615,7 +9431,21 @@
               <w:pStyle w:val="af"/>
             </w:pPr>
             <w:r>
-              <w:t xml:space="preserve">    def hit(self, Юнит):</w:t>
+              <w:t xml:space="preserve">    def </w:t>
+            </w:r>
+            <w:proofErr w:type="gramStart"/>
+            <w:r>
+              <w:t>hit(</w:t>
+            </w:r>
+            <w:proofErr w:type="gramEnd"/>
+            <w:r>
+              <w:t>self,</w:t>
+            </w:r>
+            <w:r>
+              <w:t xml:space="preserve"> unit</w:t>
+            </w:r>
+            <w:r>
+              <w:t>):</w:t>
             </w:r>
           </w:p>
           <w:p>
@@ -8623,15 +9453,46 @@
               <w:pStyle w:val="af"/>
             </w:pPr>
             <w:r>
-              <w:t xml:space="preserve">        Юнит.hp -= self.damage</w:t>
-            </w:r>
+              <w:t xml:space="preserve">        </w:t>
+            </w:r>
+            <w:proofErr w:type="spellStart"/>
+            <w:proofErr w:type="gramStart"/>
+            <w:r>
+              <w:t>unit</w:t>
+            </w:r>
+            <w:r>
+              <w:t>.hp</w:t>
+            </w:r>
+            <w:proofErr w:type="spellEnd"/>
+            <w:proofErr w:type="gramEnd"/>
+            <w:r>
+              <w:t xml:space="preserve"> -= </w:t>
+            </w:r>
+            <w:proofErr w:type="spellStart"/>
+            <w:r>
+              <w:t>self.damage</w:t>
+            </w:r>
+            <w:proofErr w:type="spellEnd"/>
           </w:p>
           <w:p>
             <w:pPr>
               <w:pStyle w:val="af"/>
             </w:pPr>
             <w:r>
-              <w:t xml:space="preserve">        if Юнит.hp &gt; 0:</w:t>
+              <w:t xml:space="preserve">        if </w:t>
+            </w:r>
+            <w:proofErr w:type="spellStart"/>
+            <w:proofErr w:type="gramStart"/>
+            <w:r>
+              <w:t>unit</w:t>
+            </w:r>
+            <w:r>
+              <w:t>.hp</w:t>
+            </w:r>
+            <w:proofErr w:type="spellEnd"/>
+            <w:proofErr w:type="gramEnd"/>
+            <w:r>
+              <w:t xml:space="preserve"> &gt; 0:</w:t>
             </w:r>
           </w:p>
           <w:p>
@@ -8642,13 +9503,36 @@
               </w:rPr>
             </w:pPr>
             <w:r>
-              <w:t xml:space="preserve">            print(f'"{self.name}" атаковал "{Юнит.name}". </w:t>
+              <w:t xml:space="preserve">            print(f'"{self.name}" </w:t>
+            </w:r>
+            <w:proofErr w:type="spellStart"/>
+            <w:r>
+              <w:t>атаковал</w:t>
+            </w:r>
+            <w:proofErr w:type="spellEnd"/>
+            <w:r>
+              <w:t xml:space="preserve"> "{</w:t>
+            </w:r>
+            <w:r>
+              <w:t>unit</w:t>
+            </w:r>
+            <w:r>
+              <w:t xml:space="preserve">.name}". </w:t>
             </w:r>
             <w:r>
               <w:rPr>
                 <w:lang w:val="ru-RU"/>
               </w:rPr>
-              <w:t>У "{Юнит.</w:t>
+              <w:t>У "{</w:t>
+            </w:r>
+            <w:r>
+              <w:t>unit</w:t>
+            </w:r>
+            <w:r>
+              <w:rPr>
+                <w:lang w:val="ru-RU"/>
+              </w:rPr>
+              <w:t>.</w:t>
             </w:r>
             <w:r>
               <w:t>name</w:t>
@@ -8657,11 +9541,22 @@
               <w:rPr>
                 <w:lang w:val="ru-RU"/>
               </w:rPr>
-              <w:t>}" осталось {Юнит.</w:t>
+              <w:t>}" осталось {</w:t>
+            </w:r>
+            <w:proofErr w:type="gramStart"/>
+            <w:r>
+              <w:t>unit</w:t>
+            </w:r>
+            <w:r>
+              <w:rPr>
+                <w:lang w:val="ru-RU"/>
+              </w:rPr>
+              <w:t>.</w:t>
             </w:r>
             <w:r>
               <w:t>hp</w:t>
             </w:r>
+            <w:proofErr w:type="gramEnd"/>
             <w:r>
               <w:rPr>
                 <w:lang w:val="ru-RU"/>
@@ -8740,7 +9635,16 @@
               <w:rPr>
                 <w:lang w:val="ru-RU"/>
               </w:rPr>
-              <w:t>}" атаковал "{Юнит.</w:t>
+              <w:t>}" атаковал "{</w:t>
+            </w:r>
+            <w:r>
+              <w:t>unit</w:t>
+            </w:r>
+            <w:r>
+              <w:rPr>
+                <w:lang w:val="ru-RU"/>
+              </w:rPr>
+              <w:t>.</w:t>
             </w:r>
             <w:r>
               <w:t>name</w:t>
@@ -8749,7 +9653,16 @@
               <w:rPr>
                 <w:lang w:val="ru-RU"/>
               </w:rPr>
-              <w:t>}". "{Юнит.</w:t>
+              <w:t>}". "{</w:t>
+            </w:r>
+            <w:r>
+              <w:t>unit</w:t>
+            </w:r>
+            <w:r>
+              <w:rPr>
+                <w:lang w:val="ru-RU"/>
+              </w:rPr>
+              <w:t>.</w:t>
             </w:r>
             <w:r>
               <w:t>name</w:t>
@@ -8772,11 +9685,22 @@
               <w:rPr>
                 <w:lang w:val="ru-RU"/>
               </w:rPr>
-              <w:t xml:space="preserve">            Юнит.</w:t>
+              <w:t xml:space="preserve">            </w:t>
+            </w:r>
+            <w:proofErr w:type="gramStart"/>
+            <w:r>
+              <w:t>unit</w:t>
+            </w:r>
+            <w:r>
+              <w:rPr>
+                <w:lang w:val="ru-RU"/>
+              </w:rPr>
+              <w:t>.</w:t>
             </w:r>
             <w:r>
               <w:t>hp</w:t>
             </w:r>
+            <w:proofErr w:type="gramEnd"/>
             <w:r>
               <w:rPr>
                 <w:lang w:val="ru-RU"/>
@@ -8795,8 +9719,18 @@
               <w:t xml:space="preserve">        </w:t>
             </w:r>
             <w:r>
-              <w:t>return Юнит.hp</w:t>
-            </w:r>
+              <w:t xml:space="preserve">return </w:t>
+            </w:r>
+            <w:proofErr w:type="spellStart"/>
+            <w:proofErr w:type="gramStart"/>
+            <w:r>
+              <w:t>unit</w:t>
+            </w:r>
+            <w:r>
+              <w:t>.hp</w:t>
+            </w:r>
+            <w:proofErr w:type="spellEnd"/>
+            <w:proofErr w:type="gramEnd"/>
           </w:p>
           <w:p>
             <w:pPr>
@@ -8811,8 +9745,21 @@
               <w:pStyle w:val="af"/>
             </w:pPr>
             <w:r>
-              <w:t>from random import randint as rnd</w:t>
-            </w:r>
+              <w:t xml:space="preserve">from random import </w:t>
+            </w:r>
+            <w:proofErr w:type="spellStart"/>
+            <w:r>
+              <w:t>randint</w:t>
+            </w:r>
+            <w:proofErr w:type="spellEnd"/>
+            <w:r>
+              <w:t xml:space="preserve"> as </w:t>
+            </w:r>
+            <w:proofErr w:type="spellStart"/>
+            <w:r>
+              <w:t>rnd</w:t>
+            </w:r>
+            <w:proofErr w:type="spellEnd"/>
           </w:p>
           <w:p>
             <w:pPr>
@@ -8830,10 +9777,30 @@
               </w:rPr>
             </w:pPr>
             <w:r>
+              <w:t>Unit</w:t>
+            </w:r>
+            <w:r>
               <w:rPr>
                 <w:lang w:val="ru-RU"/>
               </w:rPr>
-              <w:t>Юнит1 = Воин('Воин севера', 100, 20)</w:t>
+              <w:t xml:space="preserve">1 = </w:t>
+            </w:r>
+            <w:proofErr w:type="gramStart"/>
+            <w:r>
+              <w:t>fighter</w:t>
+            </w:r>
+            <w:r>
+              <w:rPr>
+                <w:lang w:val="ru-RU"/>
+              </w:rPr>
+              <w:t>(</w:t>
+            </w:r>
+            <w:proofErr w:type="gramEnd"/>
+            <w:r>
+              <w:rPr>
+                <w:lang w:val="ru-RU"/>
+              </w:rPr>
+              <w:t>'Воин севера', 100, 20)</w:t>
             </w:r>
           </w:p>
           <w:p>
@@ -8844,10 +9811,30 @@
               </w:rPr>
             </w:pPr>
             <w:r>
+              <w:t>Unit</w:t>
+            </w:r>
+            <w:r>
               <w:rPr>
                 <w:lang w:val="ru-RU"/>
               </w:rPr>
-              <w:t>Юнит2 = Воин('Воин юга', 100, 20)</w:t>
+              <w:t xml:space="preserve">2 = </w:t>
+            </w:r>
+            <w:proofErr w:type="gramStart"/>
+            <w:r>
+              <w:t>fighter</w:t>
+            </w:r>
+            <w:r>
+              <w:rPr>
+                <w:lang w:val="ru-RU"/>
+              </w:rPr>
+              <w:t>(</w:t>
+            </w:r>
+            <w:proofErr w:type="gramEnd"/>
+            <w:r>
+              <w:rPr>
+                <w:lang w:val="ru-RU"/>
+              </w:rPr>
+              <w:t>'Воин юга', 100, 20)</w:t>
             </w:r>
           </w:p>
           <w:p>
@@ -8855,7 +9842,22 @@
               <w:pStyle w:val="af"/>
             </w:pPr>
             <w:r>
-              <w:t>Юниты = [Юнит1, Юнит2]</w:t>
+              <w:t>Units</w:t>
+            </w:r>
+            <w:r>
+              <w:t xml:space="preserve"> = [</w:t>
+            </w:r>
+            <w:r>
+              <w:t>Unit</w:t>
+            </w:r>
+            <w:r>
+              <w:t xml:space="preserve">1, </w:t>
+            </w:r>
+            <w:r>
+              <w:t>Unit</w:t>
+            </w:r>
+            <w:r>
+              <w:t>2]</w:t>
             </w:r>
           </w:p>
           <w:p>
@@ -8879,23 +9881,119 @@
               <w:pStyle w:val="af"/>
             </w:pPr>
             <w:r>
-              <w:t xml:space="preserve">    attack_index = rnd(0, 1) #Кто атакует</w:t>
-            </w:r>
+              <w:t xml:space="preserve">    </w:t>
+            </w:r>
+            <w:proofErr w:type="spellStart"/>
+            <w:r>
+              <w:t>attack_index</w:t>
+            </w:r>
+            <w:proofErr w:type="spellEnd"/>
+            <w:r>
+              <w:t xml:space="preserve"> = </w:t>
+            </w:r>
+            <w:proofErr w:type="spellStart"/>
+            <w:proofErr w:type="gramStart"/>
+            <w:r>
+              <w:t>rnd</w:t>
+            </w:r>
+            <w:proofErr w:type="spellEnd"/>
+            <w:r>
+              <w:t>(</w:t>
+            </w:r>
+            <w:proofErr w:type="gramEnd"/>
+            <w:r>
+              <w:t xml:space="preserve">0, 1) #Кто </w:t>
+            </w:r>
+            <w:proofErr w:type="spellStart"/>
+            <w:r>
+              <w:t>атакует</w:t>
+            </w:r>
+            <w:proofErr w:type="spellEnd"/>
           </w:p>
           <w:p>
             <w:pPr>
               <w:pStyle w:val="af"/>
             </w:pPr>
             <w:r>
-              <w:t xml:space="preserve">    target_index = (attack_index + 1)%2 #Кого атакует</w:t>
-            </w:r>
+              <w:t xml:space="preserve">    </w:t>
+            </w:r>
+            <w:proofErr w:type="spellStart"/>
+            <w:r>
+              <w:t>target_index</w:t>
+            </w:r>
+            <w:proofErr w:type="spellEnd"/>
+            <w:r>
+              <w:t xml:space="preserve"> = (</w:t>
+            </w:r>
+            <w:proofErr w:type="spellStart"/>
+            <w:r>
+              <w:t>attack_index</w:t>
+            </w:r>
+            <w:proofErr w:type="spellEnd"/>
+            <w:r>
+              <w:t xml:space="preserve"> + </w:t>
+            </w:r>
+            <w:proofErr w:type="gramStart"/>
+            <w:r>
+              <w:t>1)%</w:t>
+            </w:r>
+            <w:proofErr w:type="gramEnd"/>
+            <w:r>
+              <w:t xml:space="preserve">2 #Кого </w:t>
+            </w:r>
+            <w:proofErr w:type="spellStart"/>
+            <w:r>
+              <w:t>атакует</w:t>
+            </w:r>
+            <w:proofErr w:type="spellEnd"/>
           </w:p>
           <w:p>
             <w:pPr>
               <w:pStyle w:val="af"/>
             </w:pPr>
             <w:r>
-              <w:t xml:space="preserve">    target_hp = Юниты[attack_index].hit(Юниты[target_index])</w:t>
+              <w:t xml:space="preserve">    </w:t>
+            </w:r>
+            <w:proofErr w:type="spellStart"/>
+            <w:r>
+              <w:t>target_hp</w:t>
+            </w:r>
+            <w:proofErr w:type="spellEnd"/>
+            <w:r>
+              <w:t xml:space="preserve"> = </w:t>
+            </w:r>
+            <w:r>
+              <w:t>Unit</w:t>
+            </w:r>
+            <w:r>
+              <w:t>[</w:t>
+            </w:r>
+            <w:proofErr w:type="spellStart"/>
+            <w:r>
+              <w:t>attack_index</w:t>
+            </w:r>
+            <w:proofErr w:type="spellEnd"/>
+            <w:proofErr w:type="gramStart"/>
+            <w:r>
+              <w:t>].hit</w:t>
+            </w:r>
+            <w:proofErr w:type="gramEnd"/>
+            <w:r>
+              <w:t>(</w:t>
+            </w:r>
+            <w:r>
+              <w:t>Units</w:t>
+            </w:r>
+            <w:r>
+              <w:t>[</w:t>
+            </w:r>
+            <w:proofErr w:type="spellStart"/>
+            <w:r>
+              <w:t>target_index</w:t>
+            </w:r>
+            <w:proofErr w:type="spellEnd"/>
+            <w:r>
+              <w:t>])</w:t>
             </w:r>
           </w:p>
           <w:p>
@@ -8903,7 +10001,15 @@
               <w:pStyle w:val="af"/>
             </w:pPr>
             <w:r>
-              <w:t xml:space="preserve">    if target_hp == 0:</w:t>
+              <w:t xml:space="preserve">    if </w:t>
+            </w:r>
+            <w:proofErr w:type="spellStart"/>
+            <w:r>
+              <w:t>target_hp</w:t>
+            </w:r>
+            <w:proofErr w:type="spellEnd"/>
+            <w:r>
+              <w:t xml:space="preserve"> == 0:</w:t>
             </w:r>
           </w:p>
           <w:p>
@@ -8911,7 +10017,29 @@
               <w:pStyle w:val="af"/>
             </w:pPr>
             <w:r>
-              <w:t xml:space="preserve">        print(f'"{Юниты[attack_index].name}" Победил!')</w:t>
+              <w:t xml:space="preserve">        print(f'"{</w:t>
+            </w:r>
+            <w:r>
+              <w:t>Units</w:t>
+            </w:r>
+            <w:r>
+              <w:t>[</w:t>
+            </w:r>
+            <w:proofErr w:type="spellStart"/>
+            <w:r>
+              <w:t>attack_index</w:t>
+            </w:r>
+            <w:proofErr w:type="spellEnd"/>
+            <w:r>
+              <w:t xml:space="preserve">].name}" </w:t>
+            </w:r>
+            <w:proofErr w:type="spellStart"/>
+            <w:r>
+              <w:t>Победил</w:t>
+            </w:r>
+            <w:proofErr w:type="spellEnd"/>
+            <w:r>
+              <w:t>!')</w:t>
             </w:r>
           </w:p>
           <w:p>
@@ -8921,8 +10049,6 @@
             <w:r>
               <w:t xml:space="preserve">        break</w:t>
             </w:r>
-            <w:bookmarkStart w:id="1" w:name="_GoBack"/>
-            <w:bookmarkEnd w:id="1"/>
           </w:p>
           <w:p>
             <w:pPr>
@@ -9001,7 +10127,7 @@
 </file>
 
 <file path=word/endnotes.xml><?xml version="1.0" encoding="utf-8"?>
-<w:endnotes xmlns:wpc="http://schemas.microsoft.com/office/word/2010/wordprocessingCanvas" xmlns:cx="http://schemas.microsoft.com/office/drawing/2014/chartex" xmlns:cx1="http://schemas.microsoft.com/office/drawing/2015/9/8/chartex" xmlns:mc="http://schemas.openxmlformats.org/markup-compatibility/2006" xmlns:o="urn:schemas-microsoft-com:office:office" xmlns:r="http://schemas.openxmlformats.org/officeDocument/2006/relationships" xmlns:m="http://schemas.openxmlformats.org/officeDocument/2006/math" xmlns:v="urn:schemas-microsoft-com:vml" xmlns:wp14="http://schemas.microsoft.com/office/word/2010/wordprocessingDrawing" xmlns:wp="http://schemas.openxmlformats.org/drawingml/2006/wordprocessingDrawing" xmlns:w10="urn:schemas-microsoft-com:office:word" xmlns:w="http://schemas.openxmlformats.org/wordprocessingml/2006/main" xmlns:w14="http://schemas.microsoft.com/office/word/2010/wordml" xmlns:w15="http://schemas.microsoft.com/office/word/2012/wordml" xmlns:w16se="http://schemas.microsoft.com/office/word/2015/wordml/symex" xmlns:wpg="http://schemas.microsoft.com/office/word/2010/wordprocessingGroup" xmlns:wpi="http://schemas.microsoft.com/office/word/2010/wordprocessingInk" xmlns:wne="http://schemas.microsoft.com/office/word/2006/wordml" xmlns:wps="http://schemas.microsoft.com/office/word/2010/wordprocessingShape" mc:Ignorable="w14 w15 w16se wp14">
+<w:endnotes xmlns:wpc="http://schemas.microsoft.com/office/word/2010/wordprocessingCanvas" xmlns:cx="http://schemas.microsoft.com/office/drawing/2014/chartex" xmlns:cx1="http://schemas.microsoft.com/office/drawing/2015/9/8/chartex" xmlns:cx2="http://schemas.microsoft.com/office/drawing/2015/10/21/chartex" xmlns:cx3="http://schemas.microsoft.com/office/drawing/2016/5/9/chartex" xmlns:cx4="http://schemas.microsoft.com/office/drawing/2016/5/10/chartex" xmlns:cx5="http://schemas.microsoft.com/office/drawing/2016/5/11/chartex" xmlns:cx6="http://schemas.microsoft.com/office/drawing/2016/5/12/chartex" xmlns:cx7="http://schemas.microsoft.com/office/drawing/2016/5/13/chartex" xmlns:cx8="http://schemas.microsoft.com/office/drawing/2016/5/14/chartex" xmlns:mc="http://schemas.openxmlformats.org/markup-compatibility/2006" xmlns:aink="http://schemas.microsoft.com/office/drawing/2016/ink" xmlns:am3d="http://schemas.microsoft.com/office/drawing/2017/model3d" xmlns:o="urn:schemas-microsoft-com:office:office" xmlns:oel="http://schemas.microsoft.com/office/2019/extlst" xmlns:r="http://schemas.openxmlformats.org/officeDocument/2006/relationships" xmlns:m="http://schemas.openxmlformats.org/officeDocument/2006/math" xmlns:v="urn:schemas-microsoft-com:vml" xmlns:wp14="http://schemas.microsoft.com/office/word/2010/wordprocessingDrawing" xmlns:wp="http://schemas.openxmlformats.org/drawingml/2006/wordprocessingDrawing" xmlns:w10="urn:schemas-microsoft-com:office:word" xmlns:w="http://schemas.openxmlformats.org/wordprocessingml/2006/main" xmlns:w14="http://schemas.microsoft.com/office/word/2010/wordml" xmlns:w15="http://schemas.microsoft.com/office/word/2012/wordml" xmlns:w16cex="http://schemas.microsoft.com/office/word/2018/wordml/cex" xmlns:w16cid="http://schemas.microsoft.com/office/word/2016/wordml/cid" xmlns:w16="http://schemas.microsoft.com/office/word/2018/wordml" xmlns:w16sdtdh="http://schemas.microsoft.com/office/word/2020/wordml/sdtdatahash" xmlns:w16se="http://schemas.microsoft.com/office/word/2015/wordml/symex" xmlns:wpg="http://schemas.microsoft.com/office/word/2010/wordprocessingGroup" xmlns:wpi="http://schemas.microsoft.com/office/word/2010/wordprocessingInk" xmlns:wne="http://schemas.microsoft.com/office/word/2006/wordml" xmlns:wps="http://schemas.microsoft.com/office/word/2010/wordprocessingShape" mc:Ignorable="w14 w15 w16se w16cid w16 w16cex w16sdtdh wp14">
   <w:endnote w:type="separator" w:id="-1">
     <w:p>
       <w:pPr>
@@ -9026,7 +10152,7 @@
 </file>
 
 <file path=word/footer1.xml><?xml version="1.0" encoding="utf-8"?>
-<w:ftr xmlns:wpc="http://schemas.microsoft.com/office/word/2010/wordprocessingCanvas" xmlns:cx="http://schemas.microsoft.com/office/drawing/2014/chartex" xmlns:cx1="http://schemas.microsoft.com/office/drawing/2015/9/8/chartex" xmlns:mc="http://schemas.openxmlformats.org/markup-compatibility/2006" xmlns:o="urn:schemas-microsoft-com:office:office" xmlns:r="http://schemas.openxmlformats.org/officeDocument/2006/relationships" xmlns:m="http://schemas.openxmlformats.org/officeDocument/2006/math" xmlns:v="urn:schemas-microsoft-com:vml" xmlns:wp14="http://schemas.microsoft.com/office/word/2010/wordprocessingDrawing" xmlns:wp="http://schemas.openxmlformats.org/drawingml/2006/wordprocessingDrawing" xmlns:w10="urn:schemas-microsoft-com:office:word" xmlns:w="http://schemas.openxmlformats.org/wordprocessingml/2006/main" xmlns:w14="http://schemas.microsoft.com/office/word/2010/wordml" xmlns:w15="http://schemas.microsoft.com/office/word/2012/wordml" xmlns:w16se="http://schemas.microsoft.com/office/word/2015/wordml/symex" xmlns:wpg="http://schemas.microsoft.com/office/word/2010/wordprocessingGroup" xmlns:wpi="http://schemas.microsoft.com/office/word/2010/wordprocessingInk" xmlns:wne="http://schemas.microsoft.com/office/word/2006/wordml" xmlns:wps="http://schemas.microsoft.com/office/word/2010/wordprocessingShape" mc:Ignorable="w14 w15 w16se wp14">
+<w:ftr xmlns:wpc="http://schemas.microsoft.com/office/word/2010/wordprocessingCanvas" xmlns:cx="http://schemas.microsoft.com/office/drawing/2014/chartex" xmlns:cx1="http://schemas.microsoft.com/office/drawing/2015/9/8/chartex" xmlns:cx2="http://schemas.microsoft.com/office/drawing/2015/10/21/chartex" xmlns:cx3="http://schemas.microsoft.com/office/drawing/2016/5/9/chartex" xmlns:cx4="http://schemas.microsoft.com/office/drawing/2016/5/10/chartex" xmlns:cx5="http://schemas.microsoft.com/office/drawing/2016/5/11/chartex" xmlns:cx6="http://schemas.microsoft.com/office/drawing/2016/5/12/chartex" xmlns:cx7="http://schemas.microsoft.com/office/drawing/2016/5/13/chartex" xmlns:cx8="http://schemas.microsoft.com/office/drawing/2016/5/14/chartex" xmlns:mc="http://schemas.openxmlformats.org/markup-compatibility/2006" xmlns:aink="http://schemas.microsoft.com/office/drawing/2016/ink" xmlns:am3d="http://schemas.microsoft.com/office/drawing/2017/model3d" xmlns:o="urn:schemas-microsoft-com:office:office" xmlns:oel="http://schemas.microsoft.com/office/2019/extlst" xmlns:r="http://schemas.openxmlformats.org/officeDocument/2006/relationships" xmlns:m="http://schemas.openxmlformats.org/officeDocument/2006/math" xmlns:v="urn:schemas-microsoft-com:vml" xmlns:wp14="http://schemas.microsoft.com/office/word/2010/wordprocessingDrawing" xmlns:wp="http://schemas.openxmlformats.org/drawingml/2006/wordprocessingDrawing" xmlns:w10="urn:schemas-microsoft-com:office:word" xmlns:w="http://schemas.openxmlformats.org/wordprocessingml/2006/main" xmlns:w14="http://schemas.microsoft.com/office/word/2010/wordml" xmlns:w15="http://schemas.microsoft.com/office/word/2012/wordml" xmlns:w16cex="http://schemas.microsoft.com/office/word/2018/wordml/cex" xmlns:w16cid="http://schemas.microsoft.com/office/word/2016/wordml/cid" xmlns:w16="http://schemas.microsoft.com/office/word/2018/wordml" xmlns:w16sdtdh="http://schemas.microsoft.com/office/word/2020/wordml/sdtdatahash" xmlns:w16se="http://schemas.microsoft.com/office/word/2015/wordml/symex" xmlns:wpg="http://schemas.microsoft.com/office/word/2010/wordprocessingGroup" xmlns:wpi="http://schemas.microsoft.com/office/word/2010/wordprocessingInk" xmlns:wne="http://schemas.microsoft.com/office/word/2006/wordml" xmlns:wps="http://schemas.microsoft.com/office/word/2010/wordprocessingShape" mc:Ignorable="w14 w15 w16se w16cid w16 w16cex w16sdtdh wp14">
   <w:sdt>
     <w:sdtPr>
       <w:id w:val="2129968756"/>
@@ -9035,7 +10161,6 @@
         <w:docPartUnique/>
       </w:docPartObj>
     </w:sdtPr>
-    <w:sdtEndPr/>
     <w:sdtContent>
       <w:p>
         <w:pPr>
@@ -9075,7 +10200,7 @@
 </file>
 
 <file path=word/footnotes.xml><?xml version="1.0" encoding="utf-8"?>
-<w:footnotes xmlns:wpc="http://schemas.microsoft.com/office/word/2010/wordprocessingCanvas" xmlns:cx="http://schemas.microsoft.com/office/drawing/2014/chartex" xmlns:cx1="http://schemas.microsoft.com/office/drawing/2015/9/8/chartex" xmlns:mc="http://schemas.openxmlformats.org/markup-compatibility/2006" xmlns:o="urn:schemas-microsoft-com:office:office" xmlns:r="http://schemas.openxmlformats.org/officeDocument/2006/relationships" xmlns:m="http://schemas.openxmlformats.org/officeDocument/2006/math" xmlns:v="urn:schemas-microsoft-com:vml" xmlns:wp14="http://schemas.microsoft.com/office/word/2010/wordprocessingDrawing" xmlns:wp="http://schemas.openxmlformats.org/drawingml/2006/wordprocessingDrawing" xmlns:w10="urn:schemas-microsoft-com:office:word" xmlns:w="http://schemas.openxmlformats.org/wordprocessingml/2006/main" xmlns:w14="http://schemas.microsoft.com/office/word/2010/wordml" xmlns:w15="http://schemas.microsoft.com/office/word/2012/wordml" xmlns:w16se="http://schemas.microsoft.com/office/word/2015/wordml/symex" xmlns:wpg="http://schemas.microsoft.com/office/word/2010/wordprocessingGroup" xmlns:wpi="http://schemas.microsoft.com/office/word/2010/wordprocessingInk" xmlns:wne="http://schemas.microsoft.com/office/word/2006/wordml" xmlns:wps="http://schemas.microsoft.com/office/word/2010/wordprocessingShape" mc:Ignorable="w14 w15 w16se wp14">
+<w:footnotes xmlns:wpc="http://schemas.microsoft.com/office/word/2010/wordprocessingCanvas" xmlns:cx="http://schemas.microsoft.com/office/drawing/2014/chartex" xmlns:cx1="http://schemas.microsoft.com/office/drawing/2015/9/8/chartex" xmlns:cx2="http://schemas.microsoft.com/office/drawing/2015/10/21/chartex" xmlns:cx3="http://schemas.microsoft.com/office/drawing/2016/5/9/chartex" xmlns:cx4="http://schemas.microsoft.com/office/drawing/2016/5/10/chartex" xmlns:cx5="http://schemas.microsoft.com/office/drawing/2016/5/11/chartex" xmlns:cx6="http://schemas.microsoft.com/office/drawing/2016/5/12/chartex" xmlns:cx7="http://schemas.microsoft.com/office/drawing/2016/5/13/chartex" xmlns:cx8="http://schemas.microsoft.com/office/drawing/2016/5/14/chartex" xmlns:mc="http://schemas.openxmlformats.org/markup-compatibility/2006" xmlns:aink="http://schemas.microsoft.com/office/drawing/2016/ink" xmlns:am3d="http://schemas.microsoft.com/office/drawing/2017/model3d" xmlns:o="urn:schemas-microsoft-com:office:office" xmlns:oel="http://schemas.microsoft.com/office/2019/extlst" xmlns:r="http://schemas.openxmlformats.org/officeDocument/2006/relationships" xmlns:m="http://schemas.openxmlformats.org/officeDocument/2006/math" xmlns:v="urn:schemas-microsoft-com:vml" xmlns:wp14="http://schemas.microsoft.com/office/word/2010/wordprocessingDrawing" xmlns:wp="http://schemas.openxmlformats.org/drawingml/2006/wordprocessingDrawing" xmlns:w10="urn:schemas-microsoft-com:office:word" xmlns:w="http://schemas.openxmlformats.org/wordprocessingml/2006/main" xmlns:w14="http://schemas.microsoft.com/office/word/2010/wordml" xmlns:w15="http://schemas.microsoft.com/office/word/2012/wordml" xmlns:w16cex="http://schemas.microsoft.com/office/word/2018/wordml/cex" xmlns:w16cid="http://schemas.microsoft.com/office/word/2016/wordml/cid" xmlns:w16="http://schemas.microsoft.com/office/word/2018/wordml" xmlns:w16sdtdh="http://schemas.microsoft.com/office/word/2020/wordml/sdtdatahash" xmlns:w16se="http://schemas.microsoft.com/office/word/2015/wordml/symex" xmlns:wpg="http://schemas.microsoft.com/office/word/2010/wordprocessingGroup" xmlns:wpi="http://schemas.microsoft.com/office/word/2010/wordprocessingInk" xmlns:wne="http://schemas.microsoft.com/office/word/2006/wordml" xmlns:wps="http://schemas.microsoft.com/office/word/2010/wordprocessingShape" mc:Ignorable="w14 w15 w16se w16cid w16 w16cex w16sdtdh wp14">
   <w:footnote w:type="separator" w:id="-1">
     <w:p>
       <w:pPr>
@@ -9100,7 +10225,7 @@
 </file>
 
 <file path=word/numbering.xml><?xml version="1.0" encoding="utf-8"?>
-<w:numbering xmlns:wpc="http://schemas.microsoft.com/office/word/2010/wordprocessingCanvas" xmlns:cx="http://schemas.microsoft.com/office/drawing/2014/chartex" xmlns:cx1="http://schemas.microsoft.com/office/drawing/2015/9/8/chartex" xmlns:mc="http://schemas.openxmlformats.org/markup-compatibility/2006" xmlns:o="urn:schemas-microsoft-com:office:office" xmlns:r="http://schemas.openxmlformats.org/officeDocument/2006/relationships" xmlns:m="http://schemas.openxmlformats.org/officeDocument/2006/math" xmlns:v="urn:schemas-microsoft-com:vml" xmlns:wp14="http://schemas.microsoft.com/office/word/2010/wordprocessingDrawing" xmlns:wp="http://schemas.openxmlformats.org/drawingml/2006/wordprocessingDrawing" xmlns:w10="urn:schemas-microsoft-com:office:word" xmlns:w="http://schemas.openxmlformats.org/wordprocessingml/2006/main" xmlns:w14="http://schemas.microsoft.com/office/word/2010/wordml" xmlns:w15="http://schemas.microsoft.com/office/word/2012/wordml" xmlns:w16se="http://schemas.microsoft.com/office/word/2015/wordml/symex" xmlns:wpg="http://schemas.microsoft.com/office/word/2010/wordprocessingGroup" xmlns:wpi="http://schemas.microsoft.com/office/word/2010/wordprocessingInk" xmlns:wne="http://schemas.microsoft.com/office/word/2006/wordml" xmlns:wps="http://schemas.microsoft.com/office/word/2010/wordprocessingShape" mc:Ignorable="w14 w15 w16se wp14">
+<w:numbering xmlns:wpc="http://schemas.microsoft.com/office/word/2010/wordprocessingCanvas" xmlns:cx="http://schemas.microsoft.com/office/drawing/2014/chartex" xmlns:cx1="http://schemas.microsoft.com/office/drawing/2015/9/8/chartex" xmlns:cx2="http://schemas.microsoft.com/office/drawing/2015/10/21/chartex" xmlns:cx3="http://schemas.microsoft.com/office/drawing/2016/5/9/chartex" xmlns:cx4="http://schemas.microsoft.com/office/drawing/2016/5/10/chartex" xmlns:cx5="http://schemas.microsoft.com/office/drawing/2016/5/11/chartex" xmlns:cx6="http://schemas.microsoft.com/office/drawing/2016/5/12/chartex" xmlns:cx7="http://schemas.microsoft.com/office/drawing/2016/5/13/chartex" xmlns:cx8="http://schemas.microsoft.com/office/drawing/2016/5/14/chartex" xmlns:mc="http://schemas.openxmlformats.org/markup-compatibility/2006" xmlns:aink="http://schemas.microsoft.com/office/drawing/2016/ink" xmlns:am3d="http://schemas.microsoft.com/office/drawing/2017/model3d" xmlns:o="urn:schemas-microsoft-com:office:office" xmlns:oel="http://schemas.microsoft.com/office/2019/extlst" xmlns:r="http://schemas.openxmlformats.org/officeDocument/2006/relationships" xmlns:m="http://schemas.openxmlformats.org/officeDocument/2006/math" xmlns:v="urn:schemas-microsoft-com:vml" xmlns:wp14="http://schemas.microsoft.com/office/word/2010/wordprocessingDrawing" xmlns:wp="http://schemas.openxmlformats.org/drawingml/2006/wordprocessingDrawing" xmlns:w10="urn:schemas-microsoft-com:office:word" xmlns:w="http://schemas.openxmlformats.org/wordprocessingml/2006/main" xmlns:w14="http://schemas.microsoft.com/office/word/2010/wordml" xmlns:w15="http://schemas.microsoft.com/office/word/2012/wordml" xmlns:w16cex="http://schemas.microsoft.com/office/word/2018/wordml/cex" xmlns:w16cid="http://schemas.microsoft.com/office/word/2016/wordml/cid" xmlns:w16="http://schemas.microsoft.com/office/word/2018/wordml" xmlns:w16sdtdh="http://schemas.microsoft.com/office/word/2020/wordml/sdtdatahash" xmlns:w16se="http://schemas.microsoft.com/office/word/2015/wordml/symex" xmlns:wpg="http://schemas.microsoft.com/office/word/2010/wordprocessingGroup" xmlns:wpi="http://schemas.microsoft.com/office/word/2010/wordprocessingInk" xmlns:wne="http://schemas.microsoft.com/office/word/2006/wordml" xmlns:wps="http://schemas.microsoft.com/office/word/2010/wordprocessingShape" mc:Ignorable="w14 w15 w16se w16cid w16 w16cex w16sdtdh wp14">
   <w:abstractNum w:abstractNumId="0" w15:restartNumberingAfterBreak="0">
     <w:nsid w:val="085C4F03"/>
     <w:multiLevelType w:val="multilevel"/>
@@ -13869,136 +14994,136 @@
       </w:rPr>
     </w:lvl>
   </w:abstractNum>
-  <w:num w:numId="1">
+  <w:num w:numId="1" w16cid:durableId="686250294">
     <w:abstractNumId w:val="32"/>
   </w:num>
-  <w:num w:numId="2">
+  <w:num w:numId="2" w16cid:durableId="774863659">
     <w:abstractNumId w:val="42"/>
   </w:num>
-  <w:num w:numId="3">
+  <w:num w:numId="3" w16cid:durableId="1705520414">
     <w:abstractNumId w:val="17"/>
   </w:num>
-  <w:num w:numId="4">
+  <w:num w:numId="4" w16cid:durableId="1640188812">
     <w:abstractNumId w:val="3"/>
   </w:num>
-  <w:num w:numId="5">
+  <w:num w:numId="5" w16cid:durableId="1507094560">
     <w:abstractNumId w:val="20"/>
   </w:num>
-  <w:num w:numId="6">
+  <w:num w:numId="6" w16cid:durableId="2007590928">
     <w:abstractNumId w:val="29"/>
   </w:num>
-  <w:num w:numId="7">
+  <w:num w:numId="7" w16cid:durableId="2010599534">
     <w:abstractNumId w:val="23"/>
   </w:num>
-  <w:num w:numId="8">
+  <w:num w:numId="8" w16cid:durableId="1287077521">
     <w:abstractNumId w:val="14"/>
   </w:num>
-  <w:num w:numId="9">
+  <w:num w:numId="9" w16cid:durableId="1116949036">
     <w:abstractNumId w:val="37"/>
   </w:num>
-  <w:num w:numId="10">
+  <w:num w:numId="10" w16cid:durableId="512912301">
     <w:abstractNumId w:val="30"/>
   </w:num>
-  <w:num w:numId="11">
+  <w:num w:numId="11" w16cid:durableId="277417012">
     <w:abstractNumId w:val="0"/>
   </w:num>
-  <w:num w:numId="12">
+  <w:num w:numId="12" w16cid:durableId="1948583204">
     <w:abstractNumId w:val="8"/>
   </w:num>
-  <w:num w:numId="13">
+  <w:num w:numId="13" w16cid:durableId="91971780">
     <w:abstractNumId w:val="15"/>
   </w:num>
-  <w:num w:numId="14">
+  <w:num w:numId="14" w16cid:durableId="174610193">
     <w:abstractNumId w:val="36"/>
   </w:num>
-  <w:num w:numId="15">
+  <w:num w:numId="15" w16cid:durableId="1233855751">
     <w:abstractNumId w:val="10"/>
   </w:num>
-  <w:num w:numId="16">
+  <w:num w:numId="16" w16cid:durableId="1507746052">
     <w:abstractNumId w:val="28"/>
   </w:num>
-  <w:num w:numId="17">
+  <w:num w:numId="17" w16cid:durableId="1438329109">
     <w:abstractNumId w:val="21"/>
   </w:num>
-  <w:num w:numId="18">
+  <w:num w:numId="18" w16cid:durableId="1357580106">
     <w:abstractNumId w:val="9"/>
   </w:num>
-  <w:num w:numId="19">
+  <w:num w:numId="19" w16cid:durableId="1672757012">
     <w:abstractNumId w:val="11"/>
   </w:num>
-  <w:num w:numId="20">
+  <w:num w:numId="20" w16cid:durableId="1517232524">
     <w:abstractNumId w:val="34"/>
   </w:num>
-  <w:num w:numId="21">
+  <w:num w:numId="21" w16cid:durableId="236062051">
     <w:abstractNumId w:val="2"/>
   </w:num>
-  <w:num w:numId="22">
+  <w:num w:numId="22" w16cid:durableId="1346782613">
     <w:abstractNumId w:val="31"/>
   </w:num>
-  <w:num w:numId="23">
+  <w:num w:numId="23" w16cid:durableId="708454407">
     <w:abstractNumId w:val="22"/>
   </w:num>
-  <w:num w:numId="24">
+  <w:num w:numId="24" w16cid:durableId="604071253">
     <w:abstractNumId w:val="33"/>
   </w:num>
-  <w:num w:numId="25">
+  <w:num w:numId="25" w16cid:durableId="49306948">
     <w:abstractNumId w:val="16"/>
   </w:num>
-  <w:num w:numId="26">
+  <w:num w:numId="26" w16cid:durableId="193080767">
     <w:abstractNumId w:val="39"/>
   </w:num>
-  <w:num w:numId="27">
+  <w:num w:numId="27" w16cid:durableId="708720017">
     <w:abstractNumId w:val="5"/>
   </w:num>
-  <w:num w:numId="28">
+  <w:num w:numId="28" w16cid:durableId="578058027">
     <w:abstractNumId w:val="43"/>
   </w:num>
-  <w:num w:numId="29">
+  <w:num w:numId="29" w16cid:durableId="2018845520">
     <w:abstractNumId w:val="26"/>
   </w:num>
-  <w:num w:numId="30">
+  <w:num w:numId="30" w16cid:durableId="603727981">
     <w:abstractNumId w:val="1"/>
   </w:num>
-  <w:num w:numId="31">
+  <w:num w:numId="31" w16cid:durableId="1128859897">
     <w:abstractNumId w:val="25"/>
   </w:num>
-  <w:num w:numId="32">
+  <w:num w:numId="32" w16cid:durableId="2011787865">
     <w:abstractNumId w:val="13"/>
   </w:num>
-  <w:num w:numId="33">
+  <w:num w:numId="33" w16cid:durableId="1210654857">
     <w:abstractNumId w:val="41"/>
   </w:num>
-  <w:num w:numId="34">
+  <w:num w:numId="34" w16cid:durableId="1506356385">
     <w:abstractNumId w:val="12"/>
   </w:num>
-  <w:num w:numId="35">
+  <w:num w:numId="35" w16cid:durableId="1638148989">
     <w:abstractNumId w:val="4"/>
   </w:num>
-  <w:num w:numId="36">
+  <w:num w:numId="36" w16cid:durableId="163592650">
     <w:abstractNumId w:val="18"/>
   </w:num>
-  <w:num w:numId="37">
+  <w:num w:numId="37" w16cid:durableId="2098401535">
     <w:abstractNumId w:val="6"/>
   </w:num>
-  <w:num w:numId="38">
+  <w:num w:numId="38" w16cid:durableId="1682198683">
     <w:abstractNumId w:val="35"/>
   </w:num>
-  <w:num w:numId="39">
+  <w:num w:numId="39" w16cid:durableId="241912387">
     <w:abstractNumId w:val="38"/>
   </w:num>
-  <w:num w:numId="40">
+  <w:num w:numId="40" w16cid:durableId="1274901080">
     <w:abstractNumId w:val="19"/>
   </w:num>
-  <w:num w:numId="41">
+  <w:num w:numId="41" w16cid:durableId="571087308">
     <w:abstractNumId w:val="7"/>
   </w:num>
-  <w:num w:numId="42">
+  <w:num w:numId="42" w16cid:durableId="1428648738">
     <w:abstractNumId w:val="24"/>
   </w:num>
-  <w:num w:numId="43">
+  <w:num w:numId="43" w16cid:durableId="1964268727">
     <w:abstractNumId w:val="27"/>
   </w:num>
-  <w:num w:numId="44">
+  <w:num w:numId="44" w16cid:durableId="1044259101">
     <w:abstractNumId w:val="40"/>
   </w:num>
   <w:numIdMacAtCleanup w:val="19"/>
@@ -14006,7 +15131,7 @@
 </file>
 
 <file path=word/styles.xml><?xml version="1.0" encoding="utf-8"?>
-<w:styles xmlns:mc="http://schemas.openxmlformats.org/markup-compatibility/2006" xmlns:r="http://schemas.openxmlformats.org/officeDocument/2006/relationships" xmlns:w="http://schemas.openxmlformats.org/wordprocessingml/2006/main" xmlns:w14="http://schemas.microsoft.com/office/word/2010/wordml" xmlns:w15="http://schemas.microsoft.com/office/word/2012/wordml" xmlns:w16se="http://schemas.microsoft.com/office/word/2015/wordml/symex" mc:Ignorable="w14 w15 w16se">
+<w:styles xmlns:mc="http://schemas.openxmlformats.org/markup-compatibility/2006" xmlns:r="http://schemas.openxmlformats.org/officeDocument/2006/relationships" xmlns:w="http://schemas.openxmlformats.org/wordprocessingml/2006/main" xmlns:w14="http://schemas.microsoft.com/office/word/2010/wordml" xmlns:w15="http://schemas.microsoft.com/office/word/2012/wordml" xmlns:w16cex="http://schemas.microsoft.com/office/word/2018/wordml/cex" xmlns:w16cid="http://schemas.microsoft.com/office/word/2016/wordml/cid" xmlns:w16="http://schemas.microsoft.com/office/word/2018/wordml" xmlns:w16sdtdh="http://schemas.microsoft.com/office/word/2020/wordml/sdtdatahash" xmlns:w16se="http://schemas.microsoft.com/office/word/2015/wordml/symex" mc:Ignorable="w14 w15 w16se w16cid w16 w16cex w16sdtdh">
   <w:docDefaults>
     <w:rPrDefault>
       <w:rPr>
@@ -14016,7 +15141,7 @@
     </w:rPrDefault>
     <w:pPrDefault/>
   </w:docDefaults>
-  <w:latentStyles w:defLockedState="0" w:defUIPriority="99" w:defSemiHidden="0" w:defUnhideWhenUsed="0" w:defQFormat="0" w:count="371">
+  <w:latentStyles w:defLockedState="0" w:defUIPriority="99" w:defSemiHidden="0" w:defUnhideWhenUsed="0" w:defQFormat="0" w:count="376">
     <w:lsdException w:name="Normal" w:uiPriority="0" w:qFormat="1"/>
     <w:lsdException w:name="heading 1" w:uiPriority="0" w:qFormat="1"/>
     <w:lsdException w:name="heading 2" w:semiHidden="1" w:uiPriority="0" w:unhideWhenUsed="1" w:qFormat="1"/>
@@ -14388,6 +15513,11 @@
     <w:lsdException w:name="List Table 5 Dark Accent 6" w:uiPriority="50"/>
     <w:lsdException w:name="List Table 6 Colorful Accent 6" w:uiPriority="51"/>
     <w:lsdException w:name="List Table 7 Colorful Accent 6" w:uiPriority="52"/>
+    <w:lsdException w:name="Mention" w:semiHidden="1" w:unhideWhenUsed="1"/>
+    <w:lsdException w:name="Smart Hyperlink" w:semiHidden="1" w:unhideWhenUsed="1"/>
+    <w:lsdException w:name="Hashtag" w:semiHidden="1" w:unhideWhenUsed="1"/>
+    <w:lsdException w:name="Unresolved Mention" w:semiHidden="1" w:unhideWhenUsed="1"/>
+    <w:lsdException w:name="Smart Link" w:semiHidden="1" w:unhideWhenUsed="1"/>
   </w:latentStyles>
   <w:style w:type="paragraph" w:default="1" w:styleId="a">
     <w:name w:val="Normal"/>
